--- a/doc/功能测试用例设计--用户模块.docx
+++ b/doc/功能测试用例设计--用户模块.docx
@@ -759,11 +759,19 @@
               <w:rPr>
                 <w:rFonts w:hint="eastAsia"/>
               </w:rPr>
-              <w:t>验证码</w:t>
+              <w:t>验证</w:t>
+            </w:r>
+            <w:proofErr w:type="gramStart"/>
+            <w:r>
+              <w:rPr>
+                <w:rFonts w:hint="eastAsia"/>
+              </w:rPr>
+              <w:t>码</w:t>
             </w:r>
             <w:r>
               <w:t>错误</w:t>
             </w:r>
+            <w:proofErr w:type="gramEnd"/>
           </w:p>
         </w:tc>
         <w:tc>
@@ -855,7 +863,21 @@
               <w:rPr>
                 <w:rFonts w:hint="eastAsia"/>
               </w:rPr>
-              <w:t>在基本事件流任何步骤，用户退出登陆，结束基本流，返回登录前界面，用户身份不变</w:t>
+              <w:t>在基本事件</w:t>
+            </w:r>
+            <w:proofErr w:type="gramStart"/>
+            <w:r>
+              <w:rPr>
+                <w:rFonts w:hint="eastAsia"/>
+              </w:rPr>
+              <w:t>流任何</w:t>
+            </w:r>
+            <w:proofErr w:type="gramEnd"/>
+            <w:r>
+              <w:rPr>
+                <w:rFonts w:hint="eastAsia"/>
+              </w:rPr>
+              <w:t>步骤，用户退出登陆，结束基本流，返回登录前界面，用户身份不变</w:t>
             </w:r>
           </w:p>
         </w:tc>
@@ -902,8 +924,16 @@
               <w:rPr>
                 <w:rFonts w:hint="eastAsia"/>
               </w:rPr>
-              <w:t>在基本流事件流</w:t>
-            </w:r>
+              <w:t>在基本</w:t>
+            </w:r>
+            <w:proofErr w:type="gramStart"/>
+            <w:r>
+              <w:rPr>
+                <w:rFonts w:hint="eastAsia"/>
+              </w:rPr>
+              <w:t>流事件流</w:t>
+            </w:r>
+            <w:proofErr w:type="gramEnd"/>
             <w:r>
               <w:rPr>
                 <w:rFonts w:hint="eastAsia"/>
@@ -961,8 +991,16 @@
               <w:rPr>
                 <w:rFonts w:hint="eastAsia"/>
               </w:rPr>
-              <w:t>在基本流事件流</w:t>
-            </w:r>
+              <w:t>在基本</w:t>
+            </w:r>
+            <w:proofErr w:type="gramStart"/>
+            <w:r>
+              <w:rPr>
+                <w:rFonts w:hint="eastAsia"/>
+              </w:rPr>
+              <w:t>流事件流</w:t>
+            </w:r>
+            <w:proofErr w:type="gramEnd"/>
             <w:r>
               <w:rPr>
                 <w:rFonts w:hint="eastAsia"/>
@@ -1361,11 +1399,19 @@
               <w:rPr>
                 <w:rFonts w:hint="eastAsia"/>
               </w:rPr>
-              <w:t>验证码</w:t>
+              <w:t>验证</w:t>
+            </w:r>
+            <w:proofErr w:type="gramStart"/>
+            <w:r>
+              <w:rPr>
+                <w:rFonts w:hint="eastAsia"/>
+              </w:rPr>
+              <w:t>码</w:t>
             </w:r>
             <w:r>
               <w:t>错误</w:t>
             </w:r>
+            <w:proofErr w:type="gramEnd"/>
           </w:p>
         </w:tc>
         <w:tc>
@@ -1821,7 +1867,21 @@
               <w:rPr>
                 <w:rFonts w:hint="eastAsia"/>
               </w:rPr>
-              <w:t>验证码是否正确</w:t>
+              <w:t>验证</w:t>
+            </w:r>
+            <w:proofErr w:type="gramStart"/>
+            <w:r>
+              <w:rPr>
+                <w:rFonts w:hint="eastAsia"/>
+              </w:rPr>
+              <w:t>码是否</w:t>
+            </w:r>
+            <w:proofErr w:type="gramEnd"/>
+            <w:r>
+              <w:rPr>
+                <w:rFonts w:hint="eastAsia"/>
+              </w:rPr>
+              <w:t>正确</w:t>
             </w:r>
           </w:p>
         </w:tc>
@@ -2101,12 +2161,14 @@
               <w:pStyle w:val="a3"/>
               <w:ind w:firstLineChars="0" w:firstLine="0"/>
             </w:pPr>
+            <w:proofErr w:type="gramStart"/>
             <w:r>
               <w:rPr>
                 <w:rFonts w:hint="eastAsia"/>
               </w:rPr>
               <w:t>否</w:t>
             </w:r>
+            <w:proofErr w:type="gramEnd"/>
           </w:p>
           <w:p>
             <w:pPr>
@@ -2181,6 +2243,7 @@
               <w:pStyle w:val="a3"/>
               <w:ind w:firstLineChars="0" w:firstLine="0"/>
             </w:pPr>
+            <w:proofErr w:type="gramStart"/>
             <w:r>
               <w:rPr>
                 <w:rFonts w:hint="eastAsia"/>
@@ -2191,7 +2254,14 @@
               <w:rPr>
                 <w:rFonts w:hint="eastAsia"/>
               </w:rPr>
-              <w:t>提示用户名</w:t>
+              <w:t>提示</w:t>
+            </w:r>
+            <w:proofErr w:type="gramEnd"/>
+            <w:r>
+              <w:rPr>
+                <w:rFonts w:hint="eastAsia"/>
+              </w:rPr>
+              <w:t>用户名</w:t>
             </w:r>
             <w:r>
               <w:t>或密码错误</w:t>
@@ -2305,12 +2375,14 @@
               <w:pStyle w:val="a3"/>
               <w:ind w:firstLineChars="0" w:firstLine="0"/>
             </w:pPr>
+            <w:proofErr w:type="gramStart"/>
             <w:r>
               <w:rPr>
                 <w:rFonts w:hint="eastAsia"/>
               </w:rPr>
               <w:t>否</w:t>
             </w:r>
+            <w:proofErr w:type="gramEnd"/>
           </w:p>
           <w:p>
             <w:pPr>
@@ -2368,6 +2440,7 @@
               <w:pStyle w:val="a3"/>
               <w:ind w:firstLineChars="0" w:firstLine="0"/>
             </w:pPr>
+            <w:proofErr w:type="gramStart"/>
             <w:r>
               <w:rPr>
                 <w:rFonts w:hint="eastAsia"/>
@@ -2378,7 +2451,14 @@
               <w:rPr>
                 <w:rFonts w:hint="eastAsia"/>
               </w:rPr>
-              <w:t>提示用户名</w:t>
+              <w:t>提示</w:t>
+            </w:r>
+            <w:proofErr w:type="gramEnd"/>
+            <w:r>
+              <w:rPr>
+                <w:rFonts w:hint="eastAsia"/>
+              </w:rPr>
+              <w:t>用户名</w:t>
             </w:r>
             <w:r>
               <w:t>或密码错误</w:t>
@@ -2591,11 +2671,19 @@
               <w:rPr>
                 <w:rFonts w:hint="eastAsia"/>
               </w:rPr>
-              <w:t>验证码</w:t>
+              <w:t>验证</w:t>
+            </w:r>
+            <w:proofErr w:type="gramStart"/>
+            <w:r>
+              <w:rPr>
+                <w:rFonts w:hint="eastAsia"/>
+              </w:rPr>
+              <w:t>码</w:t>
             </w:r>
             <w:r>
               <w:t>错误</w:t>
             </w:r>
+            <w:proofErr w:type="gramEnd"/>
           </w:p>
         </w:tc>
         <w:tc>
@@ -2720,8 +2808,16 @@
               <w:rPr>
                 <w:rFonts w:hint="eastAsia"/>
               </w:rPr>
-              <w:t>弹框提示验证码错误</w:t>
-            </w:r>
+              <w:t>弹框提示验证</w:t>
+            </w:r>
+            <w:proofErr w:type="gramStart"/>
+            <w:r>
+              <w:rPr>
+                <w:rFonts w:hint="eastAsia"/>
+              </w:rPr>
+              <w:t>码错误</w:t>
+            </w:r>
+            <w:proofErr w:type="gramEnd"/>
           </w:p>
         </w:tc>
       </w:tr>
@@ -2999,11 +3095,19 @@
               <w:pStyle w:val="a3"/>
               <w:ind w:firstLineChars="0" w:firstLine="0"/>
             </w:pPr>
-            <w:r>
-              <w:rPr>
-                <w:rFonts w:hint="eastAsia"/>
-              </w:rPr>
-              <w:t>弹窗提示用户名密码不能为空</w:t>
+            <w:proofErr w:type="gramStart"/>
+            <w:r>
+              <w:rPr>
+                <w:rFonts w:hint="eastAsia"/>
+              </w:rPr>
+              <w:t>弹窗提示</w:t>
+            </w:r>
+            <w:proofErr w:type="gramEnd"/>
+            <w:r>
+              <w:rPr>
+                <w:rFonts w:hint="eastAsia"/>
+              </w:rPr>
+              <w:t>用户名密码不能为空</w:t>
             </w:r>
           </w:p>
         </w:tc>
@@ -3137,11 +3241,19 @@
               <w:pStyle w:val="a3"/>
               <w:ind w:firstLineChars="0" w:firstLine="0"/>
             </w:pPr>
-            <w:r>
-              <w:rPr>
-                <w:rFonts w:hint="eastAsia"/>
-              </w:rPr>
-              <w:t>弹窗提示验证码不能为空</w:t>
+            <w:proofErr w:type="gramStart"/>
+            <w:r>
+              <w:rPr>
+                <w:rFonts w:hint="eastAsia"/>
+              </w:rPr>
+              <w:t>弹窗提示验证码不能为</w:t>
+            </w:r>
+            <w:proofErr w:type="gramEnd"/>
+            <w:r>
+              <w:rPr>
+                <w:rFonts w:hint="eastAsia"/>
+              </w:rPr>
+              <w:t>空</w:t>
             </w:r>
           </w:p>
         </w:tc>
@@ -3275,11 +3387,19 @@
               <w:pStyle w:val="a3"/>
               <w:ind w:firstLineChars="0" w:firstLine="0"/>
             </w:pPr>
-            <w:r>
-              <w:rPr>
-                <w:rFonts w:hint="eastAsia"/>
-              </w:rPr>
-              <w:t>弹窗提示用户名格</w:t>
+            <w:proofErr w:type="gramStart"/>
+            <w:r>
+              <w:rPr>
+                <w:rFonts w:hint="eastAsia"/>
+              </w:rPr>
+              <w:t>弹窗提示</w:t>
+            </w:r>
+            <w:proofErr w:type="gramEnd"/>
+            <w:r>
+              <w:rPr>
+                <w:rFonts w:hint="eastAsia"/>
+              </w:rPr>
+              <w:t>用户名格</w:t>
             </w:r>
             <w:r>
               <w:rPr>
@@ -3636,11 +3756,19 @@
             <w:tcW w:w="1705" w:type="dxa"/>
           </w:tcPr>
           <w:p>
-            <w:r>
-              <w:rPr>
-                <w:rFonts w:hint="eastAsia"/>
-              </w:rPr>
-              <w:t>弹窗提示密码出错</w:t>
+            <w:proofErr w:type="gramStart"/>
+            <w:r>
+              <w:rPr>
+                <w:rFonts w:hint="eastAsia"/>
+              </w:rPr>
+              <w:t>弹窗提示</w:t>
+            </w:r>
+            <w:proofErr w:type="gramEnd"/>
+            <w:r>
+              <w:rPr>
+                <w:rFonts w:hint="eastAsia"/>
+              </w:rPr>
+              <w:t>密码出错</w:t>
             </w:r>
           </w:p>
         </w:tc>
@@ -3844,8 +3972,17 @@
                 <w:rFonts w:ascii="宋体"/>
                 <w:bCs/>
               </w:rPr>
-              <w:t>，点击结帐</w:t>
-            </w:r>
+              <w:t>，点击</w:t>
+            </w:r>
+            <w:proofErr w:type="gramStart"/>
+            <w:r>
+              <w:rPr>
+                <w:rFonts w:ascii="宋体"/>
+                <w:bCs/>
+              </w:rPr>
+              <w:t>结帐</w:t>
+            </w:r>
+            <w:proofErr w:type="gramEnd"/>
           </w:p>
           <w:p>
             <w:pPr>
@@ -4303,11 +4440,19 @@
               <w:rPr>
                 <w:rFonts w:hint="eastAsia"/>
               </w:rPr>
-              <w:t>验证码</w:t>
+              <w:t>验证</w:t>
+            </w:r>
+            <w:proofErr w:type="gramStart"/>
+            <w:r>
+              <w:rPr>
+                <w:rFonts w:hint="eastAsia"/>
+              </w:rPr>
+              <w:t>码</w:t>
             </w:r>
             <w:r>
               <w:t>错误</w:t>
             </w:r>
+            <w:proofErr w:type="gramEnd"/>
           </w:p>
         </w:tc>
         <w:tc>
@@ -4393,7 +4538,21 @@
               <w:rPr>
                 <w:rFonts w:hint="eastAsia"/>
               </w:rPr>
-              <w:t>在基本事件流任何步骤，用户退出登陆，结束基本流，返回登录前界面，用户身份不变</w:t>
+              <w:t>在基本事件</w:t>
+            </w:r>
+            <w:proofErr w:type="gramStart"/>
+            <w:r>
+              <w:rPr>
+                <w:rFonts w:hint="eastAsia"/>
+              </w:rPr>
+              <w:t>流任何</w:t>
+            </w:r>
+            <w:proofErr w:type="gramEnd"/>
+            <w:r>
+              <w:rPr>
+                <w:rFonts w:hint="eastAsia"/>
+              </w:rPr>
+              <w:t>步骤，用户退出登陆，结束基本流，返回登录前界面，用户身份不变</w:t>
             </w:r>
           </w:p>
         </w:tc>
@@ -4440,8 +4599,16 @@
               <w:rPr>
                 <w:rFonts w:hint="eastAsia"/>
               </w:rPr>
-              <w:t>在基本流事件流</w:t>
-            </w:r>
+              <w:t>在基本</w:t>
+            </w:r>
+            <w:proofErr w:type="gramStart"/>
+            <w:r>
+              <w:rPr>
+                <w:rFonts w:hint="eastAsia"/>
+              </w:rPr>
+              <w:t>流事件流</w:t>
+            </w:r>
+            <w:proofErr w:type="gramEnd"/>
             <w:r>
               <w:rPr>
                 <w:rFonts w:hint="eastAsia"/>
@@ -4499,8 +4666,16 @@
               <w:rPr>
                 <w:rFonts w:hint="eastAsia"/>
               </w:rPr>
-              <w:t>在基本流事件流</w:t>
-            </w:r>
+              <w:t>在基本</w:t>
+            </w:r>
+            <w:proofErr w:type="gramStart"/>
+            <w:r>
+              <w:rPr>
+                <w:rFonts w:hint="eastAsia"/>
+              </w:rPr>
+              <w:t>流事件流</w:t>
+            </w:r>
+            <w:proofErr w:type="gramEnd"/>
             <w:r>
               <w:rPr>
                 <w:rFonts w:hint="eastAsia"/>
@@ -4907,11 +5082,19 @@
               <w:rPr>
                 <w:rFonts w:hint="eastAsia"/>
               </w:rPr>
-              <w:t>验证码</w:t>
+              <w:t>验证</w:t>
+            </w:r>
+            <w:proofErr w:type="gramStart"/>
+            <w:r>
+              <w:rPr>
+                <w:rFonts w:hint="eastAsia"/>
+              </w:rPr>
+              <w:t>码</w:t>
             </w:r>
             <w:r>
               <w:t>错误</w:t>
             </w:r>
+            <w:proofErr w:type="gramEnd"/>
           </w:p>
         </w:tc>
         <w:tc>
@@ -5367,7 +5550,21 @@
               <w:rPr>
                 <w:rFonts w:hint="eastAsia"/>
               </w:rPr>
-              <w:t>验证码是否正确</w:t>
+              <w:t>验证</w:t>
+            </w:r>
+            <w:proofErr w:type="gramStart"/>
+            <w:r>
+              <w:rPr>
+                <w:rFonts w:hint="eastAsia"/>
+              </w:rPr>
+              <w:t>码是否</w:t>
+            </w:r>
+            <w:proofErr w:type="gramEnd"/>
+            <w:r>
+              <w:rPr>
+                <w:rFonts w:hint="eastAsia"/>
+              </w:rPr>
+              <w:t>正确</w:t>
             </w:r>
           </w:p>
         </w:tc>
@@ -5635,12 +5832,14 @@
               <w:pStyle w:val="a3"/>
               <w:ind w:firstLineChars="0" w:firstLine="0"/>
             </w:pPr>
+            <w:proofErr w:type="gramStart"/>
             <w:r>
               <w:rPr>
                 <w:rFonts w:hint="eastAsia"/>
               </w:rPr>
               <w:t>否</w:t>
             </w:r>
+            <w:proofErr w:type="gramEnd"/>
           </w:p>
           <w:p>
             <w:pPr>
@@ -5715,11 +5914,19 @@
               <w:pStyle w:val="a3"/>
               <w:ind w:firstLineChars="0" w:firstLine="0"/>
             </w:pPr>
-            <w:r>
-              <w:rPr>
-                <w:rFonts w:hint="eastAsia"/>
-              </w:rPr>
-              <w:t>弹窗提示用户名</w:t>
+            <w:proofErr w:type="gramStart"/>
+            <w:r>
+              <w:rPr>
+                <w:rFonts w:hint="eastAsia"/>
+              </w:rPr>
+              <w:t>弹窗提示</w:t>
+            </w:r>
+            <w:proofErr w:type="gramEnd"/>
+            <w:r>
+              <w:rPr>
+                <w:rFonts w:hint="eastAsia"/>
+              </w:rPr>
+              <w:t>用户名</w:t>
             </w:r>
             <w:r>
               <w:t>或密码错误</w:t>
@@ -5833,12 +6040,14 @@
               <w:pStyle w:val="a3"/>
               <w:ind w:firstLineChars="0" w:firstLine="0"/>
             </w:pPr>
+            <w:proofErr w:type="gramStart"/>
             <w:r>
               <w:rPr>
                 <w:rFonts w:hint="eastAsia"/>
               </w:rPr>
               <w:t>否</w:t>
             </w:r>
+            <w:proofErr w:type="gramEnd"/>
           </w:p>
           <w:p>
             <w:pPr>
@@ -5896,11 +6105,19 @@
               <w:pStyle w:val="a3"/>
               <w:ind w:firstLineChars="0" w:firstLine="0"/>
             </w:pPr>
-            <w:r>
-              <w:rPr>
-                <w:rFonts w:hint="eastAsia"/>
-              </w:rPr>
-              <w:t>弹窗提示用户名</w:t>
+            <w:proofErr w:type="gramStart"/>
+            <w:r>
+              <w:rPr>
+                <w:rFonts w:hint="eastAsia"/>
+              </w:rPr>
+              <w:t>弹窗提示</w:t>
+            </w:r>
+            <w:proofErr w:type="gramEnd"/>
+            <w:r>
+              <w:rPr>
+                <w:rFonts w:hint="eastAsia"/>
+              </w:rPr>
+              <w:t>用户名</w:t>
             </w:r>
             <w:r>
               <w:t>或密码错误</w:t>
@@ -6113,11 +6330,19 @@
               <w:rPr>
                 <w:rFonts w:hint="eastAsia"/>
               </w:rPr>
-              <w:t>验证码</w:t>
+              <w:t>验证</w:t>
+            </w:r>
+            <w:proofErr w:type="gramStart"/>
+            <w:r>
+              <w:rPr>
+                <w:rFonts w:hint="eastAsia"/>
+              </w:rPr>
+              <w:t>码</w:t>
             </w:r>
             <w:r>
               <w:t>错误</w:t>
             </w:r>
+            <w:proofErr w:type="gramEnd"/>
           </w:p>
         </w:tc>
         <w:tc>
@@ -6242,8 +6467,16 @@
               <w:rPr>
                 <w:rFonts w:hint="eastAsia"/>
               </w:rPr>
-              <w:t>弹框提示验证码错误</w:t>
-            </w:r>
+              <w:t>弹框提示验证</w:t>
+            </w:r>
+            <w:proofErr w:type="gramStart"/>
+            <w:r>
+              <w:rPr>
+                <w:rFonts w:hint="eastAsia"/>
+              </w:rPr>
+              <w:t>码错误</w:t>
+            </w:r>
+            <w:proofErr w:type="gramEnd"/>
           </w:p>
         </w:tc>
       </w:tr>
@@ -6521,11 +6754,19 @@
               <w:pStyle w:val="a3"/>
               <w:ind w:firstLineChars="0" w:firstLine="0"/>
             </w:pPr>
-            <w:r>
-              <w:rPr>
-                <w:rFonts w:hint="eastAsia"/>
-              </w:rPr>
-              <w:t>弹窗提示用户名密码不能为</w:t>
+            <w:proofErr w:type="gramStart"/>
+            <w:r>
+              <w:rPr>
+                <w:rFonts w:hint="eastAsia"/>
+              </w:rPr>
+              <w:t>弹窗提示</w:t>
+            </w:r>
+            <w:proofErr w:type="gramEnd"/>
+            <w:r>
+              <w:rPr>
+                <w:rFonts w:hint="eastAsia"/>
+              </w:rPr>
+              <w:t>用户名密码不能为</w:t>
             </w:r>
             <w:r>
               <w:rPr>
@@ -6667,11 +6908,19 @@
               <w:pStyle w:val="a3"/>
               <w:ind w:firstLineChars="0" w:firstLine="0"/>
             </w:pPr>
-            <w:r>
-              <w:rPr>
-                <w:rFonts w:hint="eastAsia"/>
-              </w:rPr>
-              <w:t>弹窗提示验证码不能为空</w:t>
+            <w:proofErr w:type="gramStart"/>
+            <w:r>
+              <w:rPr>
+                <w:rFonts w:hint="eastAsia"/>
+              </w:rPr>
+              <w:t>弹窗提示验证码不能为</w:t>
+            </w:r>
+            <w:proofErr w:type="gramEnd"/>
+            <w:r>
+              <w:rPr>
+                <w:rFonts w:hint="eastAsia"/>
+              </w:rPr>
+              <w:t>空</w:t>
             </w:r>
           </w:p>
         </w:tc>
@@ -6805,11 +7054,19 @@
               <w:pStyle w:val="a3"/>
               <w:ind w:firstLineChars="0" w:firstLine="0"/>
             </w:pPr>
-            <w:r>
-              <w:rPr>
-                <w:rFonts w:hint="eastAsia"/>
-              </w:rPr>
-              <w:t>弹窗提示用户名格式错误</w:t>
+            <w:proofErr w:type="gramStart"/>
+            <w:r>
+              <w:rPr>
+                <w:rFonts w:hint="eastAsia"/>
+              </w:rPr>
+              <w:t>弹窗提示</w:t>
+            </w:r>
+            <w:proofErr w:type="gramEnd"/>
+            <w:r>
+              <w:rPr>
+                <w:rFonts w:hint="eastAsia"/>
+              </w:rPr>
+              <w:t>用户名格式错误</w:t>
             </w:r>
           </w:p>
         </w:tc>
@@ -7146,11 +7403,19 @@
             <w:tcW w:w="1705" w:type="dxa"/>
           </w:tcPr>
           <w:p>
-            <w:r>
-              <w:rPr>
-                <w:rFonts w:hint="eastAsia"/>
-              </w:rPr>
-              <w:t>弹窗提示密码出错</w:t>
+            <w:proofErr w:type="gramStart"/>
+            <w:r>
+              <w:rPr>
+                <w:rFonts w:hint="eastAsia"/>
+              </w:rPr>
+              <w:t>弹窗提示</w:t>
+            </w:r>
+            <w:proofErr w:type="gramEnd"/>
+            <w:r>
+              <w:rPr>
+                <w:rFonts w:hint="eastAsia"/>
+              </w:rPr>
+              <w:t>密码出错</w:t>
             </w:r>
           </w:p>
         </w:tc>
@@ -7396,7 +7661,25 @@
                 <w:kern w:val="0"/>
                 <w:szCs w:val="21"/>
               </w:rPr>
-              <w:t>系统判断邮箱是否有效或已经被注册（本基本流假定有效且未注册）</w:t>
+              <w:t>系统判断邮箱是否有效或已经被注册（</w:t>
+            </w:r>
+            <w:proofErr w:type="gramStart"/>
+            <w:r>
+              <w:rPr>
+                <w:rFonts w:ascii="宋体" w:cs="宋体" w:hint="eastAsia"/>
+                <w:kern w:val="0"/>
+                <w:szCs w:val="21"/>
+              </w:rPr>
+              <w:t>本基本流</w:t>
+            </w:r>
+            <w:proofErr w:type="gramEnd"/>
+            <w:r>
+              <w:rPr>
+                <w:rFonts w:ascii="宋体" w:cs="宋体" w:hint="eastAsia"/>
+                <w:kern w:val="0"/>
+                <w:szCs w:val="21"/>
+              </w:rPr>
+              <w:t>假定有效且未注册）</w:t>
             </w:r>
           </w:p>
           <w:p>
@@ -7542,7 +7825,25 @@
                 <w:kern w:val="0"/>
                 <w:szCs w:val="21"/>
               </w:rPr>
-              <w:t>是否有效（本基本流假定有效）</w:t>
+              <w:t>是否有效（</w:t>
+            </w:r>
+            <w:proofErr w:type="gramStart"/>
+            <w:r>
+              <w:rPr>
+                <w:rFonts w:ascii="宋体" w:cs="宋体" w:hint="eastAsia"/>
+                <w:kern w:val="0"/>
+                <w:szCs w:val="21"/>
+              </w:rPr>
+              <w:t>本基本流</w:t>
+            </w:r>
+            <w:proofErr w:type="gramEnd"/>
+            <w:r>
+              <w:rPr>
+                <w:rFonts w:ascii="宋体" w:cs="宋体" w:hint="eastAsia"/>
+                <w:kern w:val="0"/>
+                <w:szCs w:val="21"/>
+              </w:rPr>
+              <w:t>假定有效）</w:t>
             </w:r>
           </w:p>
           <w:p>
@@ -7613,7 +7914,25 @@
                 <w:kern w:val="0"/>
                 <w:szCs w:val="21"/>
               </w:rPr>
-              <w:t>（本基本流假定相同）</w:t>
+              <w:t>（</w:t>
+            </w:r>
+            <w:proofErr w:type="gramStart"/>
+            <w:r>
+              <w:rPr>
+                <w:rFonts w:ascii="宋体" w:cs="宋体" w:hint="eastAsia"/>
+                <w:kern w:val="0"/>
+                <w:szCs w:val="21"/>
+              </w:rPr>
+              <w:t>本基本流</w:t>
+            </w:r>
+            <w:proofErr w:type="gramEnd"/>
+            <w:r>
+              <w:rPr>
+                <w:rFonts w:ascii="宋体" w:cs="宋体" w:hint="eastAsia"/>
+                <w:kern w:val="0"/>
+                <w:szCs w:val="21"/>
+              </w:rPr>
+              <w:t>假定相同）</w:t>
             </w:r>
           </w:p>
           <w:p>
@@ -8423,6 +8742,7 @@
               </w:rPr>
               <w:t>，</w:t>
             </w:r>
+            <w:proofErr w:type="gramStart"/>
             <w:r>
               <w:rPr>
                 <w:rFonts w:ascii="宋体"/>
@@ -8430,6 +8750,7 @@
               </w:rPr>
               <w:t>“</w:t>
             </w:r>
+            <w:proofErr w:type="gramEnd"/>
             <w:r>
               <w:rPr>
                 <w:rFonts w:ascii="宋体"/>
@@ -8576,6 +8897,7 @@
               </w:rPr>
               <w:t>-</w:t>
             </w:r>
+            <w:proofErr w:type="gramStart"/>
             <w:r>
               <w:rPr>
                 <w:rFonts w:ascii="宋体"/>
@@ -8583,6 +8905,7 @@
               </w:rPr>
               <w:t>验证码不正确</w:t>
             </w:r>
+            <w:proofErr w:type="gramEnd"/>
           </w:p>
         </w:tc>
         <w:tc>
@@ -8602,7 +8925,39 @@
                 <w:rFonts w:ascii="宋体"/>
                 <w:bCs/>
               </w:rPr>
-              <w:t>在基本步骤10中，若验证码不正确则提示验证码不正确，系统</w:t>
+              <w:t>在基本步骤10中，若</w:t>
+            </w:r>
+            <w:proofErr w:type="gramStart"/>
+            <w:r>
+              <w:rPr>
+                <w:rFonts w:ascii="宋体"/>
+                <w:bCs/>
+              </w:rPr>
+              <w:t>验证码不正确</w:t>
+            </w:r>
+            <w:proofErr w:type="gramEnd"/>
+            <w:r>
+              <w:rPr>
+                <w:rFonts w:ascii="宋体"/>
+                <w:bCs/>
+              </w:rPr>
+              <w:t>则提示</w:t>
+            </w:r>
+            <w:proofErr w:type="gramStart"/>
+            <w:r>
+              <w:rPr>
+                <w:rFonts w:ascii="宋体"/>
+                <w:bCs/>
+              </w:rPr>
+              <w:t>验证码不正确</w:t>
+            </w:r>
+            <w:proofErr w:type="gramEnd"/>
+            <w:r>
+              <w:rPr>
+                <w:rFonts w:ascii="宋体"/>
+                <w:bCs/>
+              </w:rPr>
+              <w:t>，系统</w:t>
             </w:r>
             <w:r>
               <w:rPr>
@@ -8784,7 +9139,23 @@
                 <w:rFonts w:hint="eastAsia"/>
                 <w:bCs/>
               </w:rPr>
-              <w:t>在点击提交时，必填输入框有空，提示有必填项为空</w:t>
+              <w:t>在点击提交时，必填输入框有空，提示有</w:t>
+            </w:r>
+            <w:proofErr w:type="gramStart"/>
+            <w:r>
+              <w:rPr>
+                <w:rFonts w:hint="eastAsia"/>
+                <w:bCs/>
+              </w:rPr>
+              <w:t>必填项为</w:t>
+            </w:r>
+            <w:proofErr w:type="gramEnd"/>
+            <w:r>
+              <w:rPr>
+                <w:rFonts w:hint="eastAsia"/>
+                <w:bCs/>
+              </w:rPr>
+              <w:t>空</w:t>
             </w:r>
           </w:p>
         </w:tc>
@@ -8856,6 +9227,7 @@
               </w:rPr>
               <w:t>1</w:t>
             </w:r>
+            <w:proofErr w:type="gramStart"/>
             <w:r>
               <w:t>—</w:t>
             </w:r>
@@ -8866,6 +9238,7 @@
               </w:rPr>
               <w:t>注册</w:t>
             </w:r>
+            <w:proofErr w:type="gramEnd"/>
             <w:r>
               <w:rPr>
                 <w:rFonts w:hint="eastAsia"/>
@@ -9403,6 +9776,7 @@
             <w:r>
               <w:t>—</w:t>
             </w:r>
+            <w:proofErr w:type="gramStart"/>
             <w:r>
               <w:rPr>
                 <w:rFonts w:ascii="宋体"/>
@@ -9410,6 +9784,7 @@
               </w:rPr>
               <w:t>验证码不正确</w:t>
             </w:r>
+            <w:proofErr w:type="gramEnd"/>
           </w:p>
         </w:tc>
         <w:tc>
@@ -9469,6 +9844,7 @@
               </w:rPr>
               <w:t>0</w:t>
             </w:r>
+            <w:proofErr w:type="gramStart"/>
             <w:r>
               <w:t>—</w:t>
             </w:r>
@@ -9477,7 +9853,15 @@
                 <w:rFonts w:ascii="宋体"/>
                 <w:bCs/>
               </w:rPr>
-              <w:t>出现注册失败（系统原因）</w:t>
+              <w:t>出现</w:t>
+            </w:r>
+            <w:proofErr w:type="gramEnd"/>
+            <w:r>
+              <w:rPr>
+                <w:rFonts w:ascii="宋体"/>
+                <w:bCs/>
+              </w:rPr>
+              <w:t>注册失败（系统原因）</w:t>
             </w:r>
           </w:p>
         </w:tc>
@@ -9925,6 +10309,7 @@
               <w:pStyle w:val="a3"/>
               <w:ind w:firstLineChars="0" w:firstLine="0"/>
             </w:pPr>
+            <w:proofErr w:type="gramStart"/>
             <w:r>
               <w:rPr>
                 <w:rFonts w:ascii="宋体"/>
@@ -9932,6 +10317,7 @@
               </w:rPr>
               <w:t>验证码不正确</w:t>
             </w:r>
+            <w:proofErr w:type="gramEnd"/>
           </w:p>
         </w:tc>
         <w:tc>
@@ -10009,6 +10395,7 @@
               </w:rPr>
               <w:t>1</w:t>
             </w:r>
+            <w:proofErr w:type="gramStart"/>
             <w:r>
               <w:t>—</w:t>
             </w:r>
@@ -10017,7 +10404,15 @@
                 <w:rFonts w:hint="eastAsia"/>
                 <w:szCs w:val="21"/>
               </w:rPr>
-              <w:t>注册成功</w:t>
+              <w:t>注册</w:t>
+            </w:r>
+            <w:proofErr w:type="gramEnd"/>
+            <w:r>
+              <w:rPr>
+                <w:rFonts w:hint="eastAsia"/>
+                <w:szCs w:val="21"/>
+              </w:rPr>
+              <w:t>成功</w:t>
             </w:r>
           </w:p>
         </w:tc>
@@ -10047,12 +10442,14 @@
               <w:pStyle w:val="a3"/>
               <w:ind w:firstLineChars="0" w:firstLine="0"/>
             </w:pPr>
+            <w:proofErr w:type="gramStart"/>
             <w:r>
               <w:rPr>
                 <w:rFonts w:hint="eastAsia"/>
               </w:rPr>
               <w:t>否</w:t>
             </w:r>
+            <w:proofErr w:type="gramEnd"/>
           </w:p>
           <w:p>
             <w:pPr>
@@ -10107,12 +10504,14 @@
             <w:tcW w:w="709" w:type="dxa"/>
           </w:tcPr>
           <w:p>
+            <w:proofErr w:type="gramStart"/>
             <w:r>
               <w:rPr>
                 <w:rFonts w:hint="eastAsia"/>
               </w:rPr>
               <w:t>否</w:t>
             </w:r>
+            <w:proofErr w:type="gramEnd"/>
           </w:p>
           <w:p>
             <w:r>
@@ -10128,12 +10527,14 @@
             <w:tcW w:w="709" w:type="dxa"/>
           </w:tcPr>
           <w:p>
+            <w:proofErr w:type="gramStart"/>
             <w:r>
               <w:rPr>
                 <w:rFonts w:hint="eastAsia"/>
               </w:rPr>
               <w:t>否</w:t>
             </w:r>
+            <w:proofErr w:type="gramEnd"/>
           </w:p>
           <w:p>
             <w:r>
@@ -10434,11 +10835,19 @@
               <w:pStyle w:val="a3"/>
               <w:ind w:firstLineChars="0" w:firstLine="0"/>
             </w:pPr>
-            <w:r>
-              <w:rPr>
-                <w:rFonts w:hint="eastAsia"/>
-              </w:rPr>
-              <w:t>弹窗提示用户名格式不正确</w:t>
+            <w:proofErr w:type="gramStart"/>
+            <w:r>
+              <w:rPr>
+                <w:rFonts w:hint="eastAsia"/>
+              </w:rPr>
+              <w:t>弹窗提示</w:t>
+            </w:r>
+            <w:proofErr w:type="gramEnd"/>
+            <w:r>
+              <w:rPr>
+                <w:rFonts w:hint="eastAsia"/>
+              </w:rPr>
+              <w:t>用户名格式不正确</w:t>
             </w:r>
           </w:p>
         </w:tc>
@@ -10524,12 +10933,14 @@
               <w:pStyle w:val="a3"/>
               <w:ind w:firstLineChars="0" w:firstLine="0"/>
             </w:pPr>
+            <w:proofErr w:type="gramStart"/>
             <w:r>
               <w:rPr>
                 <w:rFonts w:hint="eastAsia"/>
               </w:rPr>
               <w:t>否</w:t>
             </w:r>
+            <w:proofErr w:type="gramEnd"/>
           </w:p>
           <w:p>
             <w:pPr>
@@ -10660,11 +11071,33 @@
               <w:pStyle w:val="a3"/>
               <w:ind w:firstLineChars="0" w:firstLine="0"/>
             </w:pPr>
-            <w:r>
-              <w:rPr>
-                <w:rFonts w:hint="eastAsia"/>
-              </w:rPr>
-              <w:t>弹窗提示用户名不可用</w:t>
+            <w:proofErr w:type="gramStart"/>
+            <w:r>
+              <w:rPr>
+                <w:rFonts w:hint="eastAsia"/>
+              </w:rPr>
+              <w:t>弹窗提示</w:t>
+            </w:r>
+            <w:proofErr w:type="gramEnd"/>
+            <w:r>
+              <w:rPr>
+                <w:rFonts w:hint="eastAsia"/>
+              </w:rPr>
+              <w:t>用户名</w:t>
+            </w:r>
+            <w:proofErr w:type="gramStart"/>
+            <w:r>
+              <w:rPr>
+                <w:rFonts w:hint="eastAsia"/>
+              </w:rPr>
+              <w:t>不</w:t>
+            </w:r>
+            <w:proofErr w:type="gramEnd"/>
+            <w:r>
+              <w:rPr>
+                <w:rFonts w:hint="eastAsia"/>
+              </w:rPr>
+              <w:t>可用</w:t>
             </w:r>
           </w:p>
         </w:tc>
@@ -10756,12 +11189,14 @@
               <w:pStyle w:val="a3"/>
               <w:ind w:firstLineChars="0" w:firstLine="0"/>
             </w:pPr>
+            <w:proofErr w:type="gramStart"/>
             <w:r>
               <w:rPr>
                 <w:rFonts w:hint="eastAsia"/>
               </w:rPr>
               <w:t>否</w:t>
             </w:r>
+            <w:proofErr w:type="gramEnd"/>
           </w:p>
           <w:p>
             <w:pPr>
@@ -10908,11 +11343,19 @@
               <w:pStyle w:val="a3"/>
               <w:ind w:firstLineChars="0" w:firstLine="0"/>
             </w:pPr>
-            <w:r>
-              <w:rPr>
-                <w:rFonts w:hint="eastAsia"/>
-              </w:rPr>
-              <w:t>弹窗提示昵称不合法</w:t>
+            <w:proofErr w:type="gramStart"/>
+            <w:r>
+              <w:rPr>
+                <w:rFonts w:hint="eastAsia"/>
+              </w:rPr>
+              <w:t>弹窗提示</w:t>
+            </w:r>
+            <w:proofErr w:type="gramEnd"/>
+            <w:r>
+              <w:rPr>
+                <w:rFonts w:hint="eastAsia"/>
+              </w:rPr>
+              <w:t>昵称不合法</w:t>
             </w:r>
           </w:p>
         </w:tc>
@@ -10986,12 +11429,14 @@
               <w:pStyle w:val="a3"/>
               <w:ind w:firstLineChars="0" w:firstLine="0"/>
             </w:pPr>
+            <w:proofErr w:type="gramStart"/>
             <w:r>
               <w:rPr>
                 <w:rFonts w:hint="eastAsia"/>
               </w:rPr>
               <w:t>否</w:t>
             </w:r>
+            <w:proofErr w:type="gramEnd"/>
           </w:p>
           <w:p>
             <w:pPr>
@@ -11018,12 +11463,14 @@
             <w:tcW w:w="709" w:type="dxa"/>
           </w:tcPr>
           <w:p>
+            <w:proofErr w:type="gramStart"/>
             <w:r>
               <w:rPr>
                 <w:rFonts w:hint="eastAsia"/>
               </w:rPr>
               <w:t>否</w:t>
             </w:r>
+            <w:proofErr w:type="gramEnd"/>
           </w:p>
           <w:p>
             <w:r>
@@ -11124,11 +11571,19 @@
               <w:pStyle w:val="a3"/>
               <w:ind w:firstLineChars="0" w:firstLine="0"/>
             </w:pPr>
-            <w:r>
-              <w:rPr>
-                <w:rFonts w:hint="eastAsia"/>
-              </w:rPr>
-              <w:t>弹窗提示密码不合法</w:t>
+            <w:proofErr w:type="gramStart"/>
+            <w:r>
+              <w:rPr>
+                <w:rFonts w:hint="eastAsia"/>
+              </w:rPr>
+              <w:t>弹窗提示</w:t>
+            </w:r>
+            <w:proofErr w:type="gramEnd"/>
+            <w:r>
+              <w:rPr>
+                <w:rFonts w:hint="eastAsia"/>
+              </w:rPr>
+              <w:t>密码不合法</w:t>
             </w:r>
           </w:p>
         </w:tc>
@@ -11198,12 +11653,14 @@
             <w:tcW w:w="851" w:type="dxa"/>
           </w:tcPr>
           <w:p>
+            <w:proofErr w:type="gramStart"/>
             <w:r>
               <w:rPr>
                 <w:rFonts w:hint="eastAsia"/>
               </w:rPr>
               <w:t>否</w:t>
             </w:r>
+            <w:proofErr w:type="gramEnd"/>
           </w:p>
           <w:p>
             <w:pPr>
@@ -11244,12 +11701,14 @@
             <w:tcW w:w="709" w:type="dxa"/>
           </w:tcPr>
           <w:p>
+            <w:proofErr w:type="gramStart"/>
             <w:r>
               <w:rPr>
                 <w:rFonts w:hint="eastAsia"/>
               </w:rPr>
               <w:t>否</w:t>
             </w:r>
+            <w:proofErr w:type="gramEnd"/>
           </w:p>
           <w:p>
             <w:r>
@@ -11265,12 +11724,14 @@
             <w:tcW w:w="709" w:type="dxa"/>
           </w:tcPr>
           <w:p>
+            <w:proofErr w:type="gramStart"/>
             <w:r>
               <w:rPr>
                 <w:rFonts w:hint="eastAsia"/>
               </w:rPr>
               <w:t>否</w:t>
             </w:r>
+            <w:proofErr w:type="gramEnd"/>
           </w:p>
           <w:p>
             <w:r>
@@ -11346,11 +11807,19 @@
               <w:pStyle w:val="a3"/>
               <w:ind w:firstLineChars="0" w:firstLine="0"/>
             </w:pPr>
-            <w:r>
-              <w:rPr>
-                <w:rFonts w:hint="eastAsia"/>
-              </w:rPr>
-              <w:t>弹窗提示密码不一致</w:t>
+            <w:proofErr w:type="gramStart"/>
+            <w:r>
+              <w:rPr>
+                <w:rFonts w:hint="eastAsia"/>
+              </w:rPr>
+              <w:t>弹窗提示</w:t>
+            </w:r>
+            <w:proofErr w:type="gramEnd"/>
+            <w:r>
+              <w:rPr>
+                <w:rFonts w:hint="eastAsia"/>
+              </w:rPr>
+              <w:t>密码不一致</w:t>
             </w:r>
           </w:p>
         </w:tc>
@@ -11424,12 +11893,14 @@
               <w:pStyle w:val="a3"/>
               <w:ind w:firstLineChars="0" w:firstLine="0"/>
             </w:pPr>
+            <w:proofErr w:type="gramStart"/>
             <w:r>
               <w:rPr>
                 <w:rFonts w:hint="eastAsia"/>
               </w:rPr>
               <w:t>否</w:t>
             </w:r>
+            <w:proofErr w:type="gramEnd"/>
           </w:p>
           <w:p>
             <w:pPr>
@@ -11474,12 +11945,14 @@
             <w:tcW w:w="709" w:type="dxa"/>
           </w:tcPr>
           <w:p>
+            <w:proofErr w:type="gramStart"/>
             <w:r>
               <w:rPr>
                 <w:rFonts w:hint="eastAsia"/>
               </w:rPr>
               <w:t>否</w:t>
             </w:r>
+            <w:proofErr w:type="gramEnd"/>
           </w:p>
           <w:p>
             <w:r>
@@ -11495,12 +11968,14 @@
             <w:tcW w:w="709" w:type="dxa"/>
           </w:tcPr>
           <w:p>
+            <w:proofErr w:type="gramStart"/>
             <w:r>
               <w:rPr>
                 <w:rFonts w:hint="eastAsia"/>
               </w:rPr>
               <w:t>否</w:t>
             </w:r>
+            <w:proofErr w:type="gramEnd"/>
           </w:p>
           <w:p>
             <w:r>
@@ -11663,12 +12138,14 @@
             <w:tcW w:w="851" w:type="dxa"/>
           </w:tcPr>
           <w:p>
+            <w:proofErr w:type="gramStart"/>
             <w:r>
               <w:rPr>
                 <w:rFonts w:hint="eastAsia"/>
               </w:rPr>
               <w:t>否</w:t>
             </w:r>
+            <w:proofErr w:type="gramEnd"/>
           </w:p>
           <w:p>
             <w:pPr>
@@ -11709,12 +12186,14 @@
             <w:tcW w:w="709" w:type="dxa"/>
           </w:tcPr>
           <w:p>
+            <w:proofErr w:type="gramStart"/>
             <w:r>
               <w:rPr>
                 <w:rFonts w:hint="eastAsia"/>
               </w:rPr>
               <w:t>否</w:t>
             </w:r>
+            <w:proofErr w:type="gramEnd"/>
           </w:p>
           <w:p>
             <w:r>
@@ -11730,12 +12209,14 @@
             <w:tcW w:w="709" w:type="dxa"/>
           </w:tcPr>
           <w:p>
+            <w:proofErr w:type="gramStart"/>
             <w:r>
               <w:rPr>
                 <w:rFonts w:hint="eastAsia"/>
               </w:rPr>
               <w:t>否</w:t>
             </w:r>
+            <w:proofErr w:type="gramEnd"/>
           </w:p>
           <w:p>
             <w:r>
@@ -11863,6 +12344,7 @@
             <w:r>
               <w:t>—</w:t>
             </w:r>
+            <w:proofErr w:type="gramStart"/>
             <w:r>
               <w:rPr>
                 <w:rFonts w:ascii="宋体"/>
@@ -11870,6 +12352,7 @@
               </w:rPr>
               <w:t>验证码不正确</w:t>
             </w:r>
+            <w:proofErr w:type="gramEnd"/>
           </w:p>
         </w:tc>
         <w:tc>
@@ -11890,12 +12373,14 @@
             <w:tcW w:w="851" w:type="dxa"/>
           </w:tcPr>
           <w:p>
+            <w:proofErr w:type="gramStart"/>
             <w:r>
               <w:rPr>
                 <w:rFonts w:hint="eastAsia"/>
               </w:rPr>
               <w:t>否</w:t>
             </w:r>
+            <w:proofErr w:type="gramEnd"/>
           </w:p>
           <w:p>
             <w:pPr>
@@ -11936,12 +12421,14 @@
             <w:tcW w:w="709" w:type="dxa"/>
           </w:tcPr>
           <w:p>
+            <w:proofErr w:type="gramStart"/>
             <w:r>
               <w:rPr>
                 <w:rFonts w:hint="eastAsia"/>
               </w:rPr>
               <w:t>否</w:t>
             </w:r>
+            <w:proofErr w:type="gramEnd"/>
           </w:p>
           <w:p>
             <w:r>
@@ -11957,12 +12444,14 @@
             <w:tcW w:w="709" w:type="dxa"/>
           </w:tcPr>
           <w:p>
+            <w:proofErr w:type="gramStart"/>
             <w:r>
               <w:rPr>
                 <w:rFonts w:hint="eastAsia"/>
               </w:rPr>
               <w:t>否</w:t>
             </w:r>
+            <w:proofErr w:type="gramEnd"/>
           </w:p>
           <w:p>
             <w:r>
@@ -12046,8 +12535,16 @@
               <w:rPr>
                 <w:rFonts w:hint="eastAsia"/>
               </w:rPr>
-              <w:t>提示验证码不正确</w:t>
-            </w:r>
+              <w:t>提示</w:t>
+            </w:r>
+            <w:proofErr w:type="gramStart"/>
+            <w:r>
+              <w:rPr>
+                <w:rFonts w:hint="eastAsia"/>
+              </w:rPr>
+              <w:t>验证码不正确</w:t>
+            </w:r>
+            <w:proofErr w:type="gramEnd"/>
           </w:p>
         </w:tc>
       </w:tr>
@@ -12092,6 +12589,7 @@
               </w:rPr>
               <w:t>0</w:t>
             </w:r>
+            <w:proofErr w:type="gramStart"/>
             <w:r>
               <w:t>—</w:t>
             </w:r>
@@ -12100,7 +12598,15 @@
                 <w:rFonts w:ascii="宋体"/>
                 <w:bCs/>
               </w:rPr>
-              <w:t>出现注册</w:t>
+              <w:t>出现</w:t>
+            </w:r>
+            <w:proofErr w:type="gramEnd"/>
+            <w:r>
+              <w:rPr>
+                <w:rFonts w:ascii="宋体"/>
+                <w:bCs/>
+              </w:rPr>
+              <w:t>注册</w:t>
             </w:r>
             <w:r>
               <w:rPr>
@@ -12131,12 +12637,14 @@
             <w:tcW w:w="851" w:type="dxa"/>
           </w:tcPr>
           <w:p>
+            <w:proofErr w:type="gramStart"/>
             <w:r>
               <w:rPr>
                 <w:rFonts w:hint="eastAsia"/>
               </w:rPr>
               <w:t>否</w:t>
             </w:r>
+            <w:proofErr w:type="gramEnd"/>
           </w:p>
           <w:p>
             <w:pPr>
@@ -12179,12 +12687,14 @@
             <w:tcW w:w="709" w:type="dxa"/>
           </w:tcPr>
           <w:p>
+            <w:proofErr w:type="gramStart"/>
             <w:r>
               <w:rPr>
                 <w:rFonts w:hint="eastAsia"/>
               </w:rPr>
               <w:t>否</w:t>
             </w:r>
+            <w:proofErr w:type="gramEnd"/>
           </w:p>
           <w:p>
             <w:r>
@@ -12200,12 +12710,14 @@
             <w:tcW w:w="709" w:type="dxa"/>
           </w:tcPr>
           <w:p>
+            <w:proofErr w:type="gramStart"/>
             <w:r>
               <w:rPr>
                 <w:rFonts w:hint="eastAsia"/>
               </w:rPr>
               <w:t>否</w:t>
             </w:r>
+            <w:proofErr w:type="gramEnd"/>
           </w:p>
           <w:p>
             <w:r>
@@ -12281,11 +12793,19 @@
               <w:pStyle w:val="a3"/>
               <w:ind w:firstLineChars="0" w:firstLine="0"/>
             </w:pPr>
-            <w:r>
-              <w:rPr>
-                <w:rFonts w:hint="eastAsia"/>
-              </w:rPr>
-              <w:t>弹窗提示注册失败，</w:t>
+            <w:proofErr w:type="gramStart"/>
+            <w:r>
+              <w:rPr>
+                <w:rFonts w:hint="eastAsia"/>
+              </w:rPr>
+              <w:t>弹窗提示</w:t>
+            </w:r>
+            <w:proofErr w:type="gramEnd"/>
+            <w:r>
+              <w:rPr>
+                <w:rFonts w:hint="eastAsia"/>
+              </w:rPr>
+              <w:t>注册失败，</w:t>
             </w:r>
           </w:p>
         </w:tc>
@@ -12588,8 +13108,16 @@
               <w:rPr>
                 <w:rFonts w:hint="eastAsia"/>
               </w:rPr>
-              <w:t>有空的必填项</w:t>
-            </w:r>
+              <w:t>有空的</w:t>
+            </w:r>
+            <w:proofErr w:type="gramStart"/>
+            <w:r>
+              <w:rPr>
+                <w:rFonts w:hint="eastAsia"/>
+              </w:rPr>
+              <w:t>必填项</w:t>
+            </w:r>
+            <w:proofErr w:type="gramEnd"/>
           </w:p>
         </w:tc>
         <w:tc>
@@ -12678,11 +13206,33 @@
               <w:pStyle w:val="a3"/>
               <w:ind w:firstLineChars="0" w:firstLine="0"/>
             </w:pPr>
-            <w:r>
-              <w:rPr>
-                <w:rFonts w:hint="eastAsia"/>
-              </w:rPr>
-              <w:t>弹窗提示有必填项为空</w:t>
+            <w:proofErr w:type="gramStart"/>
+            <w:r>
+              <w:rPr>
+                <w:rFonts w:hint="eastAsia"/>
+              </w:rPr>
+              <w:t>弹窗提示</w:t>
+            </w:r>
+            <w:proofErr w:type="gramEnd"/>
+            <w:r>
+              <w:rPr>
+                <w:rFonts w:hint="eastAsia"/>
+              </w:rPr>
+              <w:t>有</w:t>
+            </w:r>
+            <w:proofErr w:type="gramStart"/>
+            <w:r>
+              <w:rPr>
+                <w:rFonts w:hint="eastAsia"/>
+              </w:rPr>
+              <w:t>必填项为</w:t>
+            </w:r>
+            <w:proofErr w:type="gramEnd"/>
+            <w:r>
+              <w:rPr>
+                <w:rFonts w:hint="eastAsia"/>
+              </w:rPr>
+              <w:t>空</w:t>
             </w:r>
           </w:p>
         </w:tc>
@@ -13453,12 +14003,14 @@
             <w:tcW w:w="1478" w:type="dxa"/>
           </w:tcPr>
           <w:p>
+            <w:proofErr w:type="gramStart"/>
             <w:r>
               <w:rPr>
                 <w:rFonts w:hint="eastAsia"/>
               </w:rPr>
               <w:t>弹窗提示</w:t>
             </w:r>
+            <w:proofErr w:type="gramEnd"/>
             <w:r>
               <w:rPr>
                 <w:rFonts w:hint="eastAsia"/>
@@ -13548,11 +14100,19 @@
             <w:tcW w:w="1478" w:type="dxa"/>
           </w:tcPr>
           <w:p>
-            <w:r>
-              <w:rPr>
-                <w:rFonts w:hint="eastAsia"/>
-              </w:rPr>
-              <w:t>弹窗提示昵称不合法</w:t>
+            <w:proofErr w:type="gramStart"/>
+            <w:r>
+              <w:rPr>
+                <w:rFonts w:hint="eastAsia"/>
+              </w:rPr>
+              <w:t>弹窗提示</w:t>
+            </w:r>
+            <w:proofErr w:type="gramEnd"/>
+            <w:r>
+              <w:rPr>
+                <w:rFonts w:hint="eastAsia"/>
+              </w:rPr>
+              <w:t>昵称不合法</w:t>
             </w:r>
           </w:p>
         </w:tc>
@@ -13631,11 +14191,19 @@
             <w:tcW w:w="1478" w:type="dxa"/>
           </w:tcPr>
           <w:p>
-            <w:r>
-              <w:rPr>
-                <w:rFonts w:hint="eastAsia"/>
-              </w:rPr>
-              <w:t>弹窗提示密码不合法</w:t>
+            <w:proofErr w:type="gramStart"/>
+            <w:r>
+              <w:rPr>
+                <w:rFonts w:hint="eastAsia"/>
+              </w:rPr>
+              <w:t>弹窗提示</w:t>
+            </w:r>
+            <w:proofErr w:type="gramEnd"/>
+            <w:r>
+              <w:rPr>
+                <w:rFonts w:hint="eastAsia"/>
+              </w:rPr>
+              <w:t>密码不合法</w:t>
             </w:r>
           </w:p>
         </w:tc>
@@ -13734,11 +14302,19 @@
             <w:tcW w:w="1478" w:type="dxa"/>
           </w:tcPr>
           <w:p>
-            <w:r>
-              <w:rPr>
-                <w:rFonts w:hint="eastAsia"/>
-              </w:rPr>
-              <w:t>弹窗提示密码不合法</w:t>
+            <w:proofErr w:type="gramStart"/>
+            <w:r>
+              <w:rPr>
+                <w:rFonts w:hint="eastAsia"/>
+              </w:rPr>
+              <w:t>弹窗提示</w:t>
+            </w:r>
+            <w:proofErr w:type="gramEnd"/>
+            <w:r>
+              <w:rPr>
+                <w:rFonts w:hint="eastAsia"/>
+              </w:rPr>
+              <w:t>密码不合法</w:t>
             </w:r>
           </w:p>
         </w:tc>
@@ -13814,11 +14390,19 @@
             <w:tcW w:w="1478" w:type="dxa"/>
           </w:tcPr>
           <w:p>
-            <w:r>
-              <w:rPr>
-                <w:rFonts w:hint="eastAsia"/>
-              </w:rPr>
-              <w:t>弹窗提示昵称长度不够</w:t>
+            <w:proofErr w:type="gramStart"/>
+            <w:r>
+              <w:rPr>
+                <w:rFonts w:hint="eastAsia"/>
+              </w:rPr>
+              <w:t>弹窗提示</w:t>
+            </w:r>
+            <w:proofErr w:type="gramEnd"/>
+            <w:r>
+              <w:rPr>
+                <w:rFonts w:hint="eastAsia"/>
+              </w:rPr>
+              <w:t>昵称长度不够</w:t>
             </w:r>
           </w:p>
         </w:tc>
@@ -14391,11 +14975,19 @@
             <w:tcW w:w="2410" w:type="dxa"/>
           </w:tcPr>
           <w:p>
-            <w:r>
-              <w:rPr>
-                <w:rFonts w:hint="eastAsia"/>
-              </w:rPr>
-              <w:t>弹窗提示昵称不合法失败</w:t>
+            <w:proofErr w:type="gramStart"/>
+            <w:r>
+              <w:rPr>
+                <w:rFonts w:hint="eastAsia"/>
+              </w:rPr>
+              <w:t>弹窗提示</w:t>
+            </w:r>
+            <w:proofErr w:type="gramEnd"/>
+            <w:r>
+              <w:rPr>
+                <w:rFonts w:hint="eastAsia"/>
+              </w:rPr>
+              <w:t>昵称不合法失败</w:t>
             </w:r>
           </w:p>
         </w:tc>
@@ -14684,11 +15276,19 @@
             <w:tcW w:w="2410" w:type="dxa"/>
           </w:tcPr>
           <w:p>
-            <w:r>
-              <w:rPr>
-                <w:rFonts w:hint="eastAsia"/>
-              </w:rPr>
-              <w:t>弹窗提示昵称不合法失败</w:t>
+            <w:proofErr w:type="gramStart"/>
+            <w:r>
+              <w:rPr>
+                <w:rFonts w:hint="eastAsia"/>
+              </w:rPr>
+              <w:t>弹窗提示</w:t>
+            </w:r>
+            <w:proofErr w:type="gramEnd"/>
+            <w:r>
+              <w:rPr>
+                <w:rFonts w:hint="eastAsia"/>
+              </w:rPr>
+              <w:t>昵称不合法失败</w:t>
             </w:r>
           </w:p>
         </w:tc>
@@ -14741,11 +15341,19 @@
             <w:tcW w:w="2410" w:type="dxa"/>
           </w:tcPr>
           <w:p>
-            <w:r>
-              <w:rPr>
-                <w:rFonts w:hint="eastAsia"/>
-              </w:rPr>
-              <w:t>弹窗提示昵称不合法失败</w:t>
+            <w:proofErr w:type="gramStart"/>
+            <w:r>
+              <w:rPr>
+                <w:rFonts w:hint="eastAsia"/>
+              </w:rPr>
+              <w:t>弹窗提示</w:t>
+            </w:r>
+            <w:proofErr w:type="gramEnd"/>
+            <w:r>
+              <w:rPr>
+                <w:rFonts w:hint="eastAsia"/>
+              </w:rPr>
+              <w:t>昵称不合法失败</w:t>
             </w:r>
           </w:p>
         </w:tc>
@@ -15059,11 +15667,19 @@
             <w:tcW w:w="2410" w:type="dxa"/>
           </w:tcPr>
           <w:p>
-            <w:r>
-              <w:rPr>
-                <w:rFonts w:hint="eastAsia"/>
-              </w:rPr>
-              <w:t>弹窗提示昵称不合法失败</w:t>
+            <w:proofErr w:type="gramStart"/>
+            <w:r>
+              <w:rPr>
+                <w:rFonts w:hint="eastAsia"/>
+              </w:rPr>
+              <w:t>弹窗提示</w:t>
+            </w:r>
+            <w:proofErr w:type="gramEnd"/>
+            <w:r>
+              <w:rPr>
+                <w:rFonts w:hint="eastAsia"/>
+              </w:rPr>
+              <w:t>昵称不合法失败</w:t>
             </w:r>
           </w:p>
         </w:tc>
@@ -15497,7 +16113,23 @@
                 <w:rFonts w:ascii="宋体"/>
                 <w:bCs/>
               </w:rPr>
-              <w:t>信息。（本基本流假定验证正确）</w:t>
+              <w:t>信息。（</w:t>
+            </w:r>
+            <w:proofErr w:type="gramStart"/>
+            <w:r>
+              <w:rPr>
+                <w:rFonts w:ascii="宋体"/>
+                <w:bCs/>
+              </w:rPr>
+              <w:t>本基本流</w:t>
+            </w:r>
+            <w:proofErr w:type="gramEnd"/>
+            <w:r>
+              <w:rPr>
+                <w:rFonts w:ascii="宋体"/>
+                <w:bCs/>
+              </w:rPr>
+              <w:t>假定验证正确）</w:t>
             </w:r>
           </w:p>
           <w:p>
@@ -16361,6 +16993,7 @@
               </w:rPr>
               <w:t>3</w:t>
             </w:r>
+            <w:proofErr w:type="gramStart"/>
             <w:r>
               <w:t>—</w:t>
             </w:r>
@@ -16369,7 +17002,15 @@
                 <w:rFonts w:ascii="宋体"/>
                 <w:bCs/>
               </w:rPr>
-              <w:t>判断输入的昵称</w:t>
+              <w:t>判断</w:t>
+            </w:r>
+            <w:proofErr w:type="gramEnd"/>
+            <w:r>
+              <w:rPr>
+                <w:rFonts w:ascii="宋体"/>
+                <w:bCs/>
+              </w:rPr>
+              <w:t>输入的昵称</w:t>
             </w:r>
             <w:r>
               <w:rPr>
@@ -17158,12 +17799,14 @@
                 <w:rFonts w:ascii="宋体"/>
               </w:rPr>
             </w:pPr>
+            <w:proofErr w:type="gramStart"/>
             <w:r>
               <w:rPr>
                 <w:rFonts w:ascii="宋体" w:hint="eastAsia"/>
               </w:rPr>
               <w:t>否</w:t>
             </w:r>
+            <w:proofErr w:type="gramEnd"/>
           </w:p>
           <w:p>
             <w:pPr>
@@ -17189,12 +17832,14 @@
                 <w:rFonts w:ascii="宋体"/>
               </w:rPr>
             </w:pPr>
+            <w:proofErr w:type="gramStart"/>
             <w:r>
               <w:rPr>
                 <w:rFonts w:ascii="宋体" w:hint="eastAsia"/>
               </w:rPr>
               <w:t>否</w:t>
             </w:r>
+            <w:proofErr w:type="gramEnd"/>
           </w:p>
           <w:p>
             <w:r>
@@ -17215,12 +17860,14 @@
                 <w:rFonts w:ascii="宋体"/>
               </w:rPr>
             </w:pPr>
+            <w:proofErr w:type="gramStart"/>
             <w:r>
               <w:rPr>
                 <w:rFonts w:ascii="宋体" w:hint="eastAsia"/>
               </w:rPr>
               <w:t>否</w:t>
             </w:r>
+            <w:proofErr w:type="gramEnd"/>
           </w:p>
           <w:p>
             <w:r>
@@ -17254,12 +17901,14 @@
                 <w:rFonts w:ascii="宋体"/>
               </w:rPr>
             </w:pPr>
+            <w:proofErr w:type="gramStart"/>
             <w:r>
               <w:rPr>
                 <w:rFonts w:ascii="宋体" w:hint="eastAsia"/>
               </w:rPr>
               <w:t>否</w:t>
             </w:r>
+            <w:proofErr w:type="gramEnd"/>
           </w:p>
           <w:p>
             <w:r>
@@ -17293,12 +17942,14 @@
                 <w:rFonts w:ascii="宋体"/>
               </w:rPr>
             </w:pPr>
+            <w:proofErr w:type="gramStart"/>
             <w:r>
               <w:rPr>
                 <w:rFonts w:ascii="宋体" w:hint="eastAsia"/>
               </w:rPr>
               <w:t>否</w:t>
             </w:r>
+            <w:proofErr w:type="gramEnd"/>
           </w:p>
           <w:p>
             <w:r>
@@ -17319,12 +17970,14 @@
                 <w:rFonts w:ascii="宋体"/>
               </w:rPr>
             </w:pPr>
+            <w:proofErr w:type="gramStart"/>
             <w:r>
               <w:rPr>
                 <w:rFonts w:ascii="宋体" w:hint="eastAsia"/>
               </w:rPr>
               <w:t>否</w:t>
             </w:r>
+            <w:proofErr w:type="gramEnd"/>
           </w:p>
           <w:p>
             <w:r>
@@ -17345,12 +17998,21 @@
                 <w:rFonts w:ascii="宋体"/>
               </w:rPr>
             </w:pPr>
+            <w:proofErr w:type="gramStart"/>
             <w:r>
               <w:rPr>
                 <w:rFonts w:hint="eastAsia"/>
                 <w:szCs w:val="21"/>
               </w:rPr>
-              <w:t>弹窗提示修改密码成功</w:t>
+              <w:t>弹窗提示</w:t>
+            </w:r>
+            <w:proofErr w:type="gramEnd"/>
+            <w:r>
+              <w:rPr>
+                <w:rFonts w:hint="eastAsia"/>
+                <w:szCs w:val="21"/>
+              </w:rPr>
+              <w:t>修改密码成功</w:t>
             </w:r>
           </w:p>
         </w:tc>
@@ -17412,12 +18074,14 @@
                 <w:rFonts w:ascii="宋体"/>
               </w:rPr>
             </w:pPr>
+            <w:proofErr w:type="gramStart"/>
             <w:r>
               <w:rPr>
                 <w:rFonts w:ascii="宋体" w:hint="eastAsia"/>
               </w:rPr>
               <w:t>否</w:t>
             </w:r>
+            <w:proofErr w:type="gramEnd"/>
           </w:p>
           <w:p>
             <w:pPr>
@@ -17582,6 +18246,7 @@
                 <w:rFonts w:ascii="宋体"/>
               </w:rPr>
             </w:pPr>
+            <w:proofErr w:type="gramStart"/>
             <w:r>
               <w:rPr>
                 <w:rFonts w:hint="eastAsia"/>
@@ -17593,7 +18258,14 @@
               <w:rPr>
                 <w:rFonts w:ascii="宋体" w:hint="eastAsia"/>
               </w:rPr>
-              <w:t>提示新密码不合法</w:t>
+              <w:t>提示</w:t>
+            </w:r>
+            <w:proofErr w:type="gramEnd"/>
+            <w:r>
+              <w:rPr>
+                <w:rFonts w:ascii="宋体" w:hint="eastAsia"/>
+              </w:rPr>
+              <w:t>新密码不合法</w:t>
             </w:r>
           </w:p>
         </w:tc>
@@ -17634,6 +18306,7 @@
               </w:rPr>
               <w:t>3</w:t>
             </w:r>
+            <w:proofErr w:type="gramStart"/>
             <w:r>
               <w:t>—</w:t>
             </w:r>
@@ -17642,7 +18315,15 @@
                 <w:rFonts w:ascii="宋体"/>
                 <w:bCs/>
               </w:rPr>
-              <w:t>判断输入的昵称</w:t>
+              <w:t>判断</w:t>
+            </w:r>
+            <w:proofErr w:type="gramEnd"/>
+            <w:r>
+              <w:rPr>
+                <w:rFonts w:ascii="宋体"/>
+                <w:bCs/>
+              </w:rPr>
+              <w:t>输入的昵称</w:t>
             </w:r>
             <w:r>
               <w:rPr>
@@ -17670,12 +18351,14 @@
                 <w:rFonts w:ascii="宋体"/>
               </w:rPr>
             </w:pPr>
+            <w:proofErr w:type="gramStart"/>
             <w:r>
               <w:rPr>
                 <w:rFonts w:ascii="宋体" w:hint="eastAsia"/>
               </w:rPr>
               <w:t>否</w:t>
             </w:r>
+            <w:proofErr w:type="gramEnd"/>
           </w:p>
           <w:p>
             <w:pPr>
@@ -17701,12 +18384,14 @@
                 <w:rFonts w:ascii="宋体"/>
               </w:rPr>
             </w:pPr>
+            <w:proofErr w:type="gramStart"/>
             <w:r>
               <w:rPr>
                 <w:rFonts w:ascii="宋体" w:hint="eastAsia"/>
               </w:rPr>
               <w:t>否</w:t>
             </w:r>
+            <w:proofErr w:type="gramEnd"/>
           </w:p>
           <w:p>
             <w:pPr>
@@ -17853,6 +18538,7 @@
                 <w:rFonts w:ascii="宋体"/>
               </w:rPr>
             </w:pPr>
+            <w:proofErr w:type="gramStart"/>
             <w:r>
               <w:rPr>
                 <w:rFonts w:hint="eastAsia"/>
@@ -17866,6 +18552,7 @@
               </w:rPr>
               <w:t>提示</w:t>
             </w:r>
+            <w:proofErr w:type="gramEnd"/>
             <w:r>
               <w:rPr>
                 <w:rFonts w:ascii="宋体"/>
@@ -17966,12 +18653,14 @@
                 <w:rFonts w:ascii="宋体"/>
               </w:rPr>
             </w:pPr>
+            <w:proofErr w:type="gramStart"/>
             <w:r>
               <w:rPr>
                 <w:rFonts w:ascii="宋体" w:hint="eastAsia"/>
               </w:rPr>
               <w:t>否</w:t>
             </w:r>
+            <w:proofErr w:type="gramEnd"/>
           </w:p>
           <w:p>
             <w:pPr>
@@ -17997,12 +18686,14 @@
                 <w:rFonts w:ascii="宋体"/>
               </w:rPr>
             </w:pPr>
+            <w:proofErr w:type="gramStart"/>
             <w:r>
               <w:rPr>
                 <w:rFonts w:ascii="宋体" w:hint="eastAsia"/>
               </w:rPr>
               <w:t>否</w:t>
             </w:r>
+            <w:proofErr w:type="gramEnd"/>
           </w:p>
           <w:p>
             <w:r>
@@ -18023,12 +18714,14 @@
                 <w:rFonts w:ascii="宋体"/>
               </w:rPr>
             </w:pPr>
+            <w:proofErr w:type="gramStart"/>
             <w:r>
               <w:rPr>
                 <w:rFonts w:ascii="宋体" w:hint="eastAsia"/>
               </w:rPr>
               <w:t>否</w:t>
             </w:r>
+            <w:proofErr w:type="gramEnd"/>
           </w:p>
           <w:p>
             <w:r>
@@ -18152,6 +18845,7 @@
                 <w:rFonts w:ascii="宋体"/>
               </w:rPr>
             </w:pPr>
+            <w:proofErr w:type="gramStart"/>
             <w:r>
               <w:rPr>
                 <w:rFonts w:hint="eastAsia"/>
@@ -18165,6 +18859,7 @@
               </w:rPr>
               <w:t>提示</w:t>
             </w:r>
+            <w:proofErr w:type="gramEnd"/>
             <w:r>
               <w:rPr>
                 <w:rFonts w:ascii="宋体"/>
@@ -18248,12 +18943,14 @@
                 <w:rFonts w:ascii="宋体"/>
               </w:rPr>
             </w:pPr>
+            <w:proofErr w:type="gramStart"/>
             <w:r>
               <w:rPr>
                 <w:rFonts w:ascii="宋体" w:hint="eastAsia"/>
               </w:rPr>
               <w:t>否</w:t>
             </w:r>
+            <w:proofErr w:type="gramEnd"/>
           </w:p>
           <w:p>
             <w:pPr>
@@ -18279,12 +18976,14 @@
                 <w:rFonts w:ascii="宋体"/>
               </w:rPr>
             </w:pPr>
+            <w:proofErr w:type="gramStart"/>
             <w:r>
               <w:rPr>
                 <w:rFonts w:ascii="宋体" w:hint="eastAsia"/>
               </w:rPr>
               <w:t>否</w:t>
             </w:r>
+            <w:proofErr w:type="gramEnd"/>
           </w:p>
           <w:p>
             <w:r>
@@ -18305,12 +19004,14 @@
                 <w:rFonts w:ascii="宋体"/>
               </w:rPr>
             </w:pPr>
+            <w:proofErr w:type="gramStart"/>
             <w:r>
               <w:rPr>
                 <w:rFonts w:ascii="宋体" w:hint="eastAsia"/>
               </w:rPr>
               <w:t>否</w:t>
             </w:r>
+            <w:proofErr w:type="gramEnd"/>
           </w:p>
           <w:p>
             <w:r>
@@ -18416,6 +19117,7 @@
                 <w:rFonts w:ascii="宋体"/>
               </w:rPr>
             </w:pPr>
+            <w:proofErr w:type="gramStart"/>
             <w:r>
               <w:rPr>
                 <w:rFonts w:hint="eastAsia"/>
@@ -18429,6 +19131,7 @@
               </w:rPr>
               <w:t>提示</w:t>
             </w:r>
+            <w:proofErr w:type="gramEnd"/>
             <w:r>
               <w:rPr>
                 <w:rFonts w:ascii="宋体"/>
@@ -18672,12 +19375,14 @@
                 <w:rFonts w:ascii="宋体"/>
               </w:rPr>
             </w:pPr>
+            <w:proofErr w:type="gramStart"/>
             <w:r>
               <w:rPr>
                 <w:rFonts w:ascii="宋体" w:hint="eastAsia"/>
               </w:rPr>
               <w:t>否</w:t>
             </w:r>
+            <w:proofErr w:type="gramEnd"/>
           </w:p>
           <w:p>
             <w:pPr>
@@ -18703,12 +19408,14 @@
                 <w:rFonts w:ascii="宋体"/>
               </w:rPr>
             </w:pPr>
+            <w:proofErr w:type="gramStart"/>
             <w:r>
               <w:rPr>
                 <w:rFonts w:ascii="宋体" w:hint="eastAsia"/>
               </w:rPr>
               <w:t>否</w:t>
             </w:r>
+            <w:proofErr w:type="gramEnd"/>
           </w:p>
           <w:p>
             <w:r>
@@ -18729,12 +19436,14 @@
                 <w:rFonts w:ascii="宋体"/>
               </w:rPr>
             </w:pPr>
+            <w:proofErr w:type="gramStart"/>
             <w:r>
               <w:rPr>
                 <w:rFonts w:ascii="宋体" w:hint="eastAsia"/>
               </w:rPr>
               <w:t>否</w:t>
             </w:r>
+            <w:proofErr w:type="gramEnd"/>
           </w:p>
           <w:p>
             <w:r>
@@ -18768,12 +19477,14 @@
                 <w:rFonts w:ascii="宋体"/>
               </w:rPr>
             </w:pPr>
+            <w:proofErr w:type="gramStart"/>
             <w:r>
               <w:rPr>
                 <w:rFonts w:ascii="宋体" w:hint="eastAsia"/>
               </w:rPr>
               <w:t>否</w:t>
             </w:r>
+            <w:proofErr w:type="gramEnd"/>
           </w:p>
           <w:p>
             <w:r>
@@ -18838,6 +19549,7 @@
                 <w:rFonts w:ascii="宋体"/>
               </w:rPr>
             </w:pPr>
+            <w:proofErr w:type="gramStart"/>
             <w:r>
               <w:rPr>
                 <w:rFonts w:hint="eastAsia"/>
@@ -18849,7 +19561,14 @@
               <w:rPr>
                 <w:rFonts w:ascii="宋体" w:hint="eastAsia"/>
               </w:rPr>
-              <w:t>提示密码错误</w:t>
+              <w:t>提示</w:t>
+            </w:r>
+            <w:proofErr w:type="gramEnd"/>
+            <w:r>
+              <w:rPr>
+                <w:rFonts w:ascii="宋体" w:hint="eastAsia"/>
+              </w:rPr>
+              <w:t>密码错误</w:t>
             </w:r>
           </w:p>
         </w:tc>
@@ -18911,12 +19630,14 @@
                 <w:rFonts w:ascii="宋体"/>
               </w:rPr>
             </w:pPr>
+            <w:proofErr w:type="gramStart"/>
             <w:r>
               <w:rPr>
                 <w:rFonts w:ascii="宋体" w:hint="eastAsia"/>
               </w:rPr>
               <w:t>否</w:t>
             </w:r>
+            <w:proofErr w:type="gramEnd"/>
           </w:p>
           <w:p>
             <w:pPr>
@@ -18942,12 +19663,14 @@
                 <w:rFonts w:ascii="宋体"/>
               </w:rPr>
             </w:pPr>
+            <w:proofErr w:type="gramStart"/>
             <w:r>
               <w:rPr>
                 <w:rFonts w:ascii="宋体" w:hint="eastAsia"/>
               </w:rPr>
               <w:t>否</w:t>
             </w:r>
+            <w:proofErr w:type="gramEnd"/>
           </w:p>
           <w:p>
             <w:r>
@@ -18968,12 +19691,14 @@
                 <w:rFonts w:ascii="宋体"/>
               </w:rPr>
             </w:pPr>
+            <w:proofErr w:type="gramStart"/>
             <w:r>
               <w:rPr>
                 <w:rFonts w:ascii="宋体" w:hint="eastAsia"/>
               </w:rPr>
               <w:t>否</w:t>
             </w:r>
+            <w:proofErr w:type="gramEnd"/>
           </w:p>
           <w:p>
             <w:r>
@@ -19007,12 +19732,14 @@
                 <w:rFonts w:ascii="宋体"/>
               </w:rPr>
             </w:pPr>
+            <w:proofErr w:type="gramStart"/>
             <w:r>
               <w:rPr>
                 <w:rFonts w:ascii="宋体" w:hint="eastAsia"/>
               </w:rPr>
               <w:t>否</w:t>
             </w:r>
+            <w:proofErr w:type="gramEnd"/>
           </w:p>
           <w:p>
             <w:r>
@@ -19064,12 +19791,14 @@
                 <w:rFonts w:ascii="宋体"/>
               </w:rPr>
             </w:pPr>
+            <w:proofErr w:type="gramStart"/>
             <w:r>
               <w:rPr>
                 <w:rFonts w:ascii="宋体" w:hint="eastAsia"/>
               </w:rPr>
               <w:t>否</w:t>
             </w:r>
+            <w:proofErr w:type="gramEnd"/>
           </w:p>
           <w:p>
             <w:pPr>
@@ -19095,6 +19824,7 @@
                 <w:rFonts w:ascii="宋体"/>
               </w:rPr>
             </w:pPr>
+            <w:proofErr w:type="gramStart"/>
             <w:r>
               <w:rPr>
                 <w:rFonts w:hint="eastAsia"/>
@@ -19108,6 +19838,7 @@
               </w:rPr>
               <w:t>提示</w:t>
             </w:r>
+            <w:proofErr w:type="gramEnd"/>
             <w:r>
               <w:rPr>
                 <w:rFonts w:hint="eastAsia"/>
@@ -19171,12 +19902,14 @@
                 <w:rFonts w:ascii="宋体"/>
               </w:rPr>
             </w:pPr>
+            <w:proofErr w:type="gramStart"/>
             <w:r>
               <w:rPr>
                 <w:rFonts w:ascii="宋体" w:hint="eastAsia"/>
               </w:rPr>
               <w:t>否</w:t>
             </w:r>
+            <w:proofErr w:type="gramEnd"/>
           </w:p>
           <w:p>
             <w:pPr>
@@ -19202,12 +19935,14 @@
                 <w:rFonts w:ascii="宋体"/>
               </w:rPr>
             </w:pPr>
+            <w:proofErr w:type="gramStart"/>
             <w:r>
               <w:rPr>
                 <w:rFonts w:ascii="宋体" w:hint="eastAsia"/>
               </w:rPr>
               <w:t>否</w:t>
             </w:r>
+            <w:proofErr w:type="gramEnd"/>
           </w:p>
           <w:p>
             <w:r>
@@ -19228,12 +19963,14 @@
                 <w:rFonts w:ascii="宋体"/>
               </w:rPr>
             </w:pPr>
+            <w:proofErr w:type="gramStart"/>
             <w:r>
               <w:rPr>
                 <w:rFonts w:ascii="宋体" w:hint="eastAsia"/>
               </w:rPr>
               <w:t>否</w:t>
             </w:r>
+            <w:proofErr w:type="gramEnd"/>
           </w:p>
           <w:p>
             <w:r>
@@ -19267,12 +20004,14 @@
                 <w:rFonts w:ascii="宋体"/>
               </w:rPr>
             </w:pPr>
+            <w:proofErr w:type="gramStart"/>
             <w:r>
               <w:rPr>
                 <w:rFonts w:ascii="宋体" w:hint="eastAsia"/>
               </w:rPr>
               <w:t>否</w:t>
             </w:r>
+            <w:proofErr w:type="gramEnd"/>
           </w:p>
           <w:p>
             <w:r>
@@ -19306,12 +20045,14 @@
                 <w:rFonts w:ascii="宋体"/>
               </w:rPr>
             </w:pPr>
+            <w:proofErr w:type="gramStart"/>
             <w:r>
               <w:rPr>
                 <w:rFonts w:ascii="宋体" w:hint="eastAsia"/>
               </w:rPr>
               <w:t>否</w:t>
             </w:r>
+            <w:proofErr w:type="gramEnd"/>
           </w:p>
           <w:p>
             <w:pPr>
@@ -19362,6 +20103,7 @@
                 <w:rFonts w:ascii="宋体"/>
               </w:rPr>
             </w:pPr>
+            <w:proofErr w:type="gramStart"/>
             <w:r>
               <w:rPr>
                 <w:rFonts w:hint="eastAsia"/>
@@ -19375,6 +20117,7 @@
               </w:rPr>
               <w:t>提示</w:t>
             </w:r>
+            <w:proofErr w:type="gramEnd"/>
             <w:r>
               <w:t>没有输入密码</w:t>
             </w:r>
@@ -19981,11 +20724,19 @@
             <w:tcW w:w="1478" w:type="dxa"/>
           </w:tcPr>
           <w:p>
-            <w:r>
-              <w:rPr>
-                <w:rFonts w:hint="eastAsia"/>
-              </w:rPr>
-              <w:t>弹窗提示修改成功</w:t>
+            <w:proofErr w:type="gramStart"/>
+            <w:r>
+              <w:rPr>
+                <w:rFonts w:hint="eastAsia"/>
+              </w:rPr>
+              <w:t>弹窗提示</w:t>
+            </w:r>
+            <w:proofErr w:type="gramEnd"/>
+            <w:r>
+              <w:rPr>
+                <w:rFonts w:hint="eastAsia"/>
+              </w:rPr>
+              <w:t>修改成功</w:t>
             </w:r>
           </w:p>
         </w:tc>
@@ -20051,11 +20802,19 @@
             <w:tcW w:w="1478" w:type="dxa"/>
           </w:tcPr>
           <w:p>
-            <w:r>
-              <w:rPr>
-                <w:rFonts w:hint="eastAsia"/>
-              </w:rPr>
-              <w:t>弹窗提示密码不合法</w:t>
+            <w:proofErr w:type="gramStart"/>
+            <w:r>
+              <w:rPr>
+                <w:rFonts w:hint="eastAsia"/>
+              </w:rPr>
+              <w:t>弹窗提示</w:t>
+            </w:r>
+            <w:proofErr w:type="gramEnd"/>
+            <w:r>
+              <w:rPr>
+                <w:rFonts w:hint="eastAsia"/>
+              </w:rPr>
+              <w:t>密码不合法</w:t>
             </w:r>
           </w:p>
         </w:tc>
@@ -20133,11 +20892,19 @@
             <w:tcW w:w="1478" w:type="dxa"/>
           </w:tcPr>
           <w:p>
-            <w:r>
-              <w:rPr>
-                <w:rFonts w:hint="eastAsia"/>
-              </w:rPr>
-              <w:t>弹窗提示密码不合法</w:t>
+            <w:proofErr w:type="gramStart"/>
+            <w:r>
+              <w:rPr>
+                <w:rFonts w:hint="eastAsia"/>
+              </w:rPr>
+              <w:t>弹窗提示</w:t>
+            </w:r>
+            <w:proofErr w:type="gramEnd"/>
+            <w:r>
+              <w:rPr>
+                <w:rFonts w:hint="eastAsia"/>
+              </w:rPr>
+              <w:t>密码不合法</w:t>
             </w:r>
           </w:p>
         </w:tc>
@@ -20200,11 +20967,19 @@
             <w:tcW w:w="1478" w:type="dxa"/>
           </w:tcPr>
           <w:p>
-            <w:r>
-              <w:rPr>
-                <w:rFonts w:hint="eastAsia"/>
-              </w:rPr>
-              <w:t>弹窗提示昵称不合法</w:t>
+            <w:proofErr w:type="gramStart"/>
+            <w:r>
+              <w:rPr>
+                <w:rFonts w:hint="eastAsia"/>
+              </w:rPr>
+              <w:t>弹窗提示</w:t>
+            </w:r>
+            <w:proofErr w:type="gramEnd"/>
+            <w:r>
+              <w:rPr>
+                <w:rFonts w:hint="eastAsia"/>
+              </w:rPr>
+              <w:t>昵称不合法</w:t>
             </w:r>
           </w:p>
         </w:tc>
@@ -20279,11 +21054,19 @@
             <w:tcW w:w="1478" w:type="dxa"/>
           </w:tcPr>
           <w:p>
-            <w:r>
-              <w:rPr>
-                <w:rFonts w:hint="eastAsia"/>
-              </w:rPr>
-              <w:t>弹窗提示昵称不合法</w:t>
+            <w:proofErr w:type="gramStart"/>
+            <w:r>
+              <w:rPr>
+                <w:rFonts w:hint="eastAsia"/>
+              </w:rPr>
+              <w:t>弹窗提示</w:t>
+            </w:r>
+            <w:proofErr w:type="gramEnd"/>
+            <w:r>
+              <w:rPr>
+                <w:rFonts w:hint="eastAsia"/>
+              </w:rPr>
+              <w:t>昵称不合法</w:t>
             </w:r>
           </w:p>
         </w:tc>
@@ -20850,11 +21633,19 @@
             <w:tcW w:w="2410" w:type="dxa"/>
           </w:tcPr>
           <w:p>
-            <w:r>
-              <w:rPr>
-                <w:rFonts w:hint="eastAsia"/>
-              </w:rPr>
-              <w:t>弹窗提示昵称不合法失败</w:t>
+            <w:proofErr w:type="gramStart"/>
+            <w:r>
+              <w:rPr>
+                <w:rFonts w:hint="eastAsia"/>
+              </w:rPr>
+              <w:t>弹窗提示</w:t>
+            </w:r>
+            <w:proofErr w:type="gramEnd"/>
+            <w:r>
+              <w:rPr>
+                <w:rFonts w:hint="eastAsia"/>
+              </w:rPr>
+              <w:t>昵称不合法失败</w:t>
             </w:r>
           </w:p>
         </w:tc>
@@ -21143,11 +21934,19 @@
             <w:tcW w:w="2410" w:type="dxa"/>
           </w:tcPr>
           <w:p>
-            <w:r>
-              <w:rPr>
-                <w:rFonts w:hint="eastAsia"/>
-              </w:rPr>
-              <w:t>弹窗提示昵称不合法失败</w:t>
+            <w:proofErr w:type="gramStart"/>
+            <w:r>
+              <w:rPr>
+                <w:rFonts w:hint="eastAsia"/>
+              </w:rPr>
+              <w:t>弹窗提示</w:t>
+            </w:r>
+            <w:proofErr w:type="gramEnd"/>
+            <w:r>
+              <w:rPr>
+                <w:rFonts w:hint="eastAsia"/>
+              </w:rPr>
+              <w:t>昵称不合法失败</w:t>
             </w:r>
           </w:p>
         </w:tc>
@@ -21200,11 +21999,19 @@
             <w:tcW w:w="2410" w:type="dxa"/>
           </w:tcPr>
           <w:p>
-            <w:r>
-              <w:rPr>
-                <w:rFonts w:hint="eastAsia"/>
-              </w:rPr>
-              <w:t>弹窗提示昵称不合法失败</w:t>
+            <w:proofErr w:type="gramStart"/>
+            <w:r>
+              <w:rPr>
+                <w:rFonts w:hint="eastAsia"/>
+              </w:rPr>
+              <w:t>弹窗提示</w:t>
+            </w:r>
+            <w:proofErr w:type="gramEnd"/>
+            <w:r>
+              <w:rPr>
+                <w:rFonts w:hint="eastAsia"/>
+              </w:rPr>
+              <w:t>昵称不合法失败</w:t>
             </w:r>
           </w:p>
         </w:tc>
@@ -21518,11 +22325,19 @@
             <w:tcW w:w="2410" w:type="dxa"/>
           </w:tcPr>
           <w:p>
-            <w:r>
-              <w:rPr>
-                <w:rFonts w:hint="eastAsia"/>
-              </w:rPr>
-              <w:t>弹窗提示昵称不合法失败</w:t>
+            <w:proofErr w:type="gramStart"/>
+            <w:r>
+              <w:rPr>
+                <w:rFonts w:hint="eastAsia"/>
+              </w:rPr>
+              <w:t>弹窗提示</w:t>
+            </w:r>
+            <w:proofErr w:type="gramEnd"/>
+            <w:r>
+              <w:rPr>
+                <w:rFonts w:hint="eastAsia"/>
+              </w:rPr>
+              <w:t>昵称不合法失败</w:t>
             </w:r>
           </w:p>
         </w:tc>
@@ -22270,13 +23085,27 @@
               <w:rPr>
                 <w:rFonts w:ascii="宋体" w:hint="eastAsia"/>
               </w:rPr>
-              <w:t>输入详细地址</w:t>
+              <w:t>输入详细</w:t>
+            </w:r>
+            <w:proofErr w:type="gramStart"/>
+            <w:r>
+              <w:rPr>
+                <w:rFonts w:ascii="宋体" w:hint="eastAsia"/>
+              </w:rPr>
+              <w:t>地址</w:t>
             </w:r>
             <w:r>
               <w:rPr>
                 <w:rFonts w:ascii="宋体"/>
               </w:rPr>
-              <w:t>称且系统不允许提交</w:t>
+              <w:t>称且系统</w:t>
+            </w:r>
+            <w:proofErr w:type="gramEnd"/>
+            <w:r>
+              <w:rPr>
+                <w:rFonts w:ascii="宋体"/>
+              </w:rPr>
+              <w:t>不允许提交</w:t>
             </w:r>
           </w:p>
         </w:tc>
@@ -23346,12 +24175,14 @@
               <w:pStyle w:val="a3"/>
               <w:ind w:firstLineChars="0" w:firstLine="0"/>
             </w:pPr>
+            <w:proofErr w:type="gramStart"/>
             <w:r>
               <w:rPr>
                 <w:rFonts w:hint="eastAsia"/>
               </w:rPr>
               <w:t>否</w:t>
             </w:r>
+            <w:proofErr w:type="gramEnd"/>
           </w:p>
           <w:p>
             <w:pPr>
@@ -23371,12 +24202,14 @@
             <w:tcW w:w="677" w:type="dxa"/>
           </w:tcPr>
           <w:p>
+            <w:proofErr w:type="gramStart"/>
             <w:r>
               <w:rPr>
                 <w:rFonts w:hint="eastAsia"/>
               </w:rPr>
               <w:t>否</w:t>
             </w:r>
+            <w:proofErr w:type="gramEnd"/>
           </w:p>
           <w:p>
             <w:r>
@@ -23392,12 +24225,14 @@
             <w:tcW w:w="677" w:type="dxa"/>
           </w:tcPr>
           <w:p>
+            <w:proofErr w:type="gramStart"/>
             <w:r>
               <w:rPr>
                 <w:rFonts w:hint="eastAsia"/>
               </w:rPr>
               <w:t>否</w:t>
             </w:r>
+            <w:proofErr w:type="gramEnd"/>
           </w:p>
           <w:p>
             <w:r>
@@ -23413,12 +24248,14 @@
             <w:tcW w:w="816" w:type="dxa"/>
           </w:tcPr>
           <w:p>
+            <w:proofErr w:type="gramStart"/>
             <w:r>
               <w:rPr>
                 <w:rFonts w:hint="eastAsia"/>
               </w:rPr>
               <w:t>否</w:t>
             </w:r>
+            <w:proofErr w:type="gramEnd"/>
           </w:p>
           <w:p>
             <w:r>
@@ -23434,12 +24271,14 @@
             <w:tcW w:w="850" w:type="dxa"/>
           </w:tcPr>
           <w:p>
+            <w:proofErr w:type="gramStart"/>
             <w:r>
               <w:rPr>
                 <w:rFonts w:hint="eastAsia"/>
               </w:rPr>
               <w:t>否</w:t>
             </w:r>
+            <w:proofErr w:type="gramEnd"/>
           </w:p>
           <w:p>
             <w:r>
@@ -23455,12 +24294,14 @@
             <w:tcW w:w="993" w:type="dxa"/>
           </w:tcPr>
           <w:p>
+            <w:proofErr w:type="gramStart"/>
             <w:r>
               <w:rPr>
                 <w:rFonts w:hint="eastAsia"/>
               </w:rPr>
               <w:t>否</w:t>
             </w:r>
+            <w:proofErr w:type="gramEnd"/>
           </w:p>
           <w:p>
             <w:r>
@@ -23476,12 +24317,14 @@
             <w:tcW w:w="1417" w:type="dxa"/>
           </w:tcPr>
           <w:p>
+            <w:proofErr w:type="gramStart"/>
             <w:r>
               <w:rPr>
                 <w:rFonts w:hint="eastAsia"/>
               </w:rPr>
               <w:t>否</w:t>
             </w:r>
+            <w:proofErr w:type="gramEnd"/>
           </w:p>
           <w:p>
             <w:r>
@@ -23501,11 +24344,19 @@
               <w:pStyle w:val="a3"/>
               <w:ind w:firstLineChars="0" w:firstLine="0"/>
             </w:pPr>
-            <w:r>
-              <w:rPr>
-                <w:rFonts w:hint="eastAsia"/>
-              </w:rPr>
-              <w:t>弹窗提示修改地址成功</w:t>
+            <w:proofErr w:type="gramStart"/>
+            <w:r>
+              <w:rPr>
+                <w:rFonts w:hint="eastAsia"/>
+              </w:rPr>
+              <w:t>弹窗提示</w:t>
+            </w:r>
+            <w:proofErr w:type="gramEnd"/>
+            <w:r>
+              <w:rPr>
+                <w:rFonts w:hint="eastAsia"/>
+              </w:rPr>
+              <w:t>修改地址成功</w:t>
             </w:r>
           </w:p>
         </w:tc>
@@ -23672,6 +24523,7 @@
               <w:pStyle w:val="a3"/>
               <w:ind w:firstLineChars="0" w:firstLine="0"/>
             </w:pPr>
+            <w:proofErr w:type="gramStart"/>
             <w:r>
               <w:rPr>
                 <w:rFonts w:hint="eastAsia"/>
@@ -23684,6 +24536,7 @@
               </w:rPr>
               <w:t>提示</w:t>
             </w:r>
+            <w:proofErr w:type="gramEnd"/>
             <w:r>
               <w:rPr>
                 <w:rFonts w:ascii="Arial Black" w:hAnsi="Arial Black" w:cs="宋体"/>
@@ -23756,12 +24609,14 @@
               <w:pStyle w:val="a3"/>
               <w:ind w:firstLineChars="0" w:firstLine="0"/>
             </w:pPr>
+            <w:proofErr w:type="gramStart"/>
             <w:r>
               <w:rPr>
                 <w:rFonts w:hint="eastAsia"/>
               </w:rPr>
               <w:t>否</w:t>
             </w:r>
+            <w:proofErr w:type="gramEnd"/>
           </w:p>
           <w:p>
             <w:pPr>
@@ -23867,6 +24722,7 @@
               <w:pStyle w:val="a3"/>
               <w:ind w:firstLineChars="0" w:firstLine="0"/>
             </w:pPr>
+            <w:proofErr w:type="gramStart"/>
             <w:r>
               <w:rPr>
                 <w:rFonts w:hint="eastAsia"/>
@@ -23879,6 +24735,7 @@
               </w:rPr>
               <w:t>提示</w:t>
             </w:r>
+            <w:proofErr w:type="gramEnd"/>
             <w:r>
               <w:rPr>
                 <w:rFonts w:ascii="宋体" w:hint="eastAsia"/>
@@ -23955,12 +24812,14 @@
               <w:pStyle w:val="a3"/>
               <w:ind w:firstLineChars="0" w:firstLine="0"/>
             </w:pPr>
+            <w:proofErr w:type="gramStart"/>
             <w:r>
               <w:rPr>
                 <w:rFonts w:hint="eastAsia"/>
               </w:rPr>
               <w:t>否</w:t>
             </w:r>
+            <w:proofErr w:type="gramEnd"/>
           </w:p>
           <w:p>
             <w:pPr>
@@ -23980,12 +24839,14 @@
             <w:tcW w:w="677" w:type="dxa"/>
           </w:tcPr>
           <w:p>
+            <w:proofErr w:type="gramStart"/>
             <w:r>
               <w:rPr>
                 <w:rFonts w:hint="eastAsia"/>
               </w:rPr>
               <w:t>否</w:t>
             </w:r>
+            <w:proofErr w:type="gramEnd"/>
           </w:p>
           <w:p>
             <w:pPr>
@@ -24078,6 +24939,7 @@
               <w:pStyle w:val="a3"/>
               <w:ind w:firstLineChars="0" w:firstLine="0"/>
             </w:pPr>
+            <w:proofErr w:type="gramStart"/>
             <w:r>
               <w:rPr>
                 <w:rFonts w:hint="eastAsia"/>
@@ -24090,6 +24952,7 @@
               </w:rPr>
               <w:t>提示</w:t>
             </w:r>
+            <w:proofErr w:type="gramEnd"/>
             <w:r>
               <w:rPr>
                 <w:rFonts w:ascii="宋体" w:hint="eastAsia"/>
@@ -24172,12 +25035,14 @@
               <w:pStyle w:val="a3"/>
               <w:ind w:firstLineChars="0" w:firstLine="0"/>
             </w:pPr>
+            <w:proofErr w:type="gramStart"/>
             <w:r>
               <w:rPr>
                 <w:rFonts w:hint="eastAsia"/>
               </w:rPr>
               <w:t>否</w:t>
             </w:r>
+            <w:proofErr w:type="gramEnd"/>
           </w:p>
           <w:p>
             <w:pPr>
@@ -24197,12 +25062,14 @@
             <w:tcW w:w="677" w:type="dxa"/>
           </w:tcPr>
           <w:p>
+            <w:proofErr w:type="gramStart"/>
             <w:r>
               <w:rPr>
                 <w:rFonts w:hint="eastAsia"/>
               </w:rPr>
               <w:t>否</w:t>
             </w:r>
+            <w:proofErr w:type="gramEnd"/>
           </w:p>
           <w:p>
             <w:pPr>
@@ -24222,12 +25089,14 @@
             <w:tcW w:w="677" w:type="dxa"/>
           </w:tcPr>
           <w:p>
+            <w:proofErr w:type="gramStart"/>
             <w:r>
               <w:rPr>
                 <w:rFonts w:hint="eastAsia"/>
               </w:rPr>
               <w:t>否</w:t>
             </w:r>
+            <w:proofErr w:type="gramEnd"/>
           </w:p>
           <w:p>
             <w:pPr>
@@ -24307,12 +25176,14 @@
               <w:pStyle w:val="a3"/>
               <w:ind w:firstLineChars="0" w:firstLine="0"/>
             </w:pPr>
+            <w:proofErr w:type="gramStart"/>
             <w:r>
               <w:rPr>
                 <w:rFonts w:hint="eastAsia"/>
               </w:rPr>
               <w:t>弹窗提示</w:t>
             </w:r>
+            <w:proofErr w:type="gramEnd"/>
             <w:r>
               <w:rPr>
                 <w:rFonts w:ascii="宋体" w:hint="eastAsia"/>
@@ -24383,12 +25254,14 @@
               <w:pStyle w:val="a3"/>
               <w:ind w:firstLineChars="0" w:firstLine="0"/>
             </w:pPr>
+            <w:proofErr w:type="gramStart"/>
             <w:r>
               <w:rPr>
                 <w:rFonts w:hint="eastAsia"/>
               </w:rPr>
               <w:t>否</w:t>
             </w:r>
+            <w:proofErr w:type="gramEnd"/>
           </w:p>
           <w:p>
             <w:pPr>
@@ -24408,12 +25281,14 @@
             <w:tcW w:w="677" w:type="dxa"/>
           </w:tcPr>
           <w:p>
+            <w:proofErr w:type="gramStart"/>
             <w:r>
               <w:rPr>
                 <w:rFonts w:hint="eastAsia"/>
               </w:rPr>
               <w:t>否</w:t>
             </w:r>
+            <w:proofErr w:type="gramEnd"/>
           </w:p>
           <w:p>
             <w:pPr>
@@ -24433,12 +25308,14 @@
             <w:tcW w:w="677" w:type="dxa"/>
           </w:tcPr>
           <w:p>
+            <w:proofErr w:type="gramStart"/>
             <w:r>
               <w:rPr>
                 <w:rFonts w:hint="eastAsia"/>
               </w:rPr>
               <w:t>否</w:t>
             </w:r>
+            <w:proofErr w:type="gramEnd"/>
           </w:p>
           <w:p>
             <w:pPr>
@@ -24458,12 +25335,14 @@
             <w:tcW w:w="816" w:type="dxa"/>
           </w:tcPr>
           <w:p>
+            <w:proofErr w:type="gramStart"/>
             <w:r>
               <w:rPr>
                 <w:rFonts w:hint="eastAsia"/>
               </w:rPr>
               <w:t>否</w:t>
             </w:r>
+            <w:proofErr w:type="gramEnd"/>
           </w:p>
           <w:p>
             <w:pPr>
@@ -24530,12 +25409,14 @@
               <w:pStyle w:val="a3"/>
               <w:ind w:firstLineChars="0" w:firstLine="0"/>
             </w:pPr>
+            <w:proofErr w:type="gramStart"/>
             <w:r>
               <w:rPr>
                 <w:rFonts w:hint="eastAsia"/>
               </w:rPr>
               <w:t>弹窗提示</w:t>
             </w:r>
+            <w:proofErr w:type="gramEnd"/>
             <w:r>
               <w:rPr>
                 <w:rFonts w:ascii="宋体" w:hint="eastAsia"/>
@@ -24606,12 +25487,14 @@
               <w:pStyle w:val="a3"/>
               <w:ind w:firstLineChars="0" w:firstLine="0"/>
             </w:pPr>
+            <w:proofErr w:type="gramStart"/>
             <w:r>
               <w:rPr>
                 <w:rFonts w:hint="eastAsia"/>
               </w:rPr>
               <w:t>否</w:t>
             </w:r>
+            <w:proofErr w:type="gramEnd"/>
           </w:p>
           <w:p>
             <w:pPr>
@@ -24631,12 +25514,14 @@
             <w:tcW w:w="677" w:type="dxa"/>
           </w:tcPr>
           <w:p>
+            <w:proofErr w:type="gramStart"/>
             <w:r>
               <w:rPr>
                 <w:rFonts w:hint="eastAsia"/>
               </w:rPr>
               <w:t>否</w:t>
             </w:r>
+            <w:proofErr w:type="gramEnd"/>
           </w:p>
           <w:p>
             <w:pPr>
@@ -24656,12 +25541,14 @@
             <w:tcW w:w="677" w:type="dxa"/>
           </w:tcPr>
           <w:p>
+            <w:proofErr w:type="gramStart"/>
             <w:r>
               <w:rPr>
                 <w:rFonts w:hint="eastAsia"/>
               </w:rPr>
               <w:t>否</w:t>
             </w:r>
+            <w:proofErr w:type="gramEnd"/>
           </w:p>
           <w:p>
             <w:pPr>
@@ -24681,12 +25568,14 @@
             <w:tcW w:w="816" w:type="dxa"/>
           </w:tcPr>
           <w:p>
+            <w:proofErr w:type="gramStart"/>
             <w:r>
               <w:rPr>
                 <w:rFonts w:hint="eastAsia"/>
               </w:rPr>
               <w:t>否</w:t>
             </w:r>
+            <w:proofErr w:type="gramEnd"/>
           </w:p>
           <w:p>
             <w:pPr>
@@ -24706,12 +25595,14 @@
             <w:tcW w:w="850" w:type="dxa"/>
           </w:tcPr>
           <w:p>
+            <w:proofErr w:type="gramStart"/>
             <w:r>
               <w:rPr>
                 <w:rFonts w:hint="eastAsia"/>
               </w:rPr>
               <w:t>否</w:t>
             </w:r>
+            <w:proofErr w:type="gramEnd"/>
           </w:p>
           <w:p>
             <w:pPr>
@@ -24769,6 +25660,7 @@
               <w:pStyle w:val="a3"/>
               <w:ind w:firstLineChars="0" w:firstLine="0"/>
             </w:pPr>
+            <w:proofErr w:type="gramStart"/>
             <w:r>
               <w:rPr>
                 <w:rFonts w:hint="eastAsia"/>
@@ -24781,6 +25673,7 @@
               </w:rPr>
               <w:t>提示</w:t>
             </w:r>
+            <w:proofErr w:type="gramEnd"/>
             <w:r>
               <w:rPr>
                 <w:rFonts w:ascii="宋体"/>
@@ -24863,12 +25756,14 @@
               <w:pStyle w:val="a3"/>
               <w:ind w:firstLineChars="0" w:firstLine="0"/>
             </w:pPr>
+            <w:proofErr w:type="gramStart"/>
             <w:r>
               <w:rPr>
                 <w:rFonts w:hint="eastAsia"/>
               </w:rPr>
               <w:t>否</w:t>
             </w:r>
+            <w:proofErr w:type="gramEnd"/>
           </w:p>
           <w:p>
             <w:pPr>
@@ -24888,12 +25783,14 @@
             <w:tcW w:w="677" w:type="dxa"/>
           </w:tcPr>
           <w:p>
+            <w:proofErr w:type="gramStart"/>
             <w:r>
               <w:rPr>
                 <w:rFonts w:hint="eastAsia"/>
               </w:rPr>
               <w:t>否</w:t>
             </w:r>
+            <w:proofErr w:type="gramEnd"/>
           </w:p>
           <w:p>
             <w:pPr>
@@ -24913,12 +25810,14 @@
             <w:tcW w:w="677" w:type="dxa"/>
           </w:tcPr>
           <w:p>
+            <w:proofErr w:type="gramStart"/>
             <w:r>
               <w:rPr>
                 <w:rFonts w:hint="eastAsia"/>
               </w:rPr>
               <w:t>否</w:t>
             </w:r>
+            <w:proofErr w:type="gramEnd"/>
           </w:p>
           <w:p>
             <w:pPr>
@@ -24938,12 +25837,14 @@
             <w:tcW w:w="816" w:type="dxa"/>
           </w:tcPr>
           <w:p>
+            <w:proofErr w:type="gramStart"/>
             <w:r>
               <w:rPr>
                 <w:rFonts w:hint="eastAsia"/>
               </w:rPr>
               <w:t>否</w:t>
             </w:r>
+            <w:proofErr w:type="gramEnd"/>
           </w:p>
           <w:p>
             <w:pPr>
@@ -24963,12 +25864,14 @@
             <w:tcW w:w="850" w:type="dxa"/>
           </w:tcPr>
           <w:p>
+            <w:proofErr w:type="gramStart"/>
             <w:r>
               <w:rPr>
                 <w:rFonts w:hint="eastAsia"/>
               </w:rPr>
               <w:t>否</w:t>
             </w:r>
+            <w:proofErr w:type="gramEnd"/>
           </w:p>
           <w:p>
             <w:pPr>
@@ -24992,12 +25895,14 @@
               <w:pStyle w:val="a3"/>
               <w:ind w:firstLineChars="0" w:firstLine="0"/>
             </w:pPr>
+            <w:proofErr w:type="gramStart"/>
             <w:r>
               <w:rPr>
                 <w:rFonts w:hint="eastAsia"/>
               </w:rPr>
               <w:t>否</w:t>
             </w:r>
+            <w:proofErr w:type="gramEnd"/>
           </w:p>
           <w:p>
             <w:pPr>
@@ -25038,6 +25943,7 @@
               <w:pStyle w:val="a3"/>
               <w:ind w:firstLineChars="0" w:firstLine="0"/>
             </w:pPr>
+            <w:proofErr w:type="gramStart"/>
             <w:r>
               <w:rPr>
                 <w:rFonts w:hint="eastAsia"/>
@@ -25048,7 +25954,14 @@
               <w:rPr>
                 <w:rFonts w:hint="eastAsia"/>
               </w:rPr>
-              <w:t>提示未</w:t>
+              <w:t>提示</w:t>
+            </w:r>
+            <w:proofErr w:type="gramEnd"/>
+            <w:r>
+              <w:rPr>
+                <w:rFonts w:hint="eastAsia"/>
+              </w:rPr>
+              <w:t>未</w:t>
             </w:r>
             <w:r>
               <w:rPr>
@@ -25924,7 +26837,21 @@
               <w:rPr>
                 <w:rFonts w:hint="eastAsia"/>
               </w:rPr>
-              <w:t>手机号码（固话为空）</w:t>
+              <w:t>手机号码（</w:t>
+            </w:r>
+            <w:proofErr w:type="gramStart"/>
+            <w:r>
+              <w:rPr>
+                <w:rFonts w:hint="eastAsia"/>
+              </w:rPr>
+              <w:t>固话为</w:t>
+            </w:r>
+            <w:proofErr w:type="gramEnd"/>
+            <w:r>
+              <w:rPr>
+                <w:rFonts w:hint="eastAsia"/>
+              </w:rPr>
+              <w:t>空）</w:t>
             </w:r>
           </w:p>
         </w:tc>
@@ -26014,11 +26941,19 @@
               <w:pStyle w:val="a3"/>
               <w:ind w:firstLineChars="0" w:firstLine="0"/>
             </w:pPr>
-            <w:r>
-              <w:rPr>
-                <w:rFonts w:hint="eastAsia"/>
-              </w:rPr>
-              <w:t>弹窗提示添加地址成功</w:t>
+            <w:proofErr w:type="gramStart"/>
+            <w:r>
+              <w:rPr>
+                <w:rFonts w:hint="eastAsia"/>
+              </w:rPr>
+              <w:t>弹窗提示</w:t>
+            </w:r>
+            <w:proofErr w:type="gramEnd"/>
+            <w:r>
+              <w:rPr>
+                <w:rFonts w:hint="eastAsia"/>
+              </w:rPr>
+              <w:t>添加地址成功</w:t>
             </w:r>
           </w:p>
         </w:tc>
@@ -26084,11 +27019,19 @@
               <w:pStyle w:val="a3"/>
               <w:ind w:firstLineChars="0" w:firstLine="0"/>
             </w:pPr>
-            <w:r>
-              <w:rPr>
-                <w:rFonts w:hint="eastAsia"/>
-              </w:rPr>
-              <w:t>弹窗提示添加地址成功</w:t>
+            <w:proofErr w:type="gramStart"/>
+            <w:r>
+              <w:rPr>
+                <w:rFonts w:hint="eastAsia"/>
+              </w:rPr>
+              <w:t>弹窗提示</w:t>
+            </w:r>
+            <w:proofErr w:type="gramEnd"/>
+            <w:r>
+              <w:rPr>
+                <w:rFonts w:hint="eastAsia"/>
+              </w:rPr>
+              <w:t>添加地址成功</w:t>
             </w:r>
           </w:p>
         </w:tc>
@@ -26154,11 +27097,19 @@
               <w:pStyle w:val="a3"/>
               <w:ind w:firstLineChars="0" w:firstLine="0"/>
             </w:pPr>
-            <w:r>
-              <w:rPr>
-                <w:rFonts w:hint="eastAsia"/>
-              </w:rPr>
-              <w:t>弹窗提示添加地址成功</w:t>
+            <w:proofErr w:type="gramStart"/>
+            <w:r>
+              <w:rPr>
+                <w:rFonts w:hint="eastAsia"/>
+              </w:rPr>
+              <w:t>弹窗提示</w:t>
+            </w:r>
+            <w:proofErr w:type="gramEnd"/>
+            <w:r>
+              <w:rPr>
+                <w:rFonts w:hint="eastAsia"/>
+              </w:rPr>
+              <w:t>添加地址成功</w:t>
             </w:r>
           </w:p>
         </w:tc>
@@ -26224,11 +27175,19 @@
               <w:pStyle w:val="a3"/>
               <w:ind w:firstLineChars="0" w:firstLine="0"/>
             </w:pPr>
-            <w:r>
-              <w:rPr>
-                <w:rFonts w:hint="eastAsia"/>
-              </w:rPr>
-              <w:t>弹窗提示添加地址成功</w:t>
+            <w:proofErr w:type="gramStart"/>
+            <w:r>
+              <w:rPr>
+                <w:rFonts w:hint="eastAsia"/>
+              </w:rPr>
+              <w:t>弹窗提示</w:t>
+            </w:r>
+            <w:proofErr w:type="gramEnd"/>
+            <w:r>
+              <w:rPr>
+                <w:rFonts w:hint="eastAsia"/>
+              </w:rPr>
+              <w:t>添加地址成功</w:t>
             </w:r>
           </w:p>
         </w:tc>
@@ -26294,12 +27253,28 @@
               <w:pStyle w:val="a3"/>
               <w:ind w:firstLineChars="0" w:firstLine="0"/>
             </w:pPr>
-            <w:r>
-              <w:rPr>
-                <w:rFonts w:hint="eastAsia"/>
-              </w:rPr>
-              <w:t>弹窗提示手机号错误</w:t>
-            </w:r>
+            <w:proofErr w:type="gramStart"/>
+            <w:r>
+              <w:rPr>
+                <w:rFonts w:hint="eastAsia"/>
+              </w:rPr>
+              <w:t>弹窗提示</w:t>
+            </w:r>
+            <w:proofErr w:type="gramEnd"/>
+            <w:r>
+              <w:rPr>
+                <w:rFonts w:hint="eastAsia"/>
+              </w:rPr>
+              <w:t>手机</w:t>
+            </w:r>
+            <w:proofErr w:type="gramStart"/>
+            <w:r>
+              <w:rPr>
+                <w:rFonts w:hint="eastAsia"/>
+              </w:rPr>
+              <w:t>号错误</w:t>
+            </w:r>
+            <w:proofErr w:type="gramEnd"/>
           </w:p>
         </w:tc>
       </w:tr>
@@ -26364,12 +27339,28 @@
               <w:pStyle w:val="a3"/>
               <w:ind w:firstLineChars="0" w:firstLine="0"/>
             </w:pPr>
-            <w:r>
-              <w:rPr>
-                <w:rFonts w:hint="eastAsia"/>
-              </w:rPr>
-              <w:t>弹窗提示手机号错误</w:t>
-            </w:r>
+            <w:proofErr w:type="gramStart"/>
+            <w:r>
+              <w:rPr>
+                <w:rFonts w:hint="eastAsia"/>
+              </w:rPr>
+              <w:t>弹窗提示</w:t>
+            </w:r>
+            <w:proofErr w:type="gramEnd"/>
+            <w:r>
+              <w:rPr>
+                <w:rFonts w:hint="eastAsia"/>
+              </w:rPr>
+              <w:t>手机</w:t>
+            </w:r>
+            <w:proofErr w:type="gramStart"/>
+            <w:r>
+              <w:rPr>
+                <w:rFonts w:hint="eastAsia"/>
+              </w:rPr>
+              <w:t>号错误</w:t>
+            </w:r>
+            <w:proofErr w:type="gramEnd"/>
           </w:p>
         </w:tc>
       </w:tr>
@@ -26434,12 +27425,28 @@
               <w:pStyle w:val="a3"/>
               <w:ind w:firstLineChars="0" w:firstLine="0"/>
             </w:pPr>
-            <w:r>
-              <w:rPr>
-                <w:rFonts w:hint="eastAsia"/>
-              </w:rPr>
-              <w:t>弹窗提示手机号错误</w:t>
-            </w:r>
+            <w:proofErr w:type="gramStart"/>
+            <w:r>
+              <w:rPr>
+                <w:rFonts w:hint="eastAsia"/>
+              </w:rPr>
+              <w:t>弹窗提示</w:t>
+            </w:r>
+            <w:proofErr w:type="gramEnd"/>
+            <w:r>
+              <w:rPr>
+                <w:rFonts w:hint="eastAsia"/>
+              </w:rPr>
+              <w:t>手机</w:t>
+            </w:r>
+            <w:proofErr w:type="gramStart"/>
+            <w:r>
+              <w:rPr>
+                <w:rFonts w:hint="eastAsia"/>
+              </w:rPr>
+              <w:t>号错误</w:t>
+            </w:r>
+            <w:proofErr w:type="gramEnd"/>
           </w:p>
         </w:tc>
       </w:tr>
@@ -26504,12 +27511,28 @@
               <w:pStyle w:val="a3"/>
               <w:ind w:firstLineChars="0" w:firstLine="0"/>
             </w:pPr>
-            <w:r>
-              <w:rPr>
-                <w:rFonts w:hint="eastAsia"/>
-              </w:rPr>
-              <w:t>弹窗提示手机号错误</w:t>
-            </w:r>
+            <w:proofErr w:type="gramStart"/>
+            <w:r>
+              <w:rPr>
+                <w:rFonts w:hint="eastAsia"/>
+              </w:rPr>
+              <w:t>弹窗提示</w:t>
+            </w:r>
+            <w:proofErr w:type="gramEnd"/>
+            <w:r>
+              <w:rPr>
+                <w:rFonts w:hint="eastAsia"/>
+              </w:rPr>
+              <w:t>手机</w:t>
+            </w:r>
+            <w:proofErr w:type="gramStart"/>
+            <w:r>
+              <w:rPr>
+                <w:rFonts w:hint="eastAsia"/>
+              </w:rPr>
+              <w:t>号错误</w:t>
+            </w:r>
+            <w:proofErr w:type="gramEnd"/>
           </w:p>
         </w:tc>
       </w:tr>
@@ -26734,11 +27757,19 @@
               <w:pStyle w:val="a3"/>
               <w:ind w:firstLineChars="0" w:firstLine="0"/>
             </w:pPr>
-            <w:r>
-              <w:rPr>
-                <w:rFonts w:hint="eastAsia"/>
-              </w:rPr>
-              <w:t>弹窗提示添加地址成功</w:t>
+            <w:proofErr w:type="gramStart"/>
+            <w:r>
+              <w:rPr>
+                <w:rFonts w:hint="eastAsia"/>
+              </w:rPr>
+              <w:t>弹窗提示</w:t>
+            </w:r>
+            <w:proofErr w:type="gramEnd"/>
+            <w:r>
+              <w:rPr>
+                <w:rFonts w:hint="eastAsia"/>
+              </w:rPr>
+              <w:t>添加地址成功</w:t>
             </w:r>
           </w:p>
         </w:tc>
@@ -26804,11 +27835,19 @@
               <w:pStyle w:val="a3"/>
               <w:ind w:firstLineChars="0" w:firstLine="0"/>
             </w:pPr>
-            <w:r>
-              <w:rPr>
-                <w:rFonts w:hint="eastAsia"/>
-              </w:rPr>
-              <w:t>弹窗提示电话号码出错</w:t>
+            <w:proofErr w:type="gramStart"/>
+            <w:r>
+              <w:rPr>
+                <w:rFonts w:hint="eastAsia"/>
+              </w:rPr>
+              <w:t>弹窗提示</w:t>
+            </w:r>
+            <w:proofErr w:type="gramEnd"/>
+            <w:r>
+              <w:rPr>
+                <w:rFonts w:hint="eastAsia"/>
+              </w:rPr>
+              <w:t>电话号码出错</w:t>
             </w:r>
           </w:p>
         </w:tc>
@@ -26874,11 +27913,19 @@
               <w:pStyle w:val="a3"/>
               <w:ind w:firstLineChars="0" w:firstLine="0"/>
             </w:pPr>
-            <w:r>
-              <w:rPr>
-                <w:rFonts w:hint="eastAsia"/>
-              </w:rPr>
-              <w:t>弹窗提示电话号码出错</w:t>
+            <w:proofErr w:type="gramStart"/>
+            <w:r>
+              <w:rPr>
+                <w:rFonts w:hint="eastAsia"/>
+              </w:rPr>
+              <w:t>弹窗提示</w:t>
+            </w:r>
+            <w:proofErr w:type="gramEnd"/>
+            <w:r>
+              <w:rPr>
+                <w:rFonts w:hint="eastAsia"/>
+              </w:rPr>
+              <w:t>电话号码出错</w:t>
             </w:r>
           </w:p>
         </w:tc>
@@ -26944,11 +27991,19 @@
               <w:pStyle w:val="a3"/>
               <w:ind w:firstLineChars="0" w:firstLine="0"/>
             </w:pPr>
-            <w:r>
-              <w:rPr>
-                <w:rFonts w:hint="eastAsia"/>
-              </w:rPr>
-              <w:t>弹窗提示电话号码出错</w:t>
+            <w:proofErr w:type="gramStart"/>
+            <w:r>
+              <w:rPr>
+                <w:rFonts w:hint="eastAsia"/>
+              </w:rPr>
+              <w:t>弹窗提示</w:t>
+            </w:r>
+            <w:proofErr w:type="gramEnd"/>
+            <w:r>
+              <w:rPr>
+                <w:rFonts w:hint="eastAsia"/>
+              </w:rPr>
+              <w:t>电话号码出错</w:t>
             </w:r>
           </w:p>
         </w:tc>
@@ -27014,11 +28069,19 @@
               <w:pStyle w:val="a3"/>
               <w:ind w:firstLineChars="0" w:firstLine="0"/>
             </w:pPr>
-            <w:r>
-              <w:rPr>
-                <w:rFonts w:hint="eastAsia"/>
-              </w:rPr>
-              <w:t>弹窗提示电话号码出错</w:t>
+            <w:proofErr w:type="gramStart"/>
+            <w:r>
+              <w:rPr>
+                <w:rFonts w:hint="eastAsia"/>
+              </w:rPr>
+              <w:t>弹窗提示</w:t>
+            </w:r>
+            <w:proofErr w:type="gramEnd"/>
+            <w:r>
+              <w:rPr>
+                <w:rFonts w:hint="eastAsia"/>
+              </w:rPr>
+              <w:t>电话号码出错</w:t>
             </w:r>
           </w:p>
         </w:tc>
@@ -27244,11 +28307,19 @@
               <w:pStyle w:val="a3"/>
               <w:ind w:firstLineChars="0" w:firstLine="0"/>
             </w:pPr>
-            <w:r>
-              <w:rPr>
-                <w:rFonts w:hint="eastAsia"/>
-              </w:rPr>
-              <w:t>弹窗提示添加地址成功</w:t>
+            <w:proofErr w:type="gramStart"/>
+            <w:r>
+              <w:rPr>
+                <w:rFonts w:hint="eastAsia"/>
+              </w:rPr>
+              <w:t>弹窗提示</w:t>
+            </w:r>
+            <w:proofErr w:type="gramEnd"/>
+            <w:r>
+              <w:rPr>
+                <w:rFonts w:hint="eastAsia"/>
+              </w:rPr>
+              <w:t>添加地址成功</w:t>
             </w:r>
           </w:p>
         </w:tc>
@@ -27314,11 +28385,19 @@
               <w:pStyle w:val="a3"/>
               <w:ind w:firstLineChars="0" w:firstLine="0"/>
             </w:pPr>
-            <w:r>
-              <w:rPr>
-                <w:rFonts w:hint="eastAsia"/>
-              </w:rPr>
-              <w:t>弹窗提示邮编错误</w:t>
+            <w:proofErr w:type="gramStart"/>
+            <w:r>
+              <w:rPr>
+                <w:rFonts w:hint="eastAsia"/>
+              </w:rPr>
+              <w:t>弹窗提示</w:t>
+            </w:r>
+            <w:proofErr w:type="gramEnd"/>
+            <w:r>
+              <w:rPr>
+                <w:rFonts w:hint="eastAsia"/>
+              </w:rPr>
+              <w:t>邮编错误</w:t>
             </w:r>
           </w:p>
         </w:tc>
@@ -27384,11 +28463,19 @@
               <w:pStyle w:val="a3"/>
               <w:ind w:firstLineChars="0" w:firstLine="0"/>
             </w:pPr>
-            <w:r>
-              <w:rPr>
-                <w:rFonts w:hint="eastAsia"/>
-              </w:rPr>
-              <w:t>弹窗提示邮编错误</w:t>
+            <w:proofErr w:type="gramStart"/>
+            <w:r>
+              <w:rPr>
+                <w:rFonts w:hint="eastAsia"/>
+              </w:rPr>
+              <w:t>弹窗提示</w:t>
+            </w:r>
+            <w:proofErr w:type="gramEnd"/>
+            <w:r>
+              <w:rPr>
+                <w:rFonts w:hint="eastAsia"/>
+              </w:rPr>
+              <w:t>邮编错误</w:t>
             </w:r>
           </w:p>
         </w:tc>
@@ -27454,11 +28541,19 @@
               <w:pStyle w:val="a3"/>
               <w:ind w:firstLineChars="0" w:firstLine="0"/>
             </w:pPr>
-            <w:r>
-              <w:rPr>
-                <w:rFonts w:hint="eastAsia"/>
-              </w:rPr>
-              <w:t>弹窗提示邮编错误</w:t>
+            <w:proofErr w:type="gramStart"/>
+            <w:r>
+              <w:rPr>
+                <w:rFonts w:hint="eastAsia"/>
+              </w:rPr>
+              <w:t>弹窗提示</w:t>
+            </w:r>
+            <w:proofErr w:type="gramEnd"/>
+            <w:r>
+              <w:rPr>
+                <w:rFonts w:hint="eastAsia"/>
+              </w:rPr>
+              <w:t>邮编错误</w:t>
             </w:r>
           </w:p>
         </w:tc>
@@ -28113,7 +29208,21 @@
               <w:rPr>
                 <w:rFonts w:hint="eastAsia"/>
               </w:rPr>
-              <w:t>手机（固话为空）</w:t>
+              <w:t>手机（</w:t>
+            </w:r>
+            <w:proofErr w:type="gramStart"/>
+            <w:r>
+              <w:rPr>
+                <w:rFonts w:hint="eastAsia"/>
+              </w:rPr>
+              <w:t>固话为</w:t>
+            </w:r>
+            <w:proofErr w:type="gramEnd"/>
+            <w:r>
+              <w:rPr>
+                <w:rFonts w:hint="eastAsia"/>
+              </w:rPr>
+              <w:t>空）</w:t>
             </w:r>
           </w:p>
         </w:tc>
@@ -28174,11 +29283,19 @@
               <w:pStyle w:val="a3"/>
               <w:ind w:firstLineChars="0" w:firstLine="0"/>
             </w:pPr>
-            <w:r>
-              <w:rPr>
-                <w:rFonts w:hint="eastAsia"/>
-              </w:rPr>
-              <w:t>弹窗提示手机错误</w:t>
+            <w:proofErr w:type="gramStart"/>
+            <w:r>
+              <w:rPr>
+                <w:rFonts w:hint="eastAsia"/>
+              </w:rPr>
+              <w:t>弹窗提示</w:t>
+            </w:r>
+            <w:proofErr w:type="gramEnd"/>
+            <w:r>
+              <w:rPr>
+                <w:rFonts w:hint="eastAsia"/>
+              </w:rPr>
+              <w:t>手机错误</w:t>
             </w:r>
           </w:p>
         </w:tc>
@@ -28227,11 +29344,19 @@
               <w:pStyle w:val="a3"/>
               <w:ind w:firstLineChars="0" w:firstLine="0"/>
             </w:pPr>
-            <w:r>
-              <w:rPr>
-                <w:rFonts w:hint="eastAsia"/>
-              </w:rPr>
-              <w:t>弹窗提示添加地址成功</w:t>
+            <w:proofErr w:type="gramStart"/>
+            <w:r>
+              <w:rPr>
+                <w:rFonts w:hint="eastAsia"/>
+              </w:rPr>
+              <w:t>弹窗提示</w:t>
+            </w:r>
+            <w:proofErr w:type="gramEnd"/>
+            <w:r>
+              <w:rPr>
+                <w:rFonts w:hint="eastAsia"/>
+              </w:rPr>
+              <w:t>添加地址成功</w:t>
             </w:r>
           </w:p>
         </w:tc>
@@ -28280,11 +29405,19 @@
               <w:pStyle w:val="a3"/>
               <w:ind w:firstLineChars="0" w:firstLine="0"/>
             </w:pPr>
-            <w:r>
-              <w:rPr>
-                <w:rFonts w:hint="eastAsia"/>
-              </w:rPr>
-              <w:t>弹窗提示手机错误</w:t>
+            <w:proofErr w:type="gramStart"/>
+            <w:r>
+              <w:rPr>
+                <w:rFonts w:hint="eastAsia"/>
+              </w:rPr>
+              <w:t>弹窗提示</w:t>
+            </w:r>
+            <w:proofErr w:type="gramEnd"/>
+            <w:r>
+              <w:rPr>
+                <w:rFonts w:hint="eastAsia"/>
+              </w:rPr>
+              <w:t>手机错误</w:t>
             </w:r>
           </w:p>
         </w:tc>
@@ -28462,11 +29595,19 @@
               <w:pStyle w:val="a3"/>
               <w:ind w:firstLineChars="0" w:firstLine="0"/>
             </w:pPr>
-            <w:r>
-              <w:rPr>
-                <w:rFonts w:hint="eastAsia"/>
-              </w:rPr>
-              <w:t>弹窗提示添加地址成功</w:t>
+            <w:proofErr w:type="gramStart"/>
+            <w:r>
+              <w:rPr>
+                <w:rFonts w:hint="eastAsia"/>
+              </w:rPr>
+              <w:t>弹窗提示</w:t>
+            </w:r>
+            <w:proofErr w:type="gramEnd"/>
+            <w:r>
+              <w:rPr>
+                <w:rFonts w:hint="eastAsia"/>
+              </w:rPr>
+              <w:t>添加地址成功</w:t>
             </w:r>
           </w:p>
         </w:tc>
@@ -28515,11 +29656,19 @@
               <w:pStyle w:val="a3"/>
               <w:ind w:firstLineChars="0" w:firstLine="0"/>
             </w:pPr>
-            <w:r>
-              <w:rPr>
-                <w:rFonts w:hint="eastAsia"/>
-              </w:rPr>
-              <w:t>弹窗提示添加地址成功</w:t>
+            <w:proofErr w:type="gramStart"/>
+            <w:r>
+              <w:rPr>
+                <w:rFonts w:hint="eastAsia"/>
+              </w:rPr>
+              <w:t>弹窗提示</w:t>
+            </w:r>
+            <w:proofErr w:type="gramEnd"/>
+            <w:r>
+              <w:rPr>
+                <w:rFonts w:hint="eastAsia"/>
+              </w:rPr>
+              <w:t>添加地址成功</w:t>
             </w:r>
           </w:p>
         </w:tc>
@@ -28568,11 +29717,19 @@
               <w:pStyle w:val="a3"/>
               <w:ind w:firstLineChars="0" w:firstLine="0"/>
             </w:pPr>
-            <w:r>
-              <w:rPr>
-                <w:rFonts w:hint="eastAsia"/>
-              </w:rPr>
-              <w:t>弹窗提示电话错误</w:t>
+            <w:proofErr w:type="gramStart"/>
+            <w:r>
+              <w:rPr>
+                <w:rFonts w:hint="eastAsia"/>
+              </w:rPr>
+              <w:t>弹窗提示</w:t>
+            </w:r>
+            <w:proofErr w:type="gramEnd"/>
+            <w:r>
+              <w:rPr>
+                <w:rFonts w:hint="eastAsia"/>
+              </w:rPr>
+              <w:t>电话错误</w:t>
             </w:r>
           </w:p>
         </w:tc>
@@ -28621,11 +29778,19 @@
               <w:pStyle w:val="a3"/>
               <w:ind w:firstLineChars="0" w:firstLine="0"/>
             </w:pPr>
-            <w:r>
-              <w:rPr>
-                <w:rFonts w:hint="eastAsia"/>
-              </w:rPr>
-              <w:t>弹窗提示电话错误</w:t>
+            <w:proofErr w:type="gramStart"/>
+            <w:r>
+              <w:rPr>
+                <w:rFonts w:hint="eastAsia"/>
+              </w:rPr>
+              <w:t>弹窗提示</w:t>
+            </w:r>
+            <w:proofErr w:type="gramEnd"/>
+            <w:r>
+              <w:rPr>
+                <w:rFonts w:hint="eastAsia"/>
+              </w:rPr>
+              <w:t>电话错误</w:t>
             </w:r>
           </w:p>
         </w:tc>
@@ -28674,11 +29839,19 @@
               <w:pStyle w:val="a3"/>
               <w:ind w:firstLineChars="0" w:firstLine="0"/>
             </w:pPr>
-            <w:r>
-              <w:rPr>
-                <w:rFonts w:hint="eastAsia"/>
-              </w:rPr>
-              <w:t>弹窗提示添加地址成功</w:t>
+            <w:proofErr w:type="gramStart"/>
+            <w:r>
+              <w:rPr>
+                <w:rFonts w:hint="eastAsia"/>
+              </w:rPr>
+              <w:t>弹窗提示</w:t>
+            </w:r>
+            <w:proofErr w:type="gramEnd"/>
+            <w:r>
+              <w:rPr>
+                <w:rFonts w:hint="eastAsia"/>
+              </w:rPr>
+              <w:t>添加地址成功</w:t>
             </w:r>
           </w:p>
         </w:tc>
@@ -28727,11 +29900,19 @@
               <w:pStyle w:val="a3"/>
               <w:ind w:firstLineChars="0" w:firstLine="0"/>
             </w:pPr>
-            <w:r>
-              <w:rPr>
-                <w:rFonts w:hint="eastAsia"/>
-              </w:rPr>
-              <w:t>弹窗提示添加地址成功</w:t>
+            <w:proofErr w:type="gramStart"/>
+            <w:r>
+              <w:rPr>
+                <w:rFonts w:hint="eastAsia"/>
+              </w:rPr>
+              <w:t>弹窗提示</w:t>
+            </w:r>
+            <w:proofErr w:type="gramEnd"/>
+            <w:r>
+              <w:rPr>
+                <w:rFonts w:hint="eastAsia"/>
+              </w:rPr>
+              <w:t>添加地址成功</w:t>
             </w:r>
           </w:p>
         </w:tc>
@@ -28909,11 +30090,19 @@
               <w:pStyle w:val="a3"/>
               <w:ind w:firstLineChars="0" w:firstLine="0"/>
             </w:pPr>
-            <w:r>
-              <w:rPr>
-                <w:rFonts w:hint="eastAsia"/>
-              </w:rPr>
-              <w:t>弹窗提示邮编错误</w:t>
+            <w:proofErr w:type="gramStart"/>
+            <w:r>
+              <w:rPr>
+                <w:rFonts w:hint="eastAsia"/>
+              </w:rPr>
+              <w:t>弹窗提示</w:t>
+            </w:r>
+            <w:proofErr w:type="gramEnd"/>
+            <w:r>
+              <w:rPr>
+                <w:rFonts w:hint="eastAsia"/>
+              </w:rPr>
+              <w:t>邮编错误</w:t>
             </w:r>
           </w:p>
         </w:tc>
@@ -28962,11 +30151,19 @@
               <w:pStyle w:val="a3"/>
               <w:ind w:firstLineChars="0" w:firstLine="0"/>
             </w:pPr>
-            <w:r>
-              <w:rPr>
-                <w:rFonts w:hint="eastAsia"/>
-              </w:rPr>
-              <w:t>弹窗提示添加地址成功</w:t>
+            <w:proofErr w:type="gramStart"/>
+            <w:r>
+              <w:rPr>
+                <w:rFonts w:hint="eastAsia"/>
+              </w:rPr>
+              <w:t>弹窗提示</w:t>
+            </w:r>
+            <w:proofErr w:type="gramEnd"/>
+            <w:r>
+              <w:rPr>
+                <w:rFonts w:hint="eastAsia"/>
+              </w:rPr>
+              <w:t>添加地址成功</w:t>
             </w:r>
           </w:p>
         </w:tc>
@@ -29015,11 +30212,19 @@
               <w:pStyle w:val="a3"/>
               <w:ind w:firstLineChars="0" w:firstLine="0"/>
             </w:pPr>
-            <w:r>
-              <w:rPr>
-                <w:rFonts w:hint="eastAsia"/>
-              </w:rPr>
-              <w:t>弹窗提示邮编错误</w:t>
+            <w:proofErr w:type="gramStart"/>
+            <w:r>
+              <w:rPr>
+                <w:rFonts w:hint="eastAsia"/>
+              </w:rPr>
+              <w:t>弹窗提示</w:t>
+            </w:r>
+            <w:proofErr w:type="gramEnd"/>
+            <w:r>
+              <w:rPr>
+                <w:rFonts w:hint="eastAsia"/>
+              </w:rPr>
+              <w:t>邮编错误</w:t>
             </w:r>
           </w:p>
         </w:tc>
@@ -29229,7 +30434,23 @@
                 <w:rFonts w:ascii="宋体" w:hint="eastAsia"/>
                 <w:bCs/>
               </w:rPr>
-              <w:t>点击地址簿链接。</w:t>
+              <w:t>点击地址</w:t>
+            </w:r>
+            <w:proofErr w:type="gramStart"/>
+            <w:r>
+              <w:rPr>
+                <w:rFonts w:ascii="宋体" w:hint="eastAsia"/>
+                <w:bCs/>
+              </w:rPr>
+              <w:t>簿</w:t>
+            </w:r>
+            <w:proofErr w:type="gramEnd"/>
+            <w:r>
+              <w:rPr>
+                <w:rFonts w:ascii="宋体" w:hint="eastAsia"/>
+                <w:bCs/>
+              </w:rPr>
+              <w:t>链接。</w:t>
             </w:r>
           </w:p>
           <w:p>
@@ -29269,7 +30490,23 @@
                 <w:rFonts w:ascii="宋体"/>
                 <w:bCs/>
               </w:rPr>
-              <w:t>在地址簿列表中选择需要修改的地址。</w:t>
+              <w:t>在地址</w:t>
+            </w:r>
+            <w:proofErr w:type="gramStart"/>
+            <w:r>
+              <w:rPr>
+                <w:rFonts w:ascii="宋体"/>
+                <w:bCs/>
+              </w:rPr>
+              <w:t>簿</w:t>
+            </w:r>
+            <w:proofErr w:type="gramEnd"/>
+            <w:r>
+              <w:rPr>
+                <w:rFonts w:ascii="宋体"/>
+                <w:bCs/>
+              </w:rPr>
+              <w:t>列表中选择需要修改的地址。</w:t>
             </w:r>
           </w:p>
           <w:p>
@@ -29478,14 +30715,28 @@
                 <w:rFonts w:ascii="宋体"/>
               </w:rPr>
               <w:lastRenderedPageBreak/>
-              <w:t>在基本流4中若姓名修改的输入域为空则系统提示姓名输入</w:t>
-            </w:r>
+              <w:t>在基本流4中若姓名修改的输入域为空则系统提示姓名</w:t>
+            </w:r>
+            <w:proofErr w:type="gramStart"/>
             <w:r>
               <w:rPr>
                 <w:rFonts w:ascii="宋体"/>
               </w:rPr>
+              <w:t>输入</w:t>
+            </w:r>
+            <w:r>
+              <w:rPr>
+                <w:rFonts w:ascii="宋体"/>
+              </w:rPr>
               <w:lastRenderedPageBreak/>
-              <w:t>域不能为空且系统不允许提交数据</w:t>
+              <w:t>域不能为</w:t>
+            </w:r>
+            <w:proofErr w:type="gramEnd"/>
+            <w:r>
+              <w:rPr>
+                <w:rFonts w:ascii="宋体"/>
+              </w:rPr>
+              <w:t>空且系统不允许提交数据</w:t>
             </w:r>
           </w:p>
         </w:tc>
@@ -29793,11 +31044,19 @@
               </w:rPr>
               <w:t>详细地址</w:t>
             </w:r>
+            <w:proofErr w:type="gramStart"/>
             <w:r>
               <w:rPr>
                 <w:rFonts w:ascii="宋体"/>
               </w:rPr>
-              <w:t>输入域不能为空且系统不允许提交数据</w:t>
+              <w:t>输入域不能为</w:t>
+            </w:r>
+            <w:proofErr w:type="gramEnd"/>
+            <w:r>
+              <w:rPr>
+                <w:rFonts w:ascii="宋体"/>
+              </w:rPr>
+              <w:t>空且系统不允许提交数据</w:t>
             </w:r>
           </w:p>
         </w:tc>
@@ -29847,7 +31106,21 @@
               <w:rPr>
                 <w:rFonts w:ascii="宋体"/>
               </w:rPr>
-              <w:t>在基本流8中若修改邮政编码为空则系统提示邮政编码输入域不能为空且系统不允许提交数据</w:t>
+              <w:t>在基本流8中若修改邮政编码为空则系统提示邮政编码</w:t>
+            </w:r>
+            <w:proofErr w:type="gramStart"/>
+            <w:r>
+              <w:rPr>
+                <w:rFonts w:ascii="宋体"/>
+              </w:rPr>
+              <w:t>输入域不能为</w:t>
+            </w:r>
+            <w:proofErr w:type="gramEnd"/>
+            <w:r>
+              <w:rPr>
+                <w:rFonts w:ascii="宋体"/>
+              </w:rPr>
+              <w:t>空且系统不允许提交数据</w:t>
             </w:r>
           </w:p>
         </w:tc>
@@ -30420,6 +31693,7 @@
               </w:rPr>
               <w:t>8</w:t>
             </w:r>
+            <w:proofErr w:type="gramStart"/>
             <w:r>
               <w:t>—</w:t>
             </w:r>
@@ -30427,7 +31701,14 @@
               <w:rPr>
                 <w:rFonts w:ascii="宋体"/>
               </w:rPr>
-              <w:t>改的手机号码和电话号码均为空</w:t>
+              <w:t>改的</w:t>
+            </w:r>
+            <w:proofErr w:type="gramEnd"/>
+            <w:r>
+              <w:rPr>
+                <w:rFonts w:ascii="宋体"/>
+              </w:rPr>
+              <w:t>手机号码和电话号码均为空</w:t>
             </w:r>
           </w:p>
         </w:tc>
@@ -30833,12 +32114,14 @@
               <w:pStyle w:val="a3"/>
               <w:ind w:firstLineChars="0" w:firstLine="0"/>
             </w:pPr>
+            <w:proofErr w:type="gramStart"/>
             <w:r>
               <w:rPr>
                 <w:rFonts w:hint="eastAsia"/>
               </w:rPr>
               <w:t>否</w:t>
             </w:r>
+            <w:proofErr w:type="gramEnd"/>
           </w:p>
           <w:p>
             <w:pPr>
@@ -30858,12 +32141,14 @@
             <w:tcW w:w="677" w:type="dxa"/>
           </w:tcPr>
           <w:p>
+            <w:proofErr w:type="gramStart"/>
             <w:r>
               <w:rPr>
                 <w:rFonts w:hint="eastAsia"/>
               </w:rPr>
               <w:t>否</w:t>
             </w:r>
+            <w:proofErr w:type="gramEnd"/>
           </w:p>
           <w:p>
             <w:r>
@@ -30879,12 +32164,14 @@
             <w:tcW w:w="677" w:type="dxa"/>
           </w:tcPr>
           <w:p>
+            <w:proofErr w:type="gramStart"/>
             <w:r>
               <w:rPr>
                 <w:rFonts w:hint="eastAsia"/>
               </w:rPr>
               <w:t>否</w:t>
             </w:r>
+            <w:proofErr w:type="gramEnd"/>
           </w:p>
           <w:p>
             <w:r>
@@ -30900,12 +32187,14 @@
             <w:tcW w:w="816" w:type="dxa"/>
           </w:tcPr>
           <w:p>
+            <w:proofErr w:type="gramStart"/>
             <w:r>
               <w:rPr>
                 <w:rFonts w:hint="eastAsia"/>
               </w:rPr>
               <w:t>否</w:t>
             </w:r>
+            <w:proofErr w:type="gramEnd"/>
           </w:p>
           <w:p>
             <w:r>
@@ -30921,12 +32210,14 @@
             <w:tcW w:w="850" w:type="dxa"/>
           </w:tcPr>
           <w:p>
+            <w:proofErr w:type="gramStart"/>
             <w:r>
               <w:rPr>
                 <w:rFonts w:hint="eastAsia"/>
               </w:rPr>
               <w:t>否</w:t>
             </w:r>
+            <w:proofErr w:type="gramEnd"/>
           </w:p>
           <w:p>
             <w:r>
@@ -30942,12 +32233,14 @@
             <w:tcW w:w="993" w:type="dxa"/>
           </w:tcPr>
           <w:p>
+            <w:proofErr w:type="gramStart"/>
             <w:r>
               <w:rPr>
                 <w:rFonts w:hint="eastAsia"/>
               </w:rPr>
               <w:t>否</w:t>
             </w:r>
+            <w:proofErr w:type="gramEnd"/>
           </w:p>
           <w:p>
             <w:r>
@@ -30963,12 +32256,14 @@
             <w:tcW w:w="1417" w:type="dxa"/>
           </w:tcPr>
           <w:p>
+            <w:proofErr w:type="gramStart"/>
             <w:r>
               <w:rPr>
                 <w:rFonts w:hint="eastAsia"/>
               </w:rPr>
               <w:t>否</w:t>
             </w:r>
+            <w:proofErr w:type="gramEnd"/>
           </w:p>
           <w:p>
             <w:r>
@@ -30988,11 +32283,19 @@
               <w:pStyle w:val="a3"/>
               <w:ind w:firstLineChars="0" w:firstLine="0"/>
             </w:pPr>
-            <w:r>
-              <w:rPr>
-                <w:rFonts w:hint="eastAsia"/>
-              </w:rPr>
-              <w:t>弹窗提示修改地址成功</w:t>
+            <w:proofErr w:type="gramStart"/>
+            <w:r>
+              <w:rPr>
+                <w:rFonts w:hint="eastAsia"/>
+              </w:rPr>
+              <w:t>弹窗提示</w:t>
+            </w:r>
+            <w:proofErr w:type="gramEnd"/>
+            <w:r>
+              <w:rPr>
+                <w:rFonts w:hint="eastAsia"/>
+              </w:rPr>
+              <w:t>修改地址成功</w:t>
             </w:r>
           </w:p>
         </w:tc>
@@ -31151,6 +32454,7 @@
               <w:pStyle w:val="a3"/>
               <w:ind w:firstLineChars="0" w:firstLine="0"/>
             </w:pPr>
+            <w:proofErr w:type="gramStart"/>
             <w:r>
               <w:rPr>
                 <w:rFonts w:hint="eastAsia"/>
@@ -31163,6 +32467,7 @@
               </w:rPr>
               <w:t>提示</w:t>
             </w:r>
+            <w:proofErr w:type="gramEnd"/>
             <w:r>
               <w:rPr>
                 <w:rFonts w:ascii="Arial Black" w:hAnsi="Arial Black" w:cs="宋体"/>
@@ -31247,12 +32552,14 @@
               <w:pStyle w:val="a3"/>
               <w:ind w:firstLineChars="0" w:firstLine="0"/>
             </w:pPr>
+            <w:proofErr w:type="gramStart"/>
             <w:r>
               <w:rPr>
                 <w:rFonts w:hint="eastAsia"/>
               </w:rPr>
               <w:t>否</w:t>
             </w:r>
+            <w:proofErr w:type="gramEnd"/>
           </w:p>
           <w:p>
             <w:pPr>
@@ -31358,6 +32665,7 @@
               <w:pStyle w:val="a3"/>
               <w:ind w:firstLineChars="0" w:firstLine="0"/>
             </w:pPr>
+            <w:proofErr w:type="gramStart"/>
             <w:r>
               <w:rPr>
                 <w:rFonts w:hint="eastAsia"/>
@@ -31370,6 +32678,7 @@
               </w:rPr>
               <w:t>提示</w:t>
             </w:r>
+            <w:proofErr w:type="gramEnd"/>
             <w:r>
               <w:rPr>
                 <w:rFonts w:ascii="宋体" w:hint="eastAsia"/>
@@ -31434,12 +32743,14 @@
               <w:pStyle w:val="a3"/>
               <w:ind w:firstLineChars="0" w:firstLine="0"/>
             </w:pPr>
+            <w:proofErr w:type="gramStart"/>
             <w:r>
               <w:rPr>
                 <w:rFonts w:hint="eastAsia"/>
               </w:rPr>
               <w:t>否</w:t>
             </w:r>
+            <w:proofErr w:type="gramEnd"/>
           </w:p>
           <w:p>
             <w:pPr>
@@ -31459,12 +32770,14 @@
             <w:tcW w:w="677" w:type="dxa"/>
           </w:tcPr>
           <w:p>
+            <w:proofErr w:type="gramStart"/>
             <w:r>
               <w:rPr>
                 <w:rFonts w:hint="eastAsia"/>
               </w:rPr>
               <w:t>否</w:t>
             </w:r>
+            <w:proofErr w:type="gramEnd"/>
           </w:p>
           <w:p>
             <w:pPr>
@@ -31557,6 +32870,7 @@
               <w:pStyle w:val="a3"/>
               <w:ind w:firstLineChars="0" w:firstLine="0"/>
             </w:pPr>
+            <w:proofErr w:type="gramStart"/>
             <w:r>
               <w:rPr>
                 <w:rFonts w:hint="eastAsia"/>
@@ -31569,6 +32883,7 @@
               </w:rPr>
               <w:t>提示</w:t>
             </w:r>
+            <w:proofErr w:type="gramEnd"/>
             <w:r>
               <w:rPr>
                 <w:rFonts w:ascii="宋体" w:hint="eastAsia"/>
@@ -31645,12 +32960,14 @@
               <w:pStyle w:val="a3"/>
               <w:ind w:firstLineChars="0" w:firstLine="0"/>
             </w:pPr>
+            <w:proofErr w:type="gramStart"/>
             <w:r>
               <w:rPr>
                 <w:rFonts w:hint="eastAsia"/>
               </w:rPr>
               <w:t>否</w:t>
             </w:r>
+            <w:proofErr w:type="gramEnd"/>
           </w:p>
           <w:p>
             <w:pPr>
@@ -31670,12 +32987,14 @@
             <w:tcW w:w="677" w:type="dxa"/>
           </w:tcPr>
           <w:p>
+            <w:proofErr w:type="gramStart"/>
             <w:r>
               <w:rPr>
                 <w:rFonts w:hint="eastAsia"/>
               </w:rPr>
               <w:t>否</w:t>
             </w:r>
+            <w:proofErr w:type="gramEnd"/>
           </w:p>
           <w:p>
             <w:pPr>
@@ -31695,12 +33014,14 @@
             <w:tcW w:w="677" w:type="dxa"/>
           </w:tcPr>
           <w:p>
+            <w:proofErr w:type="gramStart"/>
             <w:r>
               <w:rPr>
                 <w:rFonts w:hint="eastAsia"/>
               </w:rPr>
               <w:t>否</w:t>
             </w:r>
+            <w:proofErr w:type="gramEnd"/>
           </w:p>
           <w:p>
             <w:pPr>
@@ -31780,6 +33101,7 @@
               <w:pStyle w:val="a3"/>
               <w:ind w:firstLineChars="0" w:firstLine="0"/>
             </w:pPr>
+            <w:proofErr w:type="gramStart"/>
             <w:r>
               <w:rPr>
                 <w:rFonts w:hint="eastAsia"/>
@@ -31792,6 +33114,7 @@
               </w:rPr>
               <w:t>提示</w:t>
             </w:r>
+            <w:proofErr w:type="gramEnd"/>
             <w:r>
               <w:rPr>
                 <w:rFonts w:ascii="宋体" w:hint="eastAsia"/>
@@ -31868,12 +33191,14 @@
               <w:pStyle w:val="a3"/>
               <w:ind w:firstLineChars="0" w:firstLine="0"/>
             </w:pPr>
+            <w:proofErr w:type="gramStart"/>
             <w:r>
               <w:rPr>
                 <w:rFonts w:hint="eastAsia"/>
               </w:rPr>
               <w:t>否</w:t>
             </w:r>
+            <w:proofErr w:type="gramEnd"/>
           </w:p>
           <w:p>
             <w:pPr>
@@ -31893,12 +33218,14 @@
             <w:tcW w:w="677" w:type="dxa"/>
           </w:tcPr>
           <w:p>
+            <w:proofErr w:type="gramStart"/>
             <w:r>
               <w:rPr>
                 <w:rFonts w:hint="eastAsia"/>
               </w:rPr>
               <w:t>否</w:t>
             </w:r>
+            <w:proofErr w:type="gramEnd"/>
           </w:p>
           <w:p>
             <w:pPr>
@@ -31918,12 +33245,14 @@
             <w:tcW w:w="677" w:type="dxa"/>
           </w:tcPr>
           <w:p>
+            <w:proofErr w:type="gramStart"/>
             <w:r>
               <w:rPr>
                 <w:rFonts w:hint="eastAsia"/>
               </w:rPr>
               <w:t>否</w:t>
             </w:r>
+            <w:proofErr w:type="gramEnd"/>
           </w:p>
           <w:p>
             <w:pPr>
@@ -31943,12 +33272,14 @@
             <w:tcW w:w="816" w:type="dxa"/>
           </w:tcPr>
           <w:p>
+            <w:proofErr w:type="gramStart"/>
             <w:r>
               <w:rPr>
                 <w:rFonts w:hint="eastAsia"/>
               </w:rPr>
               <w:t>否</w:t>
             </w:r>
+            <w:proofErr w:type="gramEnd"/>
           </w:p>
           <w:p>
             <w:pPr>
@@ -32015,6 +33346,7 @@
               <w:pStyle w:val="a3"/>
               <w:ind w:firstLineChars="0" w:firstLine="0"/>
             </w:pPr>
+            <w:proofErr w:type="gramStart"/>
             <w:r>
               <w:rPr>
                 <w:rFonts w:hint="eastAsia"/>
@@ -32027,6 +33359,7 @@
               </w:rPr>
               <w:t>提示</w:t>
             </w:r>
+            <w:proofErr w:type="gramEnd"/>
             <w:r>
               <w:rPr>
                 <w:rFonts w:ascii="宋体" w:hint="eastAsia"/>
@@ -32091,12 +33424,14 @@
               <w:pStyle w:val="a3"/>
               <w:ind w:firstLineChars="0" w:firstLine="0"/>
             </w:pPr>
+            <w:proofErr w:type="gramStart"/>
             <w:r>
               <w:rPr>
                 <w:rFonts w:hint="eastAsia"/>
               </w:rPr>
               <w:t>否</w:t>
             </w:r>
+            <w:proofErr w:type="gramEnd"/>
           </w:p>
           <w:p>
             <w:pPr>
@@ -32116,12 +33451,14 @@
             <w:tcW w:w="677" w:type="dxa"/>
           </w:tcPr>
           <w:p>
+            <w:proofErr w:type="gramStart"/>
             <w:r>
               <w:rPr>
                 <w:rFonts w:hint="eastAsia"/>
               </w:rPr>
               <w:t>否</w:t>
             </w:r>
+            <w:proofErr w:type="gramEnd"/>
           </w:p>
           <w:p>
             <w:pPr>
@@ -32141,12 +33478,14 @@
             <w:tcW w:w="677" w:type="dxa"/>
           </w:tcPr>
           <w:p>
+            <w:proofErr w:type="gramStart"/>
             <w:r>
               <w:rPr>
                 <w:rFonts w:hint="eastAsia"/>
               </w:rPr>
               <w:t>否</w:t>
             </w:r>
+            <w:proofErr w:type="gramEnd"/>
           </w:p>
           <w:p>
             <w:pPr>
@@ -32166,12 +33505,14 @@
             <w:tcW w:w="816" w:type="dxa"/>
           </w:tcPr>
           <w:p>
+            <w:proofErr w:type="gramStart"/>
             <w:r>
               <w:rPr>
                 <w:rFonts w:hint="eastAsia"/>
               </w:rPr>
               <w:t>否</w:t>
             </w:r>
+            <w:proofErr w:type="gramEnd"/>
           </w:p>
           <w:p>
             <w:pPr>
@@ -32191,12 +33532,14 @@
             <w:tcW w:w="850" w:type="dxa"/>
           </w:tcPr>
           <w:p>
+            <w:proofErr w:type="gramStart"/>
             <w:r>
               <w:rPr>
                 <w:rFonts w:hint="eastAsia"/>
               </w:rPr>
               <w:t>否</w:t>
             </w:r>
+            <w:proofErr w:type="gramEnd"/>
           </w:p>
           <w:p>
             <w:pPr>
@@ -32254,6 +33597,7 @@
               <w:pStyle w:val="a3"/>
               <w:ind w:firstLineChars="0" w:firstLine="0"/>
             </w:pPr>
+            <w:proofErr w:type="gramStart"/>
             <w:r>
               <w:rPr>
                 <w:rFonts w:hint="eastAsia"/>
@@ -32264,7 +33608,14 @@
               <w:rPr>
                 <w:rFonts w:hint="eastAsia"/>
               </w:rPr>
-              <w:t>提示未</w:t>
+              <w:t>提示</w:t>
+            </w:r>
+            <w:proofErr w:type="gramEnd"/>
+            <w:r>
+              <w:rPr>
+                <w:rFonts w:hint="eastAsia"/>
+              </w:rPr>
+              <w:t>未</w:t>
             </w:r>
             <w:r>
               <w:rPr>
@@ -32310,6 +33661,7 @@
               </w:rPr>
               <w:t>8</w:t>
             </w:r>
+            <w:proofErr w:type="gramStart"/>
             <w:r>
               <w:t>—</w:t>
             </w:r>
@@ -32317,7 +33669,14 @@
               <w:rPr>
                 <w:rFonts w:ascii="宋体"/>
               </w:rPr>
-              <w:t>改的手机号码和电话号码均为空</w:t>
+              <w:t>改的</w:t>
+            </w:r>
+            <w:proofErr w:type="gramEnd"/>
+            <w:r>
+              <w:rPr>
+                <w:rFonts w:ascii="宋体"/>
+              </w:rPr>
+              <w:t>手机号码和电话号码均为空</w:t>
             </w:r>
           </w:p>
         </w:tc>
@@ -32330,12 +33689,14 @@
               <w:pStyle w:val="a3"/>
               <w:ind w:firstLineChars="0" w:firstLine="0"/>
             </w:pPr>
+            <w:proofErr w:type="gramStart"/>
             <w:r>
               <w:rPr>
                 <w:rFonts w:hint="eastAsia"/>
               </w:rPr>
               <w:t>否</w:t>
             </w:r>
+            <w:proofErr w:type="gramEnd"/>
           </w:p>
           <w:p>
             <w:pPr>
@@ -32355,12 +33716,14 @@
             <w:tcW w:w="677" w:type="dxa"/>
           </w:tcPr>
           <w:p>
+            <w:proofErr w:type="gramStart"/>
             <w:r>
               <w:rPr>
                 <w:rFonts w:hint="eastAsia"/>
               </w:rPr>
               <w:t>否</w:t>
             </w:r>
+            <w:proofErr w:type="gramEnd"/>
           </w:p>
           <w:p>
             <w:pPr>
@@ -32380,12 +33743,14 @@
             <w:tcW w:w="677" w:type="dxa"/>
           </w:tcPr>
           <w:p>
+            <w:proofErr w:type="gramStart"/>
             <w:r>
               <w:rPr>
                 <w:rFonts w:hint="eastAsia"/>
               </w:rPr>
               <w:t>否</w:t>
             </w:r>
+            <w:proofErr w:type="gramEnd"/>
           </w:p>
           <w:p>
             <w:pPr>
@@ -32405,12 +33770,14 @@
             <w:tcW w:w="816" w:type="dxa"/>
           </w:tcPr>
           <w:p>
+            <w:proofErr w:type="gramStart"/>
             <w:r>
               <w:rPr>
                 <w:rFonts w:hint="eastAsia"/>
               </w:rPr>
               <w:t>否</w:t>
             </w:r>
+            <w:proofErr w:type="gramEnd"/>
           </w:p>
           <w:p>
             <w:pPr>
@@ -32430,12 +33797,14 @@
             <w:tcW w:w="850" w:type="dxa"/>
           </w:tcPr>
           <w:p>
+            <w:proofErr w:type="gramStart"/>
             <w:r>
               <w:rPr>
                 <w:rFonts w:hint="eastAsia"/>
               </w:rPr>
               <w:t>否</w:t>
             </w:r>
+            <w:proofErr w:type="gramEnd"/>
           </w:p>
           <w:p>
             <w:pPr>
@@ -32459,12 +33828,14 @@
               <w:pStyle w:val="a3"/>
               <w:ind w:firstLineChars="0" w:firstLine="0"/>
             </w:pPr>
+            <w:proofErr w:type="gramStart"/>
             <w:r>
               <w:rPr>
                 <w:rFonts w:hint="eastAsia"/>
               </w:rPr>
               <w:t>否</w:t>
             </w:r>
+            <w:proofErr w:type="gramEnd"/>
           </w:p>
           <w:p>
             <w:pPr>
@@ -32505,6 +33876,7 @@
               <w:pStyle w:val="a3"/>
               <w:ind w:firstLineChars="0" w:firstLine="0"/>
             </w:pPr>
+            <w:proofErr w:type="gramStart"/>
             <w:r>
               <w:rPr>
                 <w:rFonts w:hint="eastAsia"/>
@@ -32515,7 +33887,14 @@
               <w:rPr>
                 <w:rFonts w:hint="eastAsia"/>
               </w:rPr>
-              <w:t>提示未</w:t>
+              <w:t>提示</w:t>
+            </w:r>
+            <w:proofErr w:type="gramEnd"/>
+            <w:r>
+              <w:rPr>
+                <w:rFonts w:hint="eastAsia"/>
+              </w:rPr>
+              <w:t>未</w:t>
             </w:r>
             <w:r>
               <w:rPr>
@@ -32703,7 +34082,23 @@
                 <w:rFonts w:ascii="宋体" w:hint="eastAsia"/>
                 <w:bCs/>
               </w:rPr>
-              <w:t>点击地址簿链接。</w:t>
+              <w:t>点击地址</w:t>
+            </w:r>
+            <w:proofErr w:type="gramStart"/>
+            <w:r>
+              <w:rPr>
+                <w:rFonts w:ascii="宋体" w:hint="eastAsia"/>
+                <w:bCs/>
+              </w:rPr>
+              <w:t>簿</w:t>
+            </w:r>
+            <w:proofErr w:type="gramEnd"/>
+            <w:r>
+              <w:rPr>
+                <w:rFonts w:ascii="宋体" w:hint="eastAsia"/>
+                <w:bCs/>
+              </w:rPr>
+              <w:t>链接。</w:t>
             </w:r>
           </w:p>
           <w:p>
@@ -33214,12 +34609,14 @@
               <w:pStyle w:val="a3"/>
               <w:ind w:firstLineChars="0" w:firstLine="0"/>
             </w:pPr>
+            <w:proofErr w:type="gramStart"/>
             <w:r>
               <w:rPr>
                 <w:rFonts w:hint="eastAsia"/>
               </w:rPr>
               <w:t>弹窗提示</w:t>
             </w:r>
+            <w:proofErr w:type="gramEnd"/>
             <w:r>
               <w:rPr>
                 <w:rFonts w:hint="eastAsia"/>
@@ -34099,7 +35496,23 @@
                 <w:rFonts w:ascii="宋体" w:hint="eastAsia"/>
                 <w:bCs/>
               </w:rPr>
-              <w:t>1. 用户在交易查询中通过条件查询到到相应的订单，对于“已下单”状态的订单后面有修改的按钮，点击修改按钮，进入修改订单信息界面</w:t>
+              <w:t>1. 用户在交易查询中通过条件查询到</w:t>
+            </w:r>
+            <w:proofErr w:type="gramStart"/>
+            <w:r>
+              <w:rPr>
+                <w:rFonts w:ascii="宋体" w:hint="eastAsia"/>
+                <w:bCs/>
+              </w:rPr>
+              <w:t>到</w:t>
+            </w:r>
+            <w:proofErr w:type="gramEnd"/>
+            <w:r>
+              <w:rPr>
+                <w:rFonts w:ascii="宋体" w:hint="eastAsia"/>
+                <w:bCs/>
+              </w:rPr>
+              <w:t>相应的订单，对于“已下单”状态的订单后面有修改的按钮，点击修改按钮，进入修改订单信息界面</w:t>
             </w:r>
           </w:p>
           <w:p>
@@ -34175,7 +35588,21 @@
               <w:rPr>
                 <w:bCs/>
               </w:rPr>
-              <w:t>选择商品项后的删除，对应商品项从订单中删除。</w:t>
+              <w:t>选择商品项后的删除，对应</w:t>
+            </w:r>
+            <w:proofErr w:type="gramStart"/>
+            <w:r>
+              <w:rPr>
+                <w:bCs/>
+              </w:rPr>
+              <w:t>商品项从订单</w:t>
+            </w:r>
+            <w:proofErr w:type="gramEnd"/>
+            <w:r>
+              <w:rPr>
+                <w:bCs/>
+              </w:rPr>
+              <w:t>中删除。</w:t>
             </w:r>
           </w:p>
           <w:p>
@@ -35611,11 +37038,19 @@
               <w:pStyle w:val="a3"/>
               <w:ind w:firstLineChars="0" w:firstLine="0"/>
             </w:pPr>
-            <w:r>
-              <w:rPr>
-                <w:rFonts w:hint="eastAsia"/>
-              </w:rPr>
-              <w:t>弹窗提示订单修改成功</w:t>
+            <w:proofErr w:type="gramStart"/>
+            <w:r>
+              <w:rPr>
+                <w:rFonts w:hint="eastAsia"/>
+              </w:rPr>
+              <w:t>弹窗提示</w:t>
+            </w:r>
+            <w:proofErr w:type="gramEnd"/>
+            <w:r>
+              <w:rPr>
+                <w:rFonts w:hint="eastAsia"/>
+              </w:rPr>
+              <w:t>订单修改成功</w:t>
             </w:r>
           </w:p>
         </w:tc>
@@ -35763,6 +37198,7 @@
               <w:pStyle w:val="a3"/>
               <w:ind w:firstLineChars="0" w:firstLine="0"/>
             </w:pPr>
+            <w:proofErr w:type="gramStart"/>
             <w:r>
               <w:rPr>
                 <w:rFonts w:hint="eastAsia"/>
@@ -35774,7 +37210,15 @@
                 <w:rFonts w:hint="eastAsia"/>
                 <w:bCs/>
               </w:rPr>
-              <w:t>提示删除商品</w:t>
+              <w:t>提示</w:t>
+            </w:r>
+            <w:proofErr w:type="gramEnd"/>
+            <w:r>
+              <w:rPr>
+                <w:rFonts w:hint="eastAsia"/>
+                <w:bCs/>
+              </w:rPr>
+              <w:t>删除商品</w:t>
             </w:r>
           </w:p>
         </w:tc>
@@ -35924,6 +37368,7 @@
               <w:pStyle w:val="a3"/>
               <w:ind w:firstLineChars="0" w:firstLine="0"/>
             </w:pPr>
+            <w:proofErr w:type="gramStart"/>
             <w:r>
               <w:rPr>
                 <w:rFonts w:hint="eastAsia"/>
@@ -35935,7 +37380,15 @@
                 <w:rFonts w:hint="eastAsia"/>
                 <w:bCs/>
               </w:rPr>
-              <w:t>提示删除订单</w:t>
+              <w:t>提示</w:t>
+            </w:r>
+            <w:proofErr w:type="gramEnd"/>
+            <w:r>
+              <w:rPr>
+                <w:rFonts w:hint="eastAsia"/>
+                <w:bCs/>
+              </w:rPr>
+              <w:t>删除订单</w:t>
             </w:r>
           </w:p>
         </w:tc>
@@ -36089,6 +37542,7 @@
               <w:pStyle w:val="a3"/>
               <w:ind w:firstLineChars="0" w:firstLine="0"/>
             </w:pPr>
+            <w:proofErr w:type="gramStart"/>
             <w:r>
               <w:rPr>
                 <w:rFonts w:hint="eastAsia"/>
@@ -36100,7 +37554,15 @@
                 <w:rFonts w:hint="eastAsia"/>
                 <w:bCs/>
               </w:rPr>
-              <w:t>提示收货人为空</w:t>
+              <w:t>提示</w:t>
+            </w:r>
+            <w:proofErr w:type="gramEnd"/>
+            <w:r>
+              <w:rPr>
+                <w:rFonts w:hint="eastAsia"/>
+                <w:bCs/>
+              </w:rPr>
+              <w:t>收货人为空</w:t>
             </w:r>
           </w:p>
         </w:tc>
@@ -36250,6 +37712,7 @@
               <w:pStyle w:val="a3"/>
               <w:ind w:firstLineChars="0" w:firstLine="0"/>
             </w:pPr>
+            <w:proofErr w:type="gramStart"/>
             <w:r>
               <w:rPr>
                 <w:rFonts w:hint="eastAsia"/>
@@ -36261,7 +37724,15 @@
                 <w:rFonts w:hint="eastAsia"/>
                 <w:bCs/>
               </w:rPr>
-              <w:t>提示收货人地址为空</w:t>
+              <w:t>提示</w:t>
+            </w:r>
+            <w:proofErr w:type="gramEnd"/>
+            <w:r>
+              <w:rPr>
+                <w:rFonts w:hint="eastAsia"/>
+                <w:bCs/>
+              </w:rPr>
+              <w:t>收货人地址为空</w:t>
             </w:r>
           </w:p>
         </w:tc>
@@ -36427,6 +37898,7 @@
               <w:pStyle w:val="a3"/>
               <w:ind w:firstLineChars="0" w:firstLine="0"/>
             </w:pPr>
+            <w:proofErr w:type="gramStart"/>
             <w:r>
               <w:rPr>
                 <w:rFonts w:hint="eastAsia"/>
@@ -36438,7 +37910,15 @@
                 <w:rFonts w:hint="eastAsia"/>
                 <w:bCs/>
               </w:rPr>
-              <w:t>提示收货人联系方式为空</w:t>
+              <w:t>提示</w:t>
+            </w:r>
+            <w:proofErr w:type="gramEnd"/>
+            <w:r>
+              <w:rPr>
+                <w:rFonts w:hint="eastAsia"/>
+                <w:bCs/>
+              </w:rPr>
+              <w:t>收货人联系方式为空</w:t>
             </w:r>
           </w:p>
         </w:tc>
@@ -36599,6 +38079,7 @@
                 <w:bCs/>
               </w:rPr>
             </w:pPr>
+            <w:proofErr w:type="gramStart"/>
             <w:r>
               <w:rPr>
                 <w:rFonts w:hint="eastAsia"/>
@@ -36610,7 +38091,15 @@
                 <w:rFonts w:hint="eastAsia"/>
                 <w:bCs/>
               </w:rPr>
-              <w:t>提示用户订单是否删除</w:t>
+              <w:t>提示</w:t>
+            </w:r>
+            <w:proofErr w:type="gramEnd"/>
+            <w:r>
+              <w:rPr>
+                <w:rFonts w:hint="eastAsia"/>
+                <w:bCs/>
+              </w:rPr>
+              <w:t>用户订单是否删除</w:t>
             </w:r>
           </w:p>
         </w:tc>
@@ -37487,7 +38976,21 @@
               <w:rPr>
                 <w:rFonts w:ascii="宋体"/>
               </w:rPr>
-              <w:t>在基本流3中，若安全问题选择为自定义，则系统要求用户输入自定义安全问题。</w:t>
+              <w:t>在基本流3中，</w:t>
+            </w:r>
+            <w:proofErr w:type="gramStart"/>
+            <w:r>
+              <w:rPr>
+                <w:rFonts w:ascii="宋体"/>
+              </w:rPr>
+              <w:t>若安全</w:t>
+            </w:r>
+            <w:proofErr w:type="gramEnd"/>
+            <w:r>
+              <w:rPr>
+                <w:rFonts w:ascii="宋体"/>
+              </w:rPr>
+              <w:t>问题选择为自定义，则系统要求用户输入自定义安全问题。</w:t>
             </w:r>
           </w:p>
         </w:tc>
@@ -37520,7 +39023,21 @@
               <w:rPr>
                 <w:rFonts w:hint="eastAsia"/>
               </w:rPr>
-              <w:t>安全问题与答案不匹配</w:t>
+              <w:t>安全问题</w:t>
+            </w:r>
+            <w:proofErr w:type="gramStart"/>
+            <w:r>
+              <w:rPr>
+                <w:rFonts w:hint="eastAsia"/>
+              </w:rPr>
+              <w:t>与答案</w:t>
+            </w:r>
+            <w:proofErr w:type="gramEnd"/>
+            <w:r>
+              <w:rPr>
+                <w:rFonts w:hint="eastAsia"/>
+              </w:rPr>
+              <w:t>不匹配</w:t>
             </w:r>
           </w:p>
         </w:tc>
@@ -37821,7 +39338,21 @@
               <w:rPr>
                 <w:rFonts w:hint="eastAsia"/>
               </w:rPr>
-              <w:t>安全问题与答案不匹配</w:t>
+              <w:t>安全问题</w:t>
+            </w:r>
+            <w:proofErr w:type="gramStart"/>
+            <w:r>
+              <w:rPr>
+                <w:rFonts w:hint="eastAsia"/>
+              </w:rPr>
+              <w:t>与答案</w:t>
+            </w:r>
+            <w:proofErr w:type="gramEnd"/>
+            <w:r>
+              <w:rPr>
+                <w:rFonts w:hint="eastAsia"/>
+              </w:rPr>
+              <w:t>不匹配</w:t>
             </w:r>
           </w:p>
         </w:tc>
@@ -38008,7 +39539,21 @@
               <w:rPr>
                 <w:rFonts w:hint="eastAsia"/>
               </w:rPr>
-              <w:t>安全问题与答案不匹配</w:t>
+              <w:t>安全问题</w:t>
+            </w:r>
+            <w:proofErr w:type="gramStart"/>
+            <w:r>
+              <w:rPr>
+                <w:rFonts w:hint="eastAsia"/>
+              </w:rPr>
+              <w:t>与答案</w:t>
+            </w:r>
+            <w:proofErr w:type="gramEnd"/>
+            <w:r>
+              <w:rPr>
+                <w:rFonts w:hint="eastAsia"/>
+              </w:rPr>
+              <w:t>不匹配</w:t>
             </w:r>
           </w:p>
         </w:tc>
@@ -38135,6 +39680,7 @@
               <w:pStyle w:val="a3"/>
               <w:ind w:firstLineChars="0" w:firstLine="0"/>
             </w:pPr>
+            <w:proofErr w:type="gramStart"/>
             <w:r>
               <w:rPr>
                 <w:rFonts w:hint="eastAsia"/>
@@ -38145,7 +39691,14 @@
               <w:rPr>
                 <w:rFonts w:hint="eastAsia"/>
               </w:rPr>
-              <w:t>密码重置</w:t>
+              <w:t>密码</w:t>
+            </w:r>
+            <w:proofErr w:type="gramEnd"/>
+            <w:r>
+              <w:rPr>
+                <w:rFonts w:hint="eastAsia"/>
+              </w:rPr>
+              <w:t>重置</w:t>
             </w:r>
             <w:r>
               <w:rPr>
@@ -38435,7 +39988,21 @@
               <w:rPr>
                 <w:rFonts w:hint="eastAsia"/>
               </w:rPr>
-              <w:t>安全问题与答案不匹配</w:t>
+              <w:t>安全问题</w:t>
+            </w:r>
+            <w:proofErr w:type="gramStart"/>
+            <w:r>
+              <w:rPr>
+                <w:rFonts w:hint="eastAsia"/>
+              </w:rPr>
+              <w:t>与答案</w:t>
+            </w:r>
+            <w:proofErr w:type="gramEnd"/>
+            <w:r>
+              <w:rPr>
+                <w:rFonts w:hint="eastAsia"/>
+              </w:rPr>
+              <w:t>不匹配</w:t>
             </w:r>
           </w:p>
         </w:tc>
@@ -38499,6 +40066,7 @@
               <w:pStyle w:val="a3"/>
               <w:ind w:firstLineChars="0" w:firstLine="0"/>
             </w:pPr>
+            <w:proofErr w:type="gramStart"/>
             <w:r>
               <w:rPr>
                 <w:rFonts w:hint="eastAsia"/>
@@ -38509,7 +40077,14 @@
               <w:rPr>
                 <w:rFonts w:hint="eastAsia"/>
               </w:rPr>
-              <w:t>提示重置失败</w:t>
+              <w:t>提示</w:t>
+            </w:r>
+            <w:proofErr w:type="gramEnd"/>
+            <w:r>
+              <w:rPr>
+                <w:rFonts w:hint="eastAsia"/>
+              </w:rPr>
+              <w:t>重置失败</w:t>
             </w:r>
           </w:p>
         </w:tc>
@@ -39571,8 +41146,17 @@
                 <w:rFonts w:hint="eastAsia"/>
                 <w:bCs/>
               </w:rPr>
-              <w:t>中，若该分类中不存在商品，则给予用户无商品的提示，该事件流结束</w:t>
-            </w:r>
+              <w:t>中，若该分类中不存在商品，则给予用户无商品的提示，该事件</w:t>
+            </w:r>
+            <w:proofErr w:type="gramStart"/>
+            <w:r>
+              <w:rPr>
+                <w:rFonts w:hint="eastAsia"/>
+                <w:bCs/>
+              </w:rPr>
+              <w:t>流结束</w:t>
+            </w:r>
+            <w:proofErr w:type="gramEnd"/>
           </w:p>
         </w:tc>
       </w:tr>
@@ -40689,6 +42273,7 @@
               <w:pStyle w:val="a3"/>
               <w:ind w:firstLineChars="0" w:firstLine="0"/>
             </w:pPr>
+            <w:proofErr w:type="gramStart"/>
             <w:r>
               <w:rPr>
                 <w:rFonts w:hint="eastAsia"/>
@@ -40699,7 +42284,14 @@
               <w:rPr>
                 <w:rFonts w:hint="eastAsia"/>
               </w:rPr>
-              <w:t>提示无商品</w:t>
+              <w:t>提示</w:t>
+            </w:r>
+            <w:proofErr w:type="gramEnd"/>
+            <w:r>
+              <w:rPr>
+                <w:rFonts w:hint="eastAsia"/>
+              </w:rPr>
+              <w:t>无商品</w:t>
             </w:r>
           </w:p>
         </w:tc>
@@ -42431,9 +44023,11 @@
             <w:r>
               <w:t>,</w:t>
             </w:r>
+            <w:proofErr w:type="gramStart"/>
             <w:r>
               <w:t>韩洪泉</w:t>
             </w:r>
+            <w:proofErr w:type="gramEnd"/>
           </w:p>
         </w:tc>
         <w:tc>
@@ -42620,10 +44214,21 @@
               <w:rPr>
                 <w:rFonts w:hint="eastAsia"/>
               </w:rPr>
-              <w:t>系统显示</w:t>
-            </w:r>
-            <w:r>
-              <w:t>曾国藩和他的湘军</w:t>
+              <w:t>系统</w:t>
+            </w:r>
+            <w:proofErr w:type="gramStart"/>
+            <w:r>
+              <w:rPr>
+                <w:rFonts w:hint="eastAsia"/>
+              </w:rPr>
+              <w:t>显示</w:t>
+            </w:r>
+            <w:r>
+              <w:t>曾</w:t>
+            </w:r>
+            <w:proofErr w:type="gramEnd"/>
+            <w:r>
+              <w:t>国藩和他的湘军</w:t>
             </w:r>
             <w:r>
               <w:rPr>
@@ -42667,10 +44272,21 @@
               <w:rPr>
                 <w:rFonts w:hint="eastAsia"/>
               </w:rPr>
-              <w:t>系统显示</w:t>
-            </w:r>
-            <w:r>
-              <w:t>曾国藩和他的湘军</w:t>
+              <w:t>系统</w:t>
+            </w:r>
+            <w:proofErr w:type="gramStart"/>
+            <w:r>
+              <w:rPr>
+                <w:rFonts w:hint="eastAsia"/>
+              </w:rPr>
+              <w:t>显示</w:t>
+            </w:r>
+            <w:r>
+              <w:t>曾</w:t>
+            </w:r>
+            <w:proofErr w:type="gramEnd"/>
+            <w:r>
+              <w:t>国藩和他的湘军</w:t>
             </w:r>
             <w:r>
               <w:rPr>
@@ -42728,10 +44344,21 @@
               <w:rPr>
                 <w:rFonts w:hint="eastAsia"/>
               </w:rPr>
-              <w:t>系统显示</w:t>
-            </w:r>
-            <w:r>
-              <w:t>曾国藩和他的湘军</w:t>
+              <w:t>系统</w:t>
+            </w:r>
+            <w:proofErr w:type="gramStart"/>
+            <w:r>
+              <w:rPr>
+                <w:rFonts w:hint="eastAsia"/>
+              </w:rPr>
+              <w:t>显示</w:t>
+            </w:r>
+            <w:r>
+              <w:t>曾</w:t>
+            </w:r>
+            <w:proofErr w:type="gramEnd"/>
+            <w:r>
+              <w:t>国藩和他的湘军</w:t>
             </w:r>
             <w:r>
               <w:rPr>
@@ -44226,7 +45853,15 @@
                 <w:rFonts w:hint="eastAsia"/>
                 <w:bCs/>
               </w:rPr>
-              <w:t>予用户“搜索不到相应商品”的</w:t>
+              <w:t>予用户“搜索不到相应商品”</w:t>
+            </w:r>
+            <w:proofErr w:type="gramStart"/>
+            <w:r>
+              <w:rPr>
+                <w:rFonts w:hint="eastAsia"/>
+                <w:bCs/>
+              </w:rPr>
+              <w:t>的</w:t>
             </w:r>
             <w:r>
               <w:rPr>
@@ -44242,6 +45877,7 @@
               </w:rPr>
               <w:t>提示</w:t>
             </w:r>
+            <w:proofErr w:type="gramEnd"/>
           </w:p>
         </w:tc>
       </w:tr>
@@ -47566,6 +49202,7 @@
             <w:tcW w:w="1115" w:type="dxa"/>
           </w:tcPr>
           <w:p>
+            <w:proofErr w:type="gramStart"/>
             <w:r>
               <w:rPr>
                 <w:rFonts w:hint="eastAsia"/>
@@ -47576,7 +49213,14 @@
               <w:rPr>
                 <w:rFonts w:hint="eastAsia"/>
               </w:rPr>
-              <w:t>添加商品到购物车成功</w:t>
+              <w:t>添加</w:t>
+            </w:r>
+            <w:proofErr w:type="gramEnd"/>
+            <w:r>
+              <w:rPr>
+                <w:rFonts w:hint="eastAsia"/>
+              </w:rPr>
+              <w:t>商品到购物车成功</w:t>
             </w:r>
           </w:p>
         </w:tc>
@@ -47678,6 +49322,7 @@
             <w:tcW w:w="1115" w:type="dxa"/>
           </w:tcPr>
           <w:p>
+            <w:proofErr w:type="gramStart"/>
             <w:r>
               <w:rPr>
                 <w:rFonts w:hint="eastAsia"/>
@@ -47688,7 +49333,14 @@
               <w:rPr>
                 <w:rFonts w:hint="eastAsia"/>
               </w:rPr>
-              <w:t>添加商品到购物车成功</w:t>
+              <w:t>添加</w:t>
+            </w:r>
+            <w:proofErr w:type="gramEnd"/>
+            <w:r>
+              <w:rPr>
+                <w:rFonts w:hint="eastAsia"/>
+              </w:rPr>
+              <w:t>商品到购物车成功</w:t>
             </w:r>
           </w:p>
         </w:tc>
@@ -47896,11 +49548,19 @@
             <w:tcW w:w="1115" w:type="dxa"/>
           </w:tcPr>
           <w:p>
-            <w:r>
-              <w:rPr>
-                <w:rFonts w:hint="eastAsia"/>
-              </w:rPr>
-              <w:t>弹窗提示库存不足</w:t>
+            <w:proofErr w:type="gramStart"/>
+            <w:r>
+              <w:rPr>
+                <w:rFonts w:hint="eastAsia"/>
+              </w:rPr>
+              <w:t>弹窗提示</w:t>
+            </w:r>
+            <w:proofErr w:type="gramEnd"/>
+            <w:r>
+              <w:rPr>
+                <w:rFonts w:hint="eastAsia"/>
+              </w:rPr>
+              <w:t>库存不足</w:t>
             </w:r>
           </w:p>
         </w:tc>
@@ -48018,7 +49678,21 @@
               <w:rPr>
                 <w:rFonts w:hint="eastAsia"/>
               </w:rPr>
-              <w:t>页面添加到购物车按钮不可用</w:t>
+              <w:t>页面添加到购物车按钮</w:t>
+            </w:r>
+            <w:proofErr w:type="gramStart"/>
+            <w:r>
+              <w:rPr>
+                <w:rFonts w:hint="eastAsia"/>
+              </w:rPr>
+              <w:t>不</w:t>
+            </w:r>
+            <w:proofErr w:type="gramEnd"/>
+            <w:r>
+              <w:rPr>
+                <w:rFonts w:hint="eastAsia"/>
+              </w:rPr>
+              <w:t>可用</w:t>
             </w:r>
           </w:p>
         </w:tc>
@@ -48290,9 +49964,6 @@
     <w:p>
       <w:pPr>
         <w:ind w:left="720"/>
-        <w:rPr>
-          <w:rFonts w:hint="eastAsia"/>
-        </w:rPr>
       </w:pPr>
       <w:r>
         <w:rPr>
@@ -48431,11 +50102,19 @@
             <w:tcW w:w="2131" w:type="dxa"/>
           </w:tcPr>
           <w:p>
-            <w:r>
-              <w:rPr>
-                <w:rFonts w:hint="eastAsia"/>
-              </w:rPr>
-              <w:t>弹窗添加入购物车成功</w:t>
+            <w:proofErr w:type="gramStart"/>
+            <w:r>
+              <w:rPr>
+                <w:rFonts w:hint="eastAsia"/>
+              </w:rPr>
+              <w:t>弹窗添加</w:t>
+            </w:r>
+            <w:proofErr w:type="gramEnd"/>
+            <w:r>
+              <w:rPr>
+                <w:rFonts w:hint="eastAsia"/>
+              </w:rPr>
+              <w:t>入购物车成功</w:t>
             </w:r>
           </w:p>
         </w:tc>
@@ -48446,11 +50125,6 @@
             <w:tcW w:w="2130" w:type="dxa"/>
           </w:tcPr>
           <w:p>
-            <w:pPr>
-              <w:rPr>
-                <w:rFonts w:hint="eastAsia"/>
-              </w:rPr>
-            </w:pPr>
             <w:r>
               <w:rPr>
                 <w:rFonts w:hint="eastAsia"/>
@@ -48464,11 +50138,6 @@
             <w:tcW w:w="2130" w:type="dxa"/>
           </w:tcPr>
           <w:p>
-            <w:pPr>
-              <w:rPr>
-                <w:rFonts w:hint="eastAsia"/>
-              </w:rPr>
-            </w:pPr>
             <w:r>
               <w:rPr>
                 <w:rFonts w:hint="eastAsia"/>
@@ -48482,11 +50151,6 @@
             <w:tcW w:w="2131" w:type="dxa"/>
           </w:tcPr>
           <w:p>
-            <w:pPr>
-              <w:rPr>
-                <w:rFonts w:hint="eastAsia"/>
-              </w:rPr>
-            </w:pPr>
             <w:r>
               <w:rPr>
                 <w:rFonts w:hint="eastAsia"/>
@@ -48500,11 +50164,6 @@
             <w:tcW w:w="2131" w:type="dxa"/>
           </w:tcPr>
           <w:p>
-            <w:pPr>
-              <w:rPr>
-                <w:rFonts w:hint="eastAsia"/>
-              </w:rPr>
-            </w:pPr>
             <w:r>
               <w:rPr>
                 <w:rFonts w:hint="eastAsia"/>
@@ -48520,11 +50179,6 @@
             <w:tcW w:w="2130" w:type="dxa"/>
           </w:tcPr>
           <w:p>
-            <w:pPr>
-              <w:rPr>
-                <w:rFonts w:hint="eastAsia"/>
-              </w:rPr>
-            </w:pPr>
             <w:r>
               <w:rPr>
                 <w:rFonts w:hint="eastAsia"/>
@@ -48538,11 +50192,6 @@
             <w:tcW w:w="2130" w:type="dxa"/>
           </w:tcPr>
           <w:p>
-            <w:pPr>
-              <w:rPr>
-                <w:rFonts w:hint="eastAsia"/>
-              </w:rPr>
-            </w:pPr>
             <w:r>
               <w:rPr>
                 <w:rFonts w:hint="eastAsia"/>
@@ -48556,11 +50205,6 @@
             <w:tcW w:w="2131" w:type="dxa"/>
           </w:tcPr>
           <w:p>
-            <w:pPr>
-              <w:rPr>
-                <w:rFonts w:hint="eastAsia"/>
-              </w:rPr>
-            </w:pPr>
             <w:r>
               <w:rPr>
                 <w:rFonts w:hint="eastAsia"/>
@@ -48574,11 +50218,6 @@
             <w:tcW w:w="2131" w:type="dxa"/>
           </w:tcPr>
           <w:p>
-            <w:pPr>
-              <w:rPr>
-                <w:rFonts w:hint="eastAsia"/>
-              </w:rPr>
-            </w:pPr>
             <w:r>
               <w:rPr>
                 <w:rFonts w:hint="eastAsia"/>
@@ -48594,11 +50233,6 @@
             <w:tcW w:w="2130" w:type="dxa"/>
           </w:tcPr>
           <w:p>
-            <w:pPr>
-              <w:rPr>
-                <w:rFonts w:hint="eastAsia"/>
-              </w:rPr>
-            </w:pPr>
             <w:r>
               <w:rPr>
                 <w:rFonts w:hint="eastAsia"/>
@@ -48612,11 +50246,6 @@
             <w:tcW w:w="2130" w:type="dxa"/>
           </w:tcPr>
           <w:p>
-            <w:pPr>
-              <w:rPr>
-                <w:rFonts w:hint="eastAsia"/>
-              </w:rPr>
-            </w:pPr>
             <w:r>
               <w:rPr>
                 <w:rFonts w:hint="eastAsia"/>
@@ -48630,11 +50259,6 @@
             <w:tcW w:w="2131" w:type="dxa"/>
           </w:tcPr>
           <w:p>
-            <w:pPr>
-              <w:rPr>
-                <w:rFonts w:hint="eastAsia"/>
-              </w:rPr>
-            </w:pPr>
             <w:r>
               <w:rPr>
                 <w:rFonts w:hint="eastAsia"/>
@@ -48648,11 +50272,6 @@
             <w:tcW w:w="2131" w:type="dxa"/>
           </w:tcPr>
           <w:p>
-            <w:pPr>
-              <w:rPr>
-                <w:rFonts w:hint="eastAsia"/>
-              </w:rPr>
-            </w:pPr>
             <w:r>
               <w:rPr>
                 <w:rFonts w:hint="eastAsia"/>
@@ -48668,11 +50287,6 @@
             <w:tcW w:w="2130" w:type="dxa"/>
           </w:tcPr>
           <w:p>
-            <w:pPr>
-              <w:rPr>
-                <w:rFonts w:hint="eastAsia"/>
-              </w:rPr>
-            </w:pPr>
             <w:r>
               <w:rPr>
                 <w:rFonts w:hint="eastAsia"/>
@@ -48686,11 +50300,6 @@
             <w:tcW w:w="2130" w:type="dxa"/>
           </w:tcPr>
           <w:p>
-            <w:pPr>
-              <w:rPr>
-                <w:rFonts w:hint="eastAsia"/>
-              </w:rPr>
-            </w:pPr>
             <w:r>
               <w:rPr>
                 <w:rFonts w:hint="eastAsia"/>
@@ -48704,11 +50313,6 @@
             <w:tcW w:w="2131" w:type="dxa"/>
           </w:tcPr>
           <w:p>
-            <w:pPr>
-              <w:rPr>
-                <w:rFonts w:hint="eastAsia"/>
-              </w:rPr>
-            </w:pPr>
             <w:r>
               <w:rPr>
                 <w:rFonts w:hint="eastAsia"/>
@@ -48722,11 +50326,6 @@
             <w:tcW w:w="2131" w:type="dxa"/>
           </w:tcPr>
           <w:p>
-            <w:pPr>
-              <w:rPr>
-                <w:rFonts w:hint="eastAsia"/>
-              </w:rPr>
-            </w:pPr>
             <w:r>
               <w:rPr>
                 <w:rFonts w:hint="eastAsia"/>
@@ -48740,17 +50339,11 @@
     <w:p>
       <w:pPr>
         <w:ind w:left="720"/>
-        <w:rPr>
-          <w:rFonts w:hint="eastAsia"/>
-        </w:rPr>
       </w:pPr>
     </w:p>
     <w:p>
       <w:pPr>
         <w:ind w:left="720"/>
-        <w:rPr>
-          <w:rFonts w:hint="eastAsia"/>
-        </w:rPr>
       </w:pPr>
       <w:r>
         <w:rPr>
@@ -48889,24 +50482,13 @@
             <w:tcW w:w="2606" w:type="dxa"/>
             <w:vMerge/>
           </w:tcPr>
-          <w:p>
-            <w:pPr>
-              <w:rPr>
-                <w:rFonts w:hint="eastAsia"/>
-              </w:rPr>
-            </w:pPr>
-          </w:p>
+          <w:p/>
         </w:tc>
         <w:tc>
           <w:tcPr>
             <w:tcW w:w="1318" w:type="dxa"/>
           </w:tcPr>
           <w:p>
-            <w:pPr>
-              <w:rPr>
-                <w:rFonts w:hint="eastAsia"/>
-              </w:rPr>
-            </w:pPr>
             <w:r>
               <w:rPr>
                 <w:rFonts w:hint="eastAsia"/>
@@ -48920,11 +50502,6 @@
             <w:tcW w:w="1292" w:type="dxa"/>
           </w:tcPr>
           <w:p>
-            <w:pPr>
-              <w:rPr>
-                <w:rFonts w:hint="eastAsia"/>
-              </w:rPr>
-            </w:pPr>
             <w:r>
               <w:rPr>
                 <w:rFonts w:hint="eastAsia"/>
@@ -48938,11 +50515,6 @@
             <w:tcW w:w="1293" w:type="dxa"/>
           </w:tcPr>
           <w:p>
-            <w:pPr>
-              <w:rPr>
-                <w:rFonts w:hint="eastAsia"/>
-              </w:rPr>
-            </w:pPr>
             <w:r>
               <w:rPr>
                 <w:rFonts w:hint="eastAsia"/>
@@ -48956,11 +50528,6 @@
             <w:tcW w:w="1293" w:type="dxa"/>
           </w:tcPr>
           <w:p>
-            <w:pPr>
-              <w:rPr>
-                <w:rFonts w:hint="eastAsia"/>
-              </w:rPr>
-            </w:pPr>
             <w:r>
               <w:rPr>
                 <w:rFonts w:hint="eastAsia"/>
@@ -48974,9 +50541,6 @@
     <w:p>
       <w:pPr>
         <w:ind w:left="720"/>
-        <w:rPr>
-          <w:rFonts w:hint="eastAsia"/>
-        </w:rPr>
       </w:pPr>
       <w:r>
         <w:rPr>
@@ -49091,11 +50655,6 @@
             <w:tcW w:w="2840" w:type="dxa"/>
           </w:tcPr>
           <w:p>
-            <w:pPr>
-              <w:rPr>
-                <w:rFonts w:hint="eastAsia"/>
-              </w:rPr>
-            </w:pPr>
             <w:r>
               <w:rPr>
                 <w:rFonts w:hint="eastAsia"/>
@@ -49122,11 +50681,19 @@
             <w:tcW w:w="2841" w:type="dxa"/>
           </w:tcPr>
           <w:p>
-            <w:r>
-              <w:rPr>
-                <w:rFonts w:hint="eastAsia"/>
-              </w:rPr>
-              <w:t>弹窗提示输入正确的数量</w:t>
+            <w:proofErr w:type="gramStart"/>
+            <w:r>
+              <w:rPr>
+                <w:rFonts w:hint="eastAsia"/>
+              </w:rPr>
+              <w:t>弹窗提示</w:t>
+            </w:r>
+            <w:proofErr w:type="gramEnd"/>
+            <w:r>
+              <w:rPr>
+                <w:rFonts w:hint="eastAsia"/>
+              </w:rPr>
+              <w:t>输入正确的数量</w:t>
             </w:r>
           </w:p>
         </w:tc>
@@ -49137,11 +50704,6 @@
             <w:tcW w:w="2840" w:type="dxa"/>
           </w:tcPr>
           <w:p>
-            <w:pPr>
-              <w:rPr>
-                <w:rFonts w:hint="eastAsia"/>
-              </w:rPr>
-            </w:pPr>
             <w:r>
               <w:rPr>
                 <w:rFonts w:hint="eastAsia"/>
@@ -49168,11 +50730,19 @@
             <w:tcW w:w="2841" w:type="dxa"/>
           </w:tcPr>
           <w:p>
-            <w:r>
-              <w:rPr>
-                <w:rFonts w:hint="eastAsia"/>
-              </w:rPr>
-              <w:t>弹窗提示添加购物车成功</w:t>
+            <w:proofErr w:type="gramStart"/>
+            <w:r>
+              <w:rPr>
+                <w:rFonts w:hint="eastAsia"/>
+              </w:rPr>
+              <w:t>弹窗提示</w:t>
+            </w:r>
+            <w:proofErr w:type="gramEnd"/>
+            <w:r>
+              <w:rPr>
+                <w:rFonts w:hint="eastAsia"/>
+              </w:rPr>
+              <w:t>添加购物车成功</w:t>
             </w:r>
           </w:p>
         </w:tc>
@@ -49183,11 +50753,6 @@
             <w:tcW w:w="2840" w:type="dxa"/>
           </w:tcPr>
           <w:p>
-            <w:pPr>
-              <w:rPr>
-                <w:rFonts w:hint="eastAsia"/>
-              </w:rPr>
-            </w:pPr>
             <w:r>
               <w:rPr>
                 <w:rFonts w:hint="eastAsia"/>
@@ -49214,12 +50779,14 @@
             <w:tcW w:w="2841" w:type="dxa"/>
           </w:tcPr>
           <w:p>
+            <w:proofErr w:type="gramStart"/>
             <w:r>
               <w:rPr>
                 <w:rFonts w:hint="eastAsia"/>
               </w:rPr>
               <w:t>弹窗提示</w:t>
             </w:r>
+            <w:proofErr w:type="gramEnd"/>
             <w:r>
               <w:rPr>
                 <w:rFonts w:hint="eastAsia"/>
@@ -49235,11 +50802,6 @@
             <w:tcW w:w="2840" w:type="dxa"/>
           </w:tcPr>
           <w:p>
-            <w:pPr>
-              <w:rPr>
-                <w:rFonts w:hint="eastAsia"/>
-              </w:rPr>
-            </w:pPr>
             <w:r>
               <w:rPr>
                 <w:rFonts w:hint="eastAsia"/>
@@ -49266,11 +50828,19 @@
             <w:tcW w:w="2841" w:type="dxa"/>
           </w:tcPr>
           <w:p>
-            <w:r>
-              <w:rPr>
-                <w:rFonts w:hint="eastAsia"/>
-              </w:rPr>
-              <w:t>弹窗提示添加购物车成功</w:t>
+            <w:proofErr w:type="gramStart"/>
+            <w:r>
+              <w:rPr>
+                <w:rFonts w:hint="eastAsia"/>
+              </w:rPr>
+              <w:t>弹窗提示</w:t>
+            </w:r>
+            <w:proofErr w:type="gramEnd"/>
+            <w:r>
+              <w:rPr>
+                <w:rFonts w:hint="eastAsia"/>
+              </w:rPr>
+              <w:t>添加购物车成功</w:t>
             </w:r>
           </w:p>
         </w:tc>
@@ -49281,11 +50851,6 @@
             <w:tcW w:w="2840" w:type="dxa"/>
           </w:tcPr>
           <w:p>
-            <w:pPr>
-              <w:rPr>
-                <w:rFonts w:hint="eastAsia"/>
-              </w:rPr>
-            </w:pPr>
             <w:r>
               <w:rPr>
                 <w:rFonts w:hint="eastAsia"/>
@@ -49312,11 +50877,19 @@
             <w:tcW w:w="2841" w:type="dxa"/>
           </w:tcPr>
           <w:p>
-            <w:r>
-              <w:rPr>
-                <w:rFonts w:hint="eastAsia"/>
-              </w:rPr>
-              <w:t>弹窗提示输入正确的数量</w:t>
+            <w:proofErr w:type="gramStart"/>
+            <w:r>
+              <w:rPr>
+                <w:rFonts w:hint="eastAsia"/>
+              </w:rPr>
+              <w:t>弹窗提示</w:t>
+            </w:r>
+            <w:proofErr w:type="gramEnd"/>
+            <w:r>
+              <w:rPr>
+                <w:rFonts w:hint="eastAsia"/>
+              </w:rPr>
+              <w:t>输入正确的数量</w:t>
             </w:r>
           </w:p>
         </w:tc>
@@ -51442,14 +53015,7 @@
           <w:rFonts w:hint="eastAsia"/>
           <w:color w:val="FF0000"/>
         </w:rPr>
-        <w:t>的</w:t>
-      </w:r>
-      <w:r>
-        <w:rPr>
-          <w:rFonts w:hint="eastAsia"/>
-          <w:color w:val="FF0000"/>
-        </w:rPr>
-        <w:t>等价类和边界值</w:t>
+        <w:t>的等价类和边界值</w:t>
       </w:r>
     </w:p>
     <w:p>
@@ -51808,7 +53374,14 @@
               <w:rPr>
                 <w:rFonts w:hint="eastAsia"/>
               </w:rPr>
-              <w:t>添加商品到收藏夹</w:t>
+              <w:t>添加商品到收藏</w:t>
+            </w:r>
+            <w:proofErr w:type="gramStart"/>
+            <w:r>
+              <w:rPr>
+                <w:rFonts w:hint="eastAsia"/>
+              </w:rPr>
+              <w:t>夹</w:t>
             </w:r>
             <w:r>
               <w:rPr>
@@ -51816,6 +53389,7 @@
               </w:rPr>
               <w:t>成功</w:t>
             </w:r>
+            <w:proofErr w:type="gramEnd"/>
           </w:p>
         </w:tc>
         <w:tc>
@@ -52168,7 +53742,14 @@
               <w:rPr>
                 <w:rFonts w:hint="eastAsia"/>
               </w:rPr>
-              <w:t>添加商品到收藏夹</w:t>
+              <w:t>添加商品到收藏</w:t>
+            </w:r>
+            <w:proofErr w:type="gramStart"/>
+            <w:r>
+              <w:rPr>
+                <w:rFonts w:hint="eastAsia"/>
+              </w:rPr>
+              <w:t>夹</w:t>
             </w:r>
             <w:r>
               <w:rPr>
@@ -52176,6 +53757,7 @@
               </w:rPr>
               <w:t>成功</w:t>
             </w:r>
+            <w:proofErr w:type="gramEnd"/>
           </w:p>
         </w:tc>
         <w:tc>
@@ -52221,17 +53803,26 @@
               <w:pStyle w:val="a3"/>
               <w:ind w:firstLineChars="0" w:firstLine="0"/>
             </w:pPr>
+            <w:proofErr w:type="gramStart"/>
             <w:r>
               <w:rPr>
                 <w:rFonts w:hint="eastAsia"/>
               </w:rPr>
               <w:t>弹窗提示</w:t>
             </w:r>
-            <w:r>
-              <w:rPr>
-                <w:rFonts w:hint="eastAsia"/>
-              </w:rPr>
-              <w:t>添加商品到收藏夹</w:t>
+            <w:proofErr w:type="gramEnd"/>
+            <w:r>
+              <w:rPr>
+                <w:rFonts w:hint="eastAsia"/>
+              </w:rPr>
+              <w:t>添加商品到收藏</w:t>
+            </w:r>
+            <w:proofErr w:type="gramStart"/>
+            <w:r>
+              <w:rPr>
+                <w:rFonts w:hint="eastAsia"/>
+              </w:rPr>
+              <w:t>夹</w:t>
             </w:r>
             <w:r>
               <w:rPr>
@@ -52239,6 +53830,7 @@
               </w:rPr>
               <w:t>成功</w:t>
             </w:r>
+            <w:proofErr w:type="gramEnd"/>
           </w:p>
         </w:tc>
       </w:tr>
@@ -52329,6 +53921,7 @@
               <w:pStyle w:val="a3"/>
               <w:ind w:firstLineChars="0" w:firstLine="0"/>
             </w:pPr>
+            <w:proofErr w:type="gramStart"/>
             <w:r>
               <w:rPr>
                 <w:rFonts w:hint="eastAsia"/>
@@ -52339,7 +53932,14 @@
               <w:rPr>
                 <w:rFonts w:hint="eastAsia"/>
               </w:rPr>
-              <w:t>提示无商品</w:t>
+              <w:t>提示</w:t>
+            </w:r>
+            <w:proofErr w:type="gramEnd"/>
+            <w:r>
+              <w:rPr>
+                <w:rFonts w:hint="eastAsia"/>
+              </w:rPr>
+              <w:t>无商品</w:t>
             </w:r>
           </w:p>
         </w:tc>
@@ -52431,6 +54031,7 @@
               <w:pStyle w:val="a3"/>
               <w:ind w:firstLineChars="0" w:firstLine="0"/>
             </w:pPr>
+            <w:proofErr w:type="gramStart"/>
             <w:r>
               <w:rPr>
                 <w:rFonts w:hint="eastAsia"/>
@@ -52443,7 +54044,15 @@
                 <w:rFonts w:hint="eastAsia"/>
                 <w:bCs/>
               </w:rPr>
-              <w:t>提示已收藏</w:t>
+              <w:t>提示</w:t>
+            </w:r>
+            <w:proofErr w:type="gramEnd"/>
+            <w:r>
+              <w:rPr>
+                <w:rFonts w:hint="eastAsia"/>
+                <w:bCs/>
+              </w:rPr>
+              <w:t>已收藏</w:t>
             </w:r>
           </w:p>
         </w:tc>
@@ -54940,11 +56549,6 @@
       </w:tr>
     </w:tbl>
     <w:p>
-      <w:pPr>
-        <w:rPr>
-          <w:rFonts w:hint="eastAsia"/>
-        </w:rPr>
-      </w:pPr>
       <w:r>
         <w:rPr>
           <w:rFonts w:hint="eastAsia"/>
@@ -54977,11 +56581,6 @@
       </w:r>
     </w:p>
     <w:p>
-      <w:pPr>
-        <w:rPr>
-          <w:rFonts w:hint="eastAsia"/>
-        </w:rPr>
-      </w:pPr>
       <w:r>
         <w:rPr>
           <w:rFonts w:hint="eastAsia"/>
@@ -55089,13 +56688,7 @@
               <w:rPr>
                 <w:rFonts w:hint="eastAsia"/>
               </w:rPr>
-              <w:t>可用积分</w:t>
-            </w:r>
-            <w:r>
-              <w:rPr>
-                <w:rFonts w:hint="eastAsia"/>
-              </w:rPr>
-              <w:t>总数，最终的应付总额不能为</w:t>
+              <w:t>可用积分总数，最终的应付总额不能为</w:t>
             </w:r>
             <w:r>
               <w:rPr>
@@ -55128,11 +56721,6 @@
             <w:tcW w:w="2841" w:type="dxa"/>
           </w:tcPr>
           <w:p>
-            <w:pPr>
-              <w:rPr>
-                <w:rFonts w:hint="eastAsia"/>
-              </w:rPr>
-            </w:pPr>
             <w:r>
               <w:rPr>
                 <w:rFonts w:hint="eastAsia"/>
@@ -55165,28 +56753,11 @@
             </w:r>
           </w:p>
           <w:p>
-            <w:pPr>
-              <w:rPr>
-                <w:rFonts w:hint="eastAsia"/>
-              </w:rPr>
-            </w:pPr>
-            <w:r>
-              <w:rPr>
-                <w:rFonts w:hint="eastAsia"/>
-              </w:rPr>
-              <w:t>积分大于</w:t>
-            </w:r>
-            <w:r>
-              <w:rPr>
-                <w:rFonts w:hint="eastAsia"/>
-              </w:rPr>
-              <w:t>可用积分总数</w:t>
-            </w:r>
-            <w:r>
-              <w:rPr>
-                <w:rFonts w:hint="eastAsia"/>
-              </w:rPr>
-              <w:t>（</w:t>
+            <w:r>
+              <w:rPr>
+                <w:rFonts w:hint="eastAsia"/>
+              </w:rPr>
+              <w:t>积分大于可用积分总数（</w:t>
             </w:r>
             <w:r>
               <w:rPr>
@@ -55225,15 +56796,976 @@
                 <w:rFonts w:hint="eastAsia"/>
               </w:rPr>
               <w:t>4</w:t>
+            </w:r>
+            <w:r>
+              <w:rPr>
+                <w:rFonts w:hint="eastAsia"/>
+              </w:rPr>
+              <w:t>）</w:t>
+            </w:r>
+          </w:p>
+        </w:tc>
+      </w:tr>
+    </w:tbl>
+    <w:p>
+      <w:pPr>
+        <w:rPr>
+          <w:rFonts w:hint="eastAsia"/>
+        </w:rPr>
+      </w:pPr>
+      <w:r>
+        <w:rPr>
+          <w:rFonts w:hint="eastAsia"/>
+        </w:rPr>
+        <w:t>测试用例：</w:t>
+      </w:r>
+    </w:p>
+    <w:tbl>
+      <w:tblPr>
+        <w:tblStyle w:val="a4"/>
+        <w:tblW w:w="0" w:type="auto"/>
+        <w:tblLook w:val="04A0" w:firstRow="1" w:lastRow="0" w:firstColumn="1" w:lastColumn="0" w:noHBand="0" w:noVBand="1"/>
+      </w:tblPr>
+      <w:tblGrid>
+        <w:gridCol w:w="2130"/>
+        <w:gridCol w:w="2130"/>
+        <w:gridCol w:w="2131"/>
+        <w:gridCol w:w="2131"/>
+      </w:tblGrid>
+      <w:tr>
+        <w:tc>
+          <w:tcPr>
+            <w:tcW w:w="2130" w:type="dxa"/>
+          </w:tcPr>
+          <w:p>
+            <w:r>
+              <w:rPr>
+                <w:rFonts w:hint="eastAsia"/>
+              </w:rPr>
+              <w:t>用例</w:t>
+            </w:r>
+            <w:r>
+              <w:rPr>
+                <w:rFonts w:hint="eastAsia"/>
+              </w:rPr>
+              <w:t>ID</w:t>
+            </w:r>
+          </w:p>
+        </w:tc>
+        <w:tc>
+          <w:tcPr>
+            <w:tcW w:w="2130" w:type="dxa"/>
+          </w:tcPr>
+          <w:p>
+            <w:r>
+              <w:rPr>
+                <w:rFonts w:hint="eastAsia"/>
+              </w:rPr>
+              <w:t>覆盖等价类</w:t>
+            </w:r>
+          </w:p>
+        </w:tc>
+        <w:tc>
+          <w:tcPr>
+            <w:tcW w:w="2131" w:type="dxa"/>
+          </w:tcPr>
+          <w:p>
+            <w:r>
+              <w:rPr>
+                <w:rFonts w:hint="eastAsia"/>
+              </w:rPr>
+              <w:t>输入</w:t>
+            </w:r>
+          </w:p>
+        </w:tc>
+        <w:tc>
+          <w:tcPr>
+            <w:tcW w:w="2131" w:type="dxa"/>
+          </w:tcPr>
+          <w:p>
+            <w:r>
+              <w:rPr>
+                <w:rFonts w:hint="eastAsia"/>
+              </w:rPr>
+              <w:t>预期结果</w:t>
+            </w:r>
+          </w:p>
+        </w:tc>
+      </w:tr>
+      <w:tr>
+        <w:tc>
+          <w:tcPr>
+            <w:tcW w:w="2130" w:type="dxa"/>
+          </w:tcPr>
+          <w:p>
+            <w:r>
+              <w:rPr>
+                <w:rFonts w:hint="eastAsia"/>
+              </w:rPr>
+              <w:t>23.1</w:t>
+            </w:r>
+          </w:p>
+        </w:tc>
+        <w:tc>
+          <w:tcPr>
+            <w:tcW w:w="2130" w:type="dxa"/>
+          </w:tcPr>
+          <w:p>
+            <w:r>
+              <w:rPr>
+                <w:rFonts w:hint="eastAsia"/>
+              </w:rPr>
+              <w:t>1</w:t>
+            </w:r>
+          </w:p>
+        </w:tc>
+        <w:tc>
+          <w:tcPr>
+            <w:tcW w:w="2131" w:type="dxa"/>
+          </w:tcPr>
+          <w:p>
+            <w:r>
+              <w:rPr>
+                <w:rFonts w:hint="eastAsia"/>
+              </w:rPr>
+              <w:t>500</w:t>
+            </w:r>
+          </w:p>
+        </w:tc>
+        <w:tc>
+          <w:tcPr>
+            <w:tcW w:w="2131" w:type="dxa"/>
+          </w:tcPr>
+          <w:p>
+            <w:r>
+              <w:rPr>
+                <w:rFonts w:hint="eastAsia"/>
+              </w:rPr>
+              <w:t>订单提交成功</w:t>
+            </w:r>
+          </w:p>
+        </w:tc>
+      </w:tr>
+      <w:tr>
+        <w:tc>
+          <w:tcPr>
+            <w:tcW w:w="2130" w:type="dxa"/>
+          </w:tcPr>
+          <w:p>
+            <w:pPr>
+              <w:rPr>
+                <w:rFonts w:hint="eastAsia"/>
+              </w:rPr>
+            </w:pPr>
+            <w:r>
+              <w:rPr>
+                <w:rFonts w:hint="eastAsia"/>
+              </w:rPr>
+              <w:t>23.2</w:t>
+            </w:r>
+          </w:p>
+        </w:tc>
+        <w:tc>
+          <w:tcPr>
+            <w:tcW w:w="2130" w:type="dxa"/>
+          </w:tcPr>
+          <w:p>
+            <w:pPr>
+              <w:rPr>
+                <w:rFonts w:hint="eastAsia"/>
+              </w:rPr>
+            </w:pPr>
+            <w:r>
+              <w:rPr>
+                <w:rFonts w:hint="eastAsia"/>
+              </w:rPr>
+              <w:t>2</w:t>
+            </w:r>
+          </w:p>
+        </w:tc>
+        <w:tc>
+          <w:tcPr>
+            <w:tcW w:w="2131" w:type="dxa"/>
+          </w:tcPr>
+          <w:p>
+            <w:pPr>
+              <w:rPr>
+                <w:rFonts w:hint="eastAsia"/>
+              </w:rPr>
+            </w:pPr>
+            <w:r>
+              <w:rPr>
+                <w:rFonts w:hint="eastAsia"/>
+              </w:rPr>
+              <w:t>-1</w:t>
+            </w:r>
+          </w:p>
+        </w:tc>
+        <w:tc>
+          <w:tcPr>
+            <w:tcW w:w="2131" w:type="dxa"/>
+          </w:tcPr>
+          <w:p>
+            <w:pPr>
+              <w:rPr>
+                <w:rFonts w:hint="eastAsia"/>
+              </w:rPr>
+            </w:pPr>
+            <w:r>
+              <w:rPr>
+                <w:rFonts w:hint="eastAsia"/>
+              </w:rPr>
+              <w:t>提示输入非法</w:t>
+            </w:r>
+          </w:p>
+        </w:tc>
+      </w:tr>
+      <w:tr>
+        <w:tc>
+          <w:tcPr>
+            <w:tcW w:w="2130" w:type="dxa"/>
+          </w:tcPr>
+          <w:p>
+            <w:pPr>
+              <w:rPr>
+                <w:rFonts w:hint="eastAsia"/>
+              </w:rPr>
+            </w:pPr>
+            <w:r>
+              <w:rPr>
+                <w:rFonts w:hint="eastAsia"/>
+              </w:rPr>
+              <w:t>23.3</w:t>
+            </w:r>
+          </w:p>
+        </w:tc>
+        <w:tc>
+          <w:tcPr>
+            <w:tcW w:w="2130" w:type="dxa"/>
+          </w:tcPr>
+          <w:p>
+            <w:pPr>
+              <w:rPr>
+                <w:rFonts w:hint="eastAsia"/>
+              </w:rPr>
+            </w:pPr>
+            <w:r>
+              <w:rPr>
+                <w:rFonts w:hint="eastAsia"/>
+              </w:rPr>
+              <w:t>3</w:t>
+            </w:r>
+          </w:p>
+        </w:tc>
+        <w:tc>
+          <w:tcPr>
+            <w:tcW w:w="2131" w:type="dxa"/>
+          </w:tcPr>
+          <w:p>
+            <w:pPr>
+              <w:rPr>
+                <w:rFonts w:hint="eastAsia"/>
+              </w:rPr>
+            </w:pPr>
+            <w:r>
+              <w:rPr>
+                <w:rFonts w:hint="eastAsia"/>
+              </w:rPr>
+              <w:t>10000</w:t>
+            </w:r>
+          </w:p>
+        </w:tc>
+        <w:tc>
+          <w:tcPr>
+            <w:tcW w:w="2131" w:type="dxa"/>
+          </w:tcPr>
+          <w:p>
+            <w:pPr>
+              <w:rPr>
+                <w:rFonts w:hint="eastAsia"/>
+              </w:rPr>
+            </w:pPr>
+            <w:r>
+              <w:rPr>
+                <w:rFonts w:hint="eastAsia"/>
+              </w:rPr>
+              <w:t>提示输入非法</w:t>
+            </w:r>
+          </w:p>
+        </w:tc>
+      </w:tr>
+      <w:tr>
+        <w:tc>
+          <w:tcPr>
+            <w:tcW w:w="2130" w:type="dxa"/>
+          </w:tcPr>
+          <w:p>
+            <w:pPr>
+              <w:rPr>
+                <w:rFonts w:hint="eastAsia"/>
+              </w:rPr>
+            </w:pPr>
+            <w:r>
+              <w:rPr>
+                <w:rFonts w:hint="eastAsia"/>
+              </w:rPr>
+              <w:t>23.4</w:t>
+            </w:r>
+          </w:p>
+        </w:tc>
+        <w:tc>
+          <w:tcPr>
+            <w:tcW w:w="2130" w:type="dxa"/>
+          </w:tcPr>
+          <w:p>
+            <w:pPr>
+              <w:rPr>
+                <w:rFonts w:hint="eastAsia"/>
+              </w:rPr>
+            </w:pPr>
+            <w:r>
+              <w:rPr>
+                <w:rFonts w:hint="eastAsia"/>
+              </w:rPr>
+              <w:t>4</w:t>
+            </w:r>
+          </w:p>
+        </w:tc>
+        <w:tc>
+          <w:tcPr>
+            <w:tcW w:w="2131" w:type="dxa"/>
+          </w:tcPr>
+          <w:p>
+            <w:pPr>
+              <w:rPr>
+                <w:rFonts w:hint="eastAsia"/>
+              </w:rPr>
+            </w:pPr>
+            <w:r>
+              <w:rPr>
+                <w:rFonts w:hint="eastAsia"/>
+              </w:rPr>
+              <w:t>1000</w:t>
+            </w:r>
+          </w:p>
+        </w:tc>
+        <w:tc>
+          <w:tcPr>
+            <w:tcW w:w="2131" w:type="dxa"/>
+          </w:tcPr>
+          <w:p>
+            <w:pPr>
+              <w:rPr>
+                <w:rFonts w:hint="eastAsia"/>
+              </w:rPr>
+            </w:pPr>
+            <w:proofErr w:type="gramStart"/>
+            <w:r>
+              <w:rPr>
+                <w:rFonts w:hint="eastAsia"/>
+              </w:rPr>
+              <w:t>提示总</w:t>
+            </w:r>
+            <w:proofErr w:type="gramEnd"/>
+            <w:r>
+              <w:rPr>
+                <w:rFonts w:hint="eastAsia"/>
+              </w:rPr>
+              <w:t>金额不能为</w:t>
+            </w:r>
+            <w:r>
+              <w:rPr>
+                <w:rFonts w:hint="eastAsia"/>
+              </w:rPr>
+              <w:t>0</w:t>
+            </w:r>
+          </w:p>
+        </w:tc>
+      </w:tr>
+    </w:tbl>
+    <w:p>
+      <w:pPr>
+        <w:rPr>
+          <w:rFonts w:hint="eastAsia"/>
+        </w:rPr>
+      </w:pPr>
+      <w:r>
+        <w:rPr>
+          <w:rFonts w:hint="eastAsia"/>
+        </w:rPr>
+        <w:t>边界值</w:t>
+      </w:r>
+      <w:r>
+        <w:rPr>
+          <w:rFonts w:hint="eastAsia"/>
+        </w:rPr>
+        <w:t>（不出现</w:t>
+      </w:r>
+      <w:r>
+        <w:rPr>
+          <w:rFonts w:hint="eastAsia"/>
+        </w:rPr>
+        <w:t>23.4</w:t>
+      </w:r>
+      <w:r>
+        <w:rPr>
+          <w:rFonts w:hint="eastAsia"/>
+        </w:rPr>
+        <w:t>的情况）</w:t>
+      </w:r>
+    </w:p>
+    <w:tbl>
+      <w:tblPr>
+        <w:tblStyle w:val="a4"/>
+        <w:tblW w:w="0" w:type="auto"/>
+        <w:tblLook w:val="04A0" w:firstRow="1" w:lastRow="0" w:firstColumn="1" w:lastColumn="0" w:noHBand="0" w:noVBand="1"/>
+      </w:tblPr>
+      <w:tblGrid>
+        <w:gridCol w:w="2840"/>
+        <w:gridCol w:w="1521"/>
+        <w:gridCol w:w="1387"/>
+        <w:gridCol w:w="1387"/>
+        <w:gridCol w:w="1387"/>
+      </w:tblGrid>
+      <w:tr>
+        <w:tc>
+          <w:tcPr>
+            <w:tcW w:w="2840" w:type="dxa"/>
+          </w:tcPr>
+          <w:p>
+            <w:r>
+              <w:rPr>
+                <w:rFonts w:hint="eastAsia"/>
+              </w:rPr>
+              <w:t>项目</w:t>
+            </w:r>
+          </w:p>
+        </w:tc>
+        <w:tc>
+          <w:tcPr>
+            <w:tcW w:w="1521" w:type="dxa"/>
+          </w:tcPr>
+          <w:p>
+            <w:r>
+              <w:rPr>
+                <w:rFonts w:hint="eastAsia"/>
+              </w:rPr>
+              <w:t>边界</w:t>
+            </w:r>
+          </w:p>
+        </w:tc>
+        <w:tc>
+          <w:tcPr>
+            <w:tcW w:w="4161" w:type="dxa"/>
+            <w:gridSpan w:val="3"/>
+          </w:tcPr>
+          <w:p>
+            <w:r>
+              <w:rPr>
+                <w:rFonts w:hint="eastAsia"/>
+              </w:rPr>
+              <w:t>输入</w:t>
+            </w:r>
+          </w:p>
+        </w:tc>
+      </w:tr>
+      <w:tr>
+        <w:tc>
+          <w:tcPr>
+            <w:tcW w:w="2840" w:type="dxa"/>
+            <w:vMerge w:val="restart"/>
+          </w:tcPr>
+          <w:p>
+            <w:r>
+              <w:rPr>
+                <w:rFonts w:hint="eastAsia"/>
+              </w:rPr>
+              <w:t>积分</w:t>
+            </w:r>
+          </w:p>
+        </w:tc>
+        <w:tc>
+          <w:tcPr>
+            <w:tcW w:w="1521" w:type="dxa"/>
+          </w:tcPr>
+          <w:p>
+            <w:r>
+              <w:rPr>
+                <w:rFonts w:hint="eastAsia"/>
+              </w:rPr>
+              <w:t>0</w:t>
+            </w:r>
+          </w:p>
+        </w:tc>
+        <w:tc>
+          <w:tcPr>
+            <w:tcW w:w="1387" w:type="dxa"/>
+          </w:tcPr>
+          <w:p>
+            <w:r>
+              <w:rPr>
+                <w:rFonts w:hint="eastAsia"/>
+              </w:rPr>
+              <w:t>-1</w:t>
+            </w:r>
+          </w:p>
+        </w:tc>
+        <w:tc>
+          <w:tcPr>
+            <w:tcW w:w="1387" w:type="dxa"/>
+          </w:tcPr>
+          <w:p>
+            <w:r>
+              <w:rPr>
+                <w:rFonts w:hint="eastAsia"/>
+              </w:rPr>
+              <w:t>0</w:t>
+            </w:r>
+          </w:p>
+        </w:tc>
+        <w:tc>
+          <w:tcPr>
+            <w:tcW w:w="1387" w:type="dxa"/>
+          </w:tcPr>
+          <w:p>
+            <w:r>
+              <w:rPr>
+                <w:rFonts w:hint="eastAsia"/>
+              </w:rPr>
+              <w:t>1</w:t>
+            </w:r>
+          </w:p>
+        </w:tc>
+      </w:tr>
+      <w:tr>
+        <w:tc>
+          <w:tcPr>
+            <w:tcW w:w="2840" w:type="dxa"/>
+            <w:vMerge/>
+          </w:tcPr>
+          <w:p>
+            <w:pPr>
+              <w:rPr>
+                <w:rFonts w:hint="eastAsia"/>
+              </w:rPr>
+            </w:pPr>
+          </w:p>
+        </w:tc>
+        <w:tc>
+          <w:tcPr>
+            <w:tcW w:w="1521" w:type="dxa"/>
+          </w:tcPr>
+          <w:p>
+            <w:pPr>
+              <w:rPr>
+                <w:rFonts w:hint="eastAsia"/>
+              </w:rPr>
+            </w:pPr>
+            <w:r>
+              <w:rPr>
+                <w:rFonts w:hint="eastAsia"/>
+              </w:rPr>
+              <w:t>1023</w:t>
+            </w:r>
+          </w:p>
+        </w:tc>
+        <w:tc>
+          <w:tcPr>
+            <w:tcW w:w="1387" w:type="dxa"/>
+          </w:tcPr>
+          <w:p>
+            <w:pPr>
+              <w:rPr>
+                <w:rFonts w:hint="eastAsia"/>
+              </w:rPr>
+            </w:pPr>
+            <w:r>
+              <w:rPr>
+                <w:rFonts w:hint="eastAsia"/>
+              </w:rPr>
+              <w:t>1022</w:t>
+            </w:r>
+          </w:p>
+        </w:tc>
+        <w:tc>
+          <w:tcPr>
+            <w:tcW w:w="1387" w:type="dxa"/>
+          </w:tcPr>
+          <w:p>
+            <w:pPr>
+              <w:rPr>
+                <w:rFonts w:hint="eastAsia"/>
+              </w:rPr>
+            </w:pPr>
+            <w:r>
+              <w:rPr>
+                <w:rFonts w:hint="eastAsia"/>
+              </w:rPr>
+              <w:t>1023</w:t>
+            </w:r>
+          </w:p>
+        </w:tc>
+        <w:tc>
+          <w:tcPr>
+            <w:tcW w:w="1387" w:type="dxa"/>
+          </w:tcPr>
+          <w:p>
+            <w:pPr>
+              <w:rPr>
+                <w:rFonts w:hint="eastAsia"/>
+              </w:rPr>
+            </w:pPr>
+            <w:r>
+              <w:rPr>
+                <w:rFonts w:hint="eastAsia"/>
+              </w:rPr>
+              <w:t>1024</w:t>
+            </w:r>
+          </w:p>
+        </w:tc>
+      </w:tr>
+    </w:tbl>
+    <w:p>
+      <w:pPr>
+        <w:rPr>
+          <w:rFonts w:hint="eastAsia"/>
+        </w:rPr>
+      </w:pPr>
+      <w:r>
+        <w:rPr>
+          <w:rFonts w:hint="eastAsia"/>
+        </w:rPr>
+        <w:t>测试用例</w:t>
+      </w:r>
+    </w:p>
+    <w:tbl>
+      <w:tblPr>
+        <w:tblStyle w:val="a4"/>
+        <w:tblW w:w="0" w:type="auto"/>
+        <w:tblLook w:val="04A0" w:firstRow="1" w:lastRow="0" w:firstColumn="1" w:lastColumn="0" w:noHBand="0" w:noVBand="1"/>
+      </w:tblPr>
+      <w:tblGrid>
+        <w:gridCol w:w="2840"/>
+        <w:gridCol w:w="2841"/>
+        <w:gridCol w:w="2841"/>
+      </w:tblGrid>
+      <w:tr>
+        <w:tc>
+          <w:tcPr>
+            <w:tcW w:w="2840" w:type="dxa"/>
+          </w:tcPr>
+          <w:p>
+            <w:r>
+              <w:rPr>
+                <w:rFonts w:hint="eastAsia"/>
+              </w:rPr>
+              <w:t>用例</w:t>
+            </w:r>
+            <w:r>
+              <w:rPr>
+                <w:rFonts w:hint="eastAsia"/>
+              </w:rPr>
+              <w:t>ID</w:t>
+            </w:r>
+          </w:p>
+        </w:tc>
+        <w:tc>
+          <w:tcPr>
+            <w:tcW w:w="2841" w:type="dxa"/>
+          </w:tcPr>
+          <w:p>
+            <w:r>
+              <w:rPr>
+                <w:rFonts w:hint="eastAsia"/>
+              </w:rPr>
+              <w:t>输入</w:t>
+            </w:r>
+          </w:p>
+        </w:tc>
+        <w:tc>
+          <w:tcPr>
+            <w:tcW w:w="2841" w:type="dxa"/>
+          </w:tcPr>
+          <w:p>
+            <w:r>
+              <w:rPr>
+                <w:rFonts w:hint="eastAsia"/>
+              </w:rPr>
+              <w:t>预期结果</w:t>
+            </w:r>
+          </w:p>
+        </w:tc>
+      </w:tr>
+      <w:tr>
+        <w:tc>
+          <w:tcPr>
+            <w:tcW w:w="2840" w:type="dxa"/>
+          </w:tcPr>
+          <w:p>
+            <w:r>
+              <w:rPr>
+                <w:rFonts w:hint="eastAsia"/>
+              </w:rPr>
+              <w:t>23.5</w:t>
+            </w:r>
+          </w:p>
+        </w:tc>
+        <w:tc>
+          <w:tcPr>
+            <w:tcW w:w="2841" w:type="dxa"/>
+          </w:tcPr>
+          <w:p>
+            <w:r>
+              <w:rPr>
+                <w:rFonts w:hint="eastAsia"/>
+              </w:rPr>
+              <w:t>-1</w:t>
+            </w:r>
+          </w:p>
+        </w:tc>
+        <w:tc>
+          <w:tcPr>
+            <w:tcW w:w="2841" w:type="dxa"/>
+          </w:tcPr>
+          <w:p>
+            <w:r>
+              <w:rPr>
+                <w:rFonts w:hint="eastAsia"/>
+              </w:rPr>
+              <w:t>提示输入非法</w:t>
+            </w:r>
+          </w:p>
+        </w:tc>
+      </w:tr>
+      <w:tr>
+        <w:tc>
+          <w:tcPr>
+            <w:tcW w:w="2840" w:type="dxa"/>
+          </w:tcPr>
+          <w:p>
+            <w:pPr>
+              <w:rPr>
+                <w:rFonts w:hint="eastAsia"/>
+              </w:rPr>
+            </w:pPr>
+            <w:r>
+              <w:rPr>
+                <w:rFonts w:hint="eastAsia"/>
+              </w:rPr>
+              <w:t>23.6</w:t>
+            </w:r>
+          </w:p>
+        </w:tc>
+        <w:tc>
+          <w:tcPr>
+            <w:tcW w:w="2841" w:type="dxa"/>
+          </w:tcPr>
+          <w:p>
+            <w:r>
+              <w:rPr>
+                <w:rFonts w:hint="eastAsia"/>
+              </w:rPr>
+              <w:t>0</w:t>
+            </w:r>
+          </w:p>
+        </w:tc>
+        <w:tc>
+          <w:tcPr>
+            <w:tcW w:w="2841" w:type="dxa"/>
+          </w:tcPr>
+          <w:p>
+            <w:r>
+              <w:rPr>
+                <w:rFonts w:hint="eastAsia"/>
+              </w:rPr>
+              <w:t>订单提交成功</w:t>
+            </w:r>
+          </w:p>
+        </w:tc>
+      </w:tr>
+      <w:tr>
+        <w:tc>
+          <w:tcPr>
+            <w:tcW w:w="2840" w:type="dxa"/>
+          </w:tcPr>
+          <w:p>
+            <w:pPr>
+              <w:rPr>
+                <w:rFonts w:hint="eastAsia"/>
+              </w:rPr>
+            </w:pPr>
+            <w:r>
+              <w:rPr>
+                <w:rFonts w:hint="eastAsia"/>
+              </w:rPr>
+              <w:t>23.7</w:t>
+            </w:r>
+          </w:p>
+        </w:tc>
+        <w:tc>
+          <w:tcPr>
+            <w:tcW w:w="2841" w:type="dxa"/>
+          </w:tcPr>
+          <w:p>
+            <w:r>
+              <w:rPr>
+                <w:rFonts w:hint="eastAsia"/>
+              </w:rPr>
+              <w:t>1</w:t>
+            </w:r>
+          </w:p>
+        </w:tc>
+        <w:tc>
+          <w:tcPr>
+            <w:tcW w:w="2841" w:type="dxa"/>
+          </w:tcPr>
+          <w:p>
+            <w:r>
+              <w:rPr>
+                <w:rFonts w:hint="eastAsia"/>
+              </w:rPr>
+              <w:t>订单提交成功</w:t>
+            </w:r>
+          </w:p>
+        </w:tc>
+      </w:tr>
+      <w:tr>
+        <w:tc>
+          <w:tcPr>
+            <w:tcW w:w="2840" w:type="dxa"/>
+          </w:tcPr>
+          <w:p>
+            <w:pPr>
+              <w:rPr>
+                <w:rFonts w:hint="eastAsia"/>
+              </w:rPr>
+            </w:pPr>
+            <w:r>
+              <w:rPr>
+                <w:rFonts w:hint="eastAsia"/>
+              </w:rPr>
+              <w:t>23.8</w:t>
+            </w:r>
+          </w:p>
+        </w:tc>
+        <w:tc>
+          <w:tcPr>
+            <w:tcW w:w="2841" w:type="dxa"/>
+          </w:tcPr>
+          <w:p>
+            <w:r>
+              <w:rPr>
+                <w:rFonts w:hint="eastAsia"/>
+              </w:rPr>
+              <w:t>1023</w:t>
+            </w:r>
+          </w:p>
+        </w:tc>
+        <w:tc>
+          <w:tcPr>
+            <w:tcW w:w="2841" w:type="dxa"/>
+          </w:tcPr>
+          <w:p>
+            <w:r>
+              <w:rPr>
+                <w:rFonts w:hint="eastAsia"/>
+              </w:rPr>
+              <w:t>订单提交成功</w:t>
+            </w:r>
+          </w:p>
+        </w:tc>
+      </w:tr>
+      <w:tr>
+        <w:tc>
+          <w:tcPr>
+            <w:tcW w:w="2840" w:type="dxa"/>
+          </w:tcPr>
+          <w:p>
+            <w:pPr>
+              <w:rPr>
+                <w:rFonts w:hint="eastAsia"/>
+              </w:rPr>
+            </w:pPr>
+            <w:r>
+              <w:rPr>
+                <w:rFonts w:hint="eastAsia"/>
+              </w:rPr>
+              <w:t>23.9</w:t>
+            </w:r>
+          </w:p>
+        </w:tc>
+        <w:tc>
+          <w:tcPr>
+            <w:tcW w:w="2841" w:type="dxa"/>
+          </w:tcPr>
+          <w:p>
+            <w:r>
+              <w:rPr>
+                <w:rFonts w:hint="eastAsia"/>
+              </w:rPr>
+              <w:t>1024</w:t>
+            </w:r>
+          </w:p>
+        </w:tc>
+        <w:tc>
+          <w:tcPr>
+            <w:tcW w:w="2841" w:type="dxa"/>
+          </w:tcPr>
+          <w:p>
+            <w:r>
+              <w:rPr>
+                <w:rFonts w:hint="eastAsia"/>
+              </w:rPr>
+              <w:t>订单提交成功</w:t>
+            </w:r>
+          </w:p>
+        </w:tc>
+      </w:tr>
+      <w:tr>
+        <w:tc>
+          <w:tcPr>
+            <w:tcW w:w="2840" w:type="dxa"/>
+          </w:tcPr>
+          <w:p>
+            <w:pPr>
+              <w:rPr>
+                <w:rFonts w:hint="eastAsia"/>
+              </w:rPr>
+            </w:pPr>
+            <w:r>
+              <w:rPr>
+                <w:rFonts w:hint="eastAsia"/>
+              </w:rPr>
+              <w:t>23.10</w:t>
+            </w:r>
+          </w:p>
+        </w:tc>
+        <w:tc>
+          <w:tcPr>
+            <w:tcW w:w="2841" w:type="dxa"/>
+          </w:tcPr>
+          <w:p>
+            <w:r>
+              <w:rPr>
+                <w:rFonts w:hint="eastAsia"/>
+              </w:rPr>
+              <w:t>1025</w:t>
+            </w:r>
+          </w:p>
+        </w:tc>
+        <w:tc>
+          <w:tcPr>
+            <w:tcW w:w="2841" w:type="dxa"/>
+          </w:tcPr>
+          <w:p>
+            <w:r>
+              <w:rPr>
+                <w:rFonts w:hint="eastAsia"/>
+              </w:rPr>
+              <w:t>提示输入非法</w:t>
             </w:r>
             <w:bookmarkStart w:id="0" w:name="_GoBack"/>
             <w:bookmarkEnd w:id="0"/>
-            <w:r>
-              <w:rPr>
-                <w:rFonts w:hint="eastAsia"/>
-              </w:rPr>
-              <w:t>）</w:t>
-            </w:r>
           </w:p>
         </w:tc>
       </w:tr>
@@ -55462,7 +57994,23 @@
                 <w:rFonts w:hint="eastAsia"/>
                 <w:bCs/>
               </w:rPr>
-              <w:t>收藏夹管理中清除相应的商品</w:t>
+              <w:t>收藏</w:t>
+            </w:r>
+            <w:proofErr w:type="gramStart"/>
+            <w:r>
+              <w:rPr>
+                <w:rFonts w:hint="eastAsia"/>
+                <w:bCs/>
+              </w:rPr>
+              <w:t>夹管理</w:t>
+            </w:r>
+            <w:proofErr w:type="gramEnd"/>
+            <w:r>
+              <w:rPr>
+                <w:rFonts w:hint="eastAsia"/>
+                <w:bCs/>
+              </w:rPr>
+              <w:t>中清除相应的商品</w:t>
             </w:r>
           </w:p>
         </w:tc>
@@ -55495,7 +58043,23 @@
                 <w:rFonts w:hint="eastAsia"/>
                 <w:bCs/>
               </w:rPr>
-              <w:t>中，用户可以在收藏夹管理中清除相应的商品，结束后返回基本事件流</w:t>
+              <w:t>中，用户可以在收藏</w:t>
+            </w:r>
+            <w:proofErr w:type="gramStart"/>
+            <w:r>
+              <w:rPr>
+                <w:rFonts w:hint="eastAsia"/>
+                <w:bCs/>
+              </w:rPr>
+              <w:t>夹管理</w:t>
+            </w:r>
+            <w:proofErr w:type="gramEnd"/>
+            <w:r>
+              <w:rPr>
+                <w:rFonts w:hint="eastAsia"/>
+                <w:bCs/>
+              </w:rPr>
+              <w:t>中清除相应的商品，结束后返回基本事件流</w:t>
             </w:r>
             <w:r>
               <w:rPr>
@@ -55632,6 +58196,7 @@
               <w:rPr>
                 <w:rFonts w:hint="eastAsia"/>
               </w:rPr>
+              <w:lastRenderedPageBreak/>
               <w:t>场景</w:t>
             </w:r>
             <w:r>
@@ -55644,7 +58209,21 @@
               <w:rPr>
                 <w:rFonts w:hint="eastAsia"/>
               </w:rPr>
-              <w:t>收藏夹基本操作</w:t>
+              <w:t>收藏</w:t>
+            </w:r>
+            <w:proofErr w:type="gramStart"/>
+            <w:r>
+              <w:rPr>
+                <w:rFonts w:hint="eastAsia"/>
+              </w:rPr>
+              <w:t>夹基本</w:t>
+            </w:r>
+            <w:proofErr w:type="gramEnd"/>
+            <w:r>
+              <w:rPr>
+                <w:rFonts w:hint="eastAsia"/>
+              </w:rPr>
+              <w:t>操作</w:t>
             </w:r>
           </w:p>
         </w:tc>
@@ -55704,7 +58283,23 @@
                 <w:rFonts w:hint="eastAsia"/>
                 <w:bCs/>
               </w:rPr>
-              <w:t>收藏夹管理中清除相应的商品</w:t>
+              <w:t>收藏</w:t>
+            </w:r>
+            <w:proofErr w:type="gramStart"/>
+            <w:r>
+              <w:rPr>
+                <w:rFonts w:hint="eastAsia"/>
+                <w:bCs/>
+              </w:rPr>
+              <w:t>夹管理</w:t>
+            </w:r>
+            <w:proofErr w:type="gramEnd"/>
+            <w:r>
+              <w:rPr>
+                <w:rFonts w:hint="eastAsia"/>
+                <w:bCs/>
+              </w:rPr>
+              <w:t>中清除相应的商品</w:t>
             </w:r>
           </w:p>
         </w:tc>
@@ -56006,7 +58601,21 @@
               <w:rPr>
                 <w:rFonts w:hint="eastAsia"/>
               </w:rPr>
-              <w:t>收藏夹基本操作</w:t>
+              <w:t>收藏</w:t>
+            </w:r>
+            <w:proofErr w:type="gramStart"/>
+            <w:r>
+              <w:rPr>
+                <w:rFonts w:hint="eastAsia"/>
+              </w:rPr>
+              <w:t>夹基本</w:t>
+            </w:r>
+            <w:proofErr w:type="gramEnd"/>
+            <w:r>
+              <w:rPr>
+                <w:rFonts w:hint="eastAsia"/>
+              </w:rPr>
+              <w:t>操作</w:t>
             </w:r>
           </w:p>
         </w:tc>
@@ -56106,7 +58715,23 @@
                 <w:rFonts w:hint="eastAsia"/>
                 <w:bCs/>
               </w:rPr>
-              <w:t>收藏夹管理中清除相应的商品</w:t>
+              <w:t>收藏</w:t>
+            </w:r>
+            <w:proofErr w:type="gramStart"/>
+            <w:r>
+              <w:rPr>
+                <w:rFonts w:hint="eastAsia"/>
+                <w:bCs/>
+              </w:rPr>
+              <w:t>夹管理</w:t>
+            </w:r>
+            <w:proofErr w:type="gramEnd"/>
+            <w:r>
+              <w:rPr>
+                <w:rFonts w:hint="eastAsia"/>
+                <w:bCs/>
+              </w:rPr>
+              <w:t>中清除相应的商品</w:t>
             </w:r>
           </w:p>
         </w:tc>
@@ -56153,12 +58778,14 @@
               <w:pStyle w:val="a3"/>
               <w:ind w:firstLineChars="0" w:firstLine="0"/>
             </w:pPr>
+            <w:proofErr w:type="gramStart"/>
             <w:r>
               <w:rPr>
                 <w:rFonts w:hint="eastAsia"/>
               </w:rPr>
               <w:t>弹窗提示</w:t>
             </w:r>
+            <w:proofErr w:type="gramEnd"/>
             <w:r>
               <w:rPr>
                 <w:rFonts w:hint="eastAsia"/>
@@ -61832,7 +64459,7 @@
 </file>
 
 <file path=customXml/itemProps1.xml><?xml version="1.0" encoding="utf-8"?>
-<ds:datastoreItem xmlns:ds="http://schemas.openxmlformats.org/officeDocument/2006/customXml" ds:itemID="{247E6524-3E24-4F38-802C-D63B1BC588BE}">
+<ds:datastoreItem xmlns:ds="http://schemas.openxmlformats.org/officeDocument/2006/customXml" ds:itemID="{46A55D49-5FEF-499E-A559-97767E47D248}">
   <ds:schemaRefs>
     <ds:schemaRef ds:uri="http://schemas.openxmlformats.org/officeDocument/2006/bibliography"/>
   </ds:schemaRefs>
